--- a/1 - BackEnd/R Studio/TFM_E2_Grupo02.docx
+++ b/1 - BackEnd/R Studio/TFM_E2_Grupo02.docx
@@ -2448,6 +2448,89 @@
         <w:t xml:space="preserve">##                222                166</w:t>
       </w:r>
     </w:p>
+    <w:p>
+      <w:pPr>
+        <w:pStyle w:val="SourceCode"/>
+      </w:pPr>
+      <w:r>
+        <w:rPr>
+          <w:rStyle w:val="CommentTok"/>
+        </w:rPr>
+        <w:t xml:space="preserve"># ver &lt;- df_nuevo[,"PRODUCT_NAME"]</w:t>
+      </w:r>
+      <w:r>
+        <w:br/>
+      </w:r>
+      <w:r>
+        <w:rPr>
+          <w:rStyle w:val="CommentTok"/>
+        </w:rPr>
+        <w:t xml:space="preserve"># ver2&lt;-as.data.frame(table(ver))</w:t>
+      </w:r>
+      <w:r>
+        <w:br/>
+      </w:r>
+      <w:r>
+        <w:rPr>
+          <w:rStyle w:val="CommentTok"/>
+        </w:rPr>
+        <w:t xml:space="preserve"># duplicados &lt;- duplicated(ver)</w:t>
+      </w:r>
+      <w:r>
+        <w:br/>
+      </w:r>
+      <w:r>
+        <w:rPr>
+          <w:rStyle w:val="CommentTok"/>
+        </w:rPr>
+        <w:t xml:space="preserve"># </w:t>
+      </w:r>
+      <w:r>
+        <w:br/>
+      </w:r>
+      <w:r>
+        <w:rPr>
+          <w:rStyle w:val="CommentTok"/>
+        </w:rPr>
+        <w:t xml:space="preserve"># # Filtrar el dataframe original para mostrar solo las filas duplicadas</w:t>
+      </w:r>
+      <w:r>
+        <w:br/>
+      </w:r>
+      <w:r>
+        <w:rPr>
+          <w:rStyle w:val="CommentTok"/>
+        </w:rPr>
+        <w:t xml:space="preserve"># dataframe_duplicados &lt;- df_nuevo[duplicados, ]</w:t>
+      </w:r>
+      <w:r>
+        <w:br/>
+      </w:r>
+      <w:r>
+        <w:rPr>
+          <w:rStyle w:val="CommentTok"/>
+        </w:rPr>
+        <w:t xml:space="preserve"># dataframe_duplicados &lt;- dataframe_duplicados[,"PRODUCT_NAME"]</w:t>
+      </w:r>
+      <w:r>
+        <w:br/>
+      </w:r>
+      <w:r>
+        <w:rPr>
+          <w:rStyle w:val="CommentTok"/>
+        </w:rPr>
+        <w:t xml:space="preserve"># </w:t>
+      </w:r>
+      <w:r>
+        <w:br/>
+      </w:r>
+      <w:r>
+        <w:rPr>
+          <w:rStyle w:val="CommentTok"/>
+        </w:rPr>
+        <w:t xml:space="preserve"># VER3 &lt;- as.data.frame(subset(dataframe_duplicados, !duplicated(dataframe_duplicados)))</w:t>
+      </w:r>
+    </w:p>
     <w:bookmarkEnd w:id="21"/>
     <w:bookmarkStart w:id="22" w:name="aplicar-filtros-negativos"/>
     <w:p>
@@ -2679,7 +2762,7 @@
         <w:rPr>
           <w:rStyle w:val="NormalTok"/>
         </w:rPr>
-        <w:t xml:space="preserve">, </w:t>
+        <w:t xml:space="preserve">,</w:t>
       </w:r>
       <w:r>
         <w:rPr>
@@ -3010,6 +3093,594 @@
           <w:rStyle w:val="StringTok"/>
         </w:rPr>
         <w:t xml:space="preserve">"ALIMENTO LIQUIDO DE SOYA"</w:t>
+      </w:r>
+      <w:r>
+        <w:rPr>
+          <w:rStyle w:val="NormalTok"/>
+        </w:rPr>
+        <w:t xml:space="preserve">,</w:t>
+      </w:r>
+      <w:r>
+        <w:rPr>
+          <w:rStyle w:val="StringTok"/>
+        </w:rPr>
+        <w:t xml:space="preserve">"BEVANDA"</w:t>
+      </w:r>
+      <w:r>
+        <w:rPr>
+          <w:rStyle w:val="NormalTok"/>
+        </w:rPr>
+        <w:t xml:space="preserve">,</w:t>
+      </w:r>
+      <w:r>
+        <w:rPr>
+          <w:rStyle w:val="StringTok"/>
+        </w:rPr>
+        <w:t xml:space="preserve">"SWEET SOY"</w:t>
+      </w:r>
+      <w:r>
+        <w:rPr>
+          <w:rStyle w:val="NormalTok"/>
+        </w:rPr>
+        <w:t xml:space="preserve">,</w:t>
+      </w:r>
+      <w:r>
+        <w:rPr>
+          <w:rStyle w:val="StringTok"/>
+        </w:rPr>
+        <w:t xml:space="preserve">"VANILLE"</w:t>
+      </w:r>
+      <w:r>
+        <w:rPr>
+          <w:rStyle w:val="NormalTok"/>
+        </w:rPr>
+        <w:t xml:space="preserve">,</w:t>
+      </w:r>
+      <w:r>
+        <w:rPr>
+          <w:rStyle w:val="StringTok"/>
+        </w:rPr>
+        <w:t xml:space="preserve">"VANILLA"</w:t>
+      </w:r>
+      <w:r>
+        <w:rPr>
+          <w:rStyle w:val="NormalTok"/>
+        </w:rPr>
+        <w:t xml:space="preserve">,</w:t>
+      </w:r>
+      <w:r>
+        <w:rPr>
+          <w:rStyle w:val="StringTok"/>
+        </w:rPr>
+        <w:t xml:space="preserve">"UNSWEETENED"</w:t>
+      </w:r>
+      <w:r>
+        <w:rPr>
+          <w:rStyle w:val="NormalTok"/>
+        </w:rPr>
+        <w:t xml:space="preserve">,</w:t>
+      </w:r>
+      <w:r>
+        <w:rPr>
+          <w:rStyle w:val="StringTok"/>
+        </w:rPr>
+        <w:t xml:space="preserve">"SWEETENED"</w:t>
+      </w:r>
+      <w:r>
+        <w:rPr>
+          <w:rStyle w:val="NormalTok"/>
+        </w:rPr>
+        <w:t xml:space="preserve">,</w:t>
+      </w:r>
+      <w:r>
+        <w:rPr>
+          <w:rStyle w:val="StringTok"/>
+        </w:rPr>
+        <w:t xml:space="preserve">"STRAWBERRY"</w:t>
+      </w:r>
+      <w:r>
+        <w:rPr>
+          <w:rStyle w:val="NormalTok"/>
+        </w:rPr>
+        <w:t xml:space="preserve">,</w:t>
+      </w:r>
+      <w:r>
+        <w:rPr>
+          <w:rStyle w:val="StringTok"/>
+        </w:rPr>
+        <w:t xml:space="preserve">"PROTEIN ISOLATE"</w:t>
+      </w:r>
+      <w:r>
+        <w:rPr>
+          <w:rStyle w:val="NormalTok"/>
+        </w:rPr>
+        <w:t xml:space="preserve">,</w:t>
+      </w:r>
+      <w:r>
+        <w:rPr>
+          <w:rStyle w:val="StringTok"/>
+        </w:rPr>
+        <w:t xml:space="preserve">"SOYA CALCIUM"</w:t>
+      </w:r>
+      <w:r>
+        <w:rPr>
+          <w:rStyle w:val="NormalTok"/>
+        </w:rPr>
+        <w:t xml:space="preserve">,</w:t>
+      </w:r>
+      <w:r>
+        <w:rPr>
+          <w:rStyle w:val="StringTok"/>
+        </w:rPr>
+        <w:t xml:space="preserve">"BLUEBERRY"</w:t>
+      </w:r>
+      <w:r>
+        <w:rPr>
+          <w:rStyle w:val="NormalTok"/>
+        </w:rPr>
+        <w:t xml:space="preserve">,</w:t>
+      </w:r>
+      <w:r>
+        <w:rPr>
+          <w:rStyle w:val="StringTok"/>
+        </w:rPr>
+        <w:t xml:space="preserve">"BEVERAGE"</w:t>
+      </w:r>
+      <w:r>
+        <w:rPr>
+          <w:rStyle w:val="NormalTok"/>
+        </w:rPr>
+        <w:t xml:space="preserve">,</w:t>
+      </w:r>
+      <w:r>
+        <w:rPr>
+          <w:rStyle w:val="StringTok"/>
+        </w:rPr>
+        <w:t xml:space="preserve">"BARISTA"</w:t>
+      </w:r>
+      <w:r>
+        <w:rPr>
+          <w:rStyle w:val="NormalTok"/>
+        </w:rPr>
+        <w:t xml:space="preserve">,</w:t>
+      </w:r>
+      <w:r>
+        <w:rPr>
+          <w:rStyle w:val="StringTok"/>
+        </w:rPr>
+        <w:t xml:space="preserve">"SOYA A TARTINER"</w:t>
+      </w:r>
+      <w:r>
+        <w:rPr>
+          <w:rStyle w:val="NormalTok"/>
+        </w:rPr>
+        <w:t xml:space="preserve">,</w:t>
+      </w:r>
+      <w:r>
+        <w:rPr>
+          <w:rStyle w:val="StringTok"/>
+        </w:rPr>
+        <w:t xml:space="preserve">"JUGO"</w:t>
+      </w:r>
+      <w:r>
+        <w:rPr>
+          <w:rStyle w:val="NormalTok"/>
+        </w:rPr>
+        <w:t xml:space="preserve">,</w:t>
+      </w:r>
+      <w:r>
+        <w:rPr>
+          <w:rStyle w:val="StringTok"/>
+        </w:rPr>
+        <w:t xml:space="preserve">"PROTEIN POWDER"</w:t>
+      </w:r>
+      <w:r>
+        <w:rPr>
+          <w:rStyle w:val="NormalTok"/>
+        </w:rPr>
+        <w:t xml:space="preserve">,</w:t>
+      </w:r>
+      <w:r>
+        <w:rPr>
+          <w:rStyle w:val="StringTok"/>
+        </w:rPr>
+        <w:t xml:space="preserve">"PROTEIN ISOLATE"</w:t>
+      </w:r>
+      <w:r>
+        <w:rPr>
+          <w:rStyle w:val="NormalTok"/>
+        </w:rPr>
+        <w:t xml:space="preserve">,</w:t>
+      </w:r>
+      <w:r>
+        <w:rPr>
+          <w:rStyle w:val="StringTok"/>
+        </w:rPr>
+        <w:t xml:space="preserve">"CACAO"</w:t>
+      </w:r>
+      <w:r>
+        <w:rPr>
+          <w:rStyle w:val="NormalTok"/>
+        </w:rPr>
+        <w:t xml:space="preserve">,</w:t>
+      </w:r>
+      <w:r>
+        <w:rPr>
+          <w:rStyle w:val="StringTok"/>
+        </w:rPr>
+        <w:t xml:space="preserve">"CALCIUM"</w:t>
+      </w:r>
+      <w:r>
+        <w:rPr>
+          <w:rStyle w:val="NormalTok"/>
+        </w:rPr>
+        <w:t xml:space="preserve">,</w:t>
+      </w:r>
+      <w:r>
+        <w:rPr>
+          <w:rStyle w:val="StringTok"/>
+        </w:rPr>
+        <w:t xml:space="preserve">"CALCIO"</w:t>
+      </w:r>
+      <w:r>
+        <w:rPr>
+          <w:rStyle w:val="NormalTok"/>
+        </w:rPr>
+        <w:t xml:space="preserve">,</w:t>
+      </w:r>
+      <w:r>
+        <w:rPr>
+          <w:rStyle w:val="StringTok"/>
+        </w:rPr>
+        <w:t xml:space="preserve">"NUTRI SOJA"</w:t>
+      </w:r>
+      <w:r>
+        <w:rPr>
+          <w:rStyle w:val="NormalTok"/>
+        </w:rPr>
+        <w:t xml:space="preserve">,</w:t>
+      </w:r>
+      <w:r>
+        <w:rPr>
+          <w:rStyle w:val="StringTok"/>
+        </w:rPr>
+        <w:t xml:space="preserve">"SOIA BIANCO CREMOSO"</w:t>
+      </w:r>
+      <w:r>
+        <w:rPr>
+          <w:rStyle w:val="NormalTok"/>
+        </w:rPr>
+        <w:t xml:space="preserve">,</w:t>
+      </w:r>
+      <w:r>
+        <w:rPr>
+          <w:rStyle w:val="StringTok"/>
+        </w:rPr>
+        <w:t xml:space="preserve">"LECITINA"</w:t>
+      </w:r>
+      <w:r>
+        <w:rPr>
+          <w:rStyle w:val="NormalTok"/>
+        </w:rPr>
+        <w:t xml:space="preserve">,</w:t>
+      </w:r>
+      <w:r>
+        <w:rPr>
+          <w:rStyle w:val="StringTok"/>
+        </w:rPr>
+        <w:t xml:space="preserve">"LECITHINE"</w:t>
+      </w:r>
+      <w:r>
+        <w:rPr>
+          <w:rStyle w:val="NormalTok"/>
+        </w:rPr>
+        <w:t xml:space="preserve">,</w:t>
+      </w:r>
+      <w:r>
+        <w:rPr>
+          <w:rStyle w:val="StringTok"/>
+        </w:rPr>
+        <w:t xml:space="preserve">"LATTE"</w:t>
+      </w:r>
+      <w:r>
+        <w:rPr>
+          <w:rStyle w:val="NormalTok"/>
+        </w:rPr>
+        <w:t xml:space="preserve">,</w:t>
+      </w:r>
+      <w:r>
+        <w:rPr>
+          <w:rStyle w:val="StringTok"/>
+        </w:rPr>
+        <w:t xml:space="preserve">"HARICOTS"</w:t>
+      </w:r>
+      <w:r>
+        <w:rPr>
+          <w:rStyle w:val="NormalTok"/>
+        </w:rPr>
+        <w:t xml:space="preserve">,</w:t>
+      </w:r>
+      <w:r>
+        <w:rPr>
+          <w:rStyle w:val="StringTok"/>
+        </w:rPr>
+        <w:t xml:space="preserve">"GERME"</w:t>
+      </w:r>
+      <w:r>
+        <w:rPr>
+          <w:rStyle w:val="NormalTok"/>
+        </w:rPr>
+        <w:t xml:space="preserve">,</w:t>
+      </w:r>
+      <w:r>
+        <w:rPr>
+          <w:rStyle w:val="StringTok"/>
+        </w:rPr>
+        <w:t xml:space="preserve">"GELATO"</w:t>
+      </w:r>
+      <w:r>
+        <w:rPr>
+          <w:rStyle w:val="NormalTok"/>
+        </w:rPr>
+        <w:t xml:space="preserve">,</w:t>
+      </w:r>
+      <w:r>
+        <w:rPr>
+          <w:rStyle w:val="StringTok"/>
+        </w:rPr>
+        <w:t xml:space="preserve">"GATEAU"</w:t>
+      </w:r>
+      <w:r>
+        <w:rPr>
+          <w:rStyle w:val="NormalTok"/>
+        </w:rPr>
+        <w:t xml:space="preserve">,</w:t>
+      </w:r>
+      <w:r>
+        <w:rPr>
+          <w:rStyle w:val="StringTok"/>
+        </w:rPr>
+        <w:t xml:space="preserve">"FROMAGE FRAIS"</w:t>
+      </w:r>
+      <w:r>
+        <w:rPr>
+          <w:rStyle w:val="NormalTok"/>
+        </w:rPr>
+        <w:t xml:space="preserve">,</w:t>
+      </w:r>
+      <w:r>
+        <w:rPr>
+          <w:rStyle w:val="StringTok"/>
+        </w:rPr>
+        <w:t xml:space="preserve">"INFUSION"</w:t>
+      </w:r>
+      <w:r>
+        <w:rPr>
+          <w:rStyle w:val="NormalTok"/>
+        </w:rPr>
+        <w:t xml:space="preserve">,</w:t>
+      </w:r>
+      <w:r>
+        <w:rPr>
+          <w:rStyle w:val="StringTok"/>
+        </w:rPr>
+        <w:t xml:space="preserve">"SOYBEAN PASTE"</w:t>
+      </w:r>
+      <w:r>
+        <w:rPr>
+          <w:rStyle w:val="NormalTok"/>
+        </w:rPr>
+        <w:t xml:space="preserve">,</w:t>
+      </w:r>
+      <w:r>
+        <w:rPr>
+          <w:rStyle w:val="StringTok"/>
+        </w:rPr>
+        <w:t xml:space="preserve">"MIXBEANS"</w:t>
+      </w:r>
+      <w:r>
+        <w:rPr>
+          <w:rStyle w:val="NormalTok"/>
+        </w:rPr>
+        <w:t xml:space="preserve">,</w:t>
+      </w:r>
+      <w:r>
+        <w:rPr>
+          <w:rStyle w:val="StringTok"/>
+        </w:rPr>
+        <w:t xml:space="preserve">"MISO SOUP"</w:t>
+      </w:r>
+      <w:r>
+        <w:rPr>
+          <w:rStyle w:val="NormalTok"/>
+        </w:rPr>
+        <w:t xml:space="preserve">,</w:t>
+      </w:r>
+      <w:r>
+        <w:rPr>
+          <w:rStyle w:val="StringTok"/>
+        </w:rPr>
+        <w:t xml:space="preserve">"SOYBEANS"</w:t>
+      </w:r>
+      <w:r>
+        <w:rPr>
+          <w:rStyle w:val="NormalTok"/>
+        </w:rPr>
+        <w:t xml:space="preserve">,</w:t>
+      </w:r>
+      <w:r>
+        <w:rPr>
+          <w:rStyle w:val="StringTok"/>
+        </w:rPr>
+        <w:t xml:space="preserve">"PATE DE SOJA"</w:t>
+      </w:r>
+      <w:r>
+        <w:rPr>
+          <w:rStyle w:val="NormalTok"/>
+        </w:rPr>
+        <w:t xml:space="preserve">,</w:t>
+      </w:r>
+      <w:r>
+        <w:rPr>
+          <w:rStyle w:val="StringTok"/>
+        </w:rPr>
+        <w:t xml:space="preserve">"PLAIN SOYA"</w:t>
+      </w:r>
+      <w:r>
+        <w:rPr>
+          <w:rStyle w:val="NormalTok"/>
+        </w:rPr>
+        <w:t xml:space="preserve">,</w:t>
+      </w:r>
+      <w:r>
+        <w:rPr>
+          <w:rStyle w:val="StringTok"/>
+        </w:rPr>
+        <w:t xml:space="preserve">"PETIT’SOIF"</w:t>
+      </w:r>
+      <w:r>
+        <w:rPr>
+          <w:rStyle w:val="NormalTok"/>
+        </w:rPr>
+        <w:t xml:space="preserve">,</w:t>
+      </w:r>
+      <w:r>
+        <w:rPr>
+          <w:rStyle w:val="StringTok"/>
+        </w:rPr>
+        <w:t xml:space="preserve">"SOYBEANS"</w:t>
+      </w:r>
+      <w:r>
+        <w:rPr>
+          <w:rStyle w:val="NormalTok"/>
+        </w:rPr>
+        <w:t xml:space="preserve">,</w:t>
+      </w:r>
+      <w:r>
+        <w:rPr>
+          <w:rStyle w:val="StringTok"/>
+        </w:rPr>
+        <w:t xml:space="preserve">"FRAMBOISE"</w:t>
+      </w:r>
+      <w:r>
+        <w:rPr>
+          <w:rStyle w:val="NormalTok"/>
+        </w:rPr>
+        <w:t xml:space="preserve">,</w:t>
+      </w:r>
+      <w:r>
+        <w:rPr>
+          <w:rStyle w:val="StringTok"/>
+        </w:rPr>
+        <w:t xml:space="preserve">"MANGO"</w:t>
+      </w:r>
+      <w:r>
+        <w:rPr>
+          <w:rStyle w:val="NormalTok"/>
+        </w:rPr>
+        <w:t xml:space="preserve">,</w:t>
+      </w:r>
+      <w:r>
+        <w:rPr>
+          <w:rStyle w:val="StringTok"/>
+        </w:rPr>
+        <w:t xml:space="preserve">"DOUCEUR"</w:t>
+      </w:r>
+      <w:r>
+        <w:rPr>
+          <w:rStyle w:val="NormalTok"/>
+        </w:rPr>
+        <w:t xml:space="preserve">,</w:t>
+      </w:r>
+      <w:r>
+        <w:rPr>
+          <w:rStyle w:val="StringTok"/>
+        </w:rPr>
+        <w:t xml:space="preserve">"SOJABOHNENKEIMLINGE"</w:t>
+      </w:r>
+      <w:r>
+        <w:rPr>
+          <w:rStyle w:val="NormalTok"/>
+        </w:rPr>
+        <w:t xml:space="preserve">,</w:t>
+      </w:r>
+      <w:r>
+        <w:rPr>
+          <w:rStyle w:val="StringTok"/>
+        </w:rPr>
+        <w:t xml:space="preserve">"KEIMLINGE"</w:t>
+      </w:r>
+      <w:r>
+        <w:rPr>
+          <w:rStyle w:val="NormalTok"/>
+        </w:rPr>
+        <w:t xml:space="preserve">,</w:t>
+      </w:r>
+      <w:r>
+        <w:rPr>
+          <w:rStyle w:val="StringTok"/>
+        </w:rPr>
+        <w:t xml:space="preserve">"MANGUE"</w:t>
+      </w:r>
+      <w:r>
+        <w:rPr>
+          <w:rStyle w:val="NormalTok"/>
+        </w:rPr>
+        <w:t xml:space="preserve">,</w:t>
+      </w:r>
+      <w:r>
+        <w:rPr>
+          <w:rStyle w:val="StringTok"/>
+        </w:rPr>
+        <w:t xml:space="preserve">"PECHE"</w:t>
+      </w:r>
+      <w:r>
+        <w:rPr>
+          <w:rStyle w:val="NormalTok"/>
+        </w:rPr>
+        <w:t xml:space="preserve">,</w:t>
+      </w:r>
+      <w:r>
+        <w:rPr>
+          <w:rStyle w:val="StringTok"/>
+        </w:rPr>
+        <w:t xml:space="preserve">"MANZANA"</w:t>
+      </w:r>
+      <w:r>
+        <w:rPr>
+          <w:rStyle w:val="NormalTok"/>
+        </w:rPr>
+        <w:t xml:space="preserve">,</w:t>
+      </w:r>
+      <w:r>
+        <w:rPr>
+          <w:rStyle w:val="StringTok"/>
+        </w:rPr>
+        <w:t xml:space="preserve">"VICHYSSOISE"</w:t>
+      </w:r>
+      <w:r>
+        <w:rPr>
+          <w:rStyle w:val="NormalTok"/>
+        </w:rPr>
+        <w:t xml:space="preserve">,</w:t>
+      </w:r>
+      <w:r>
+        <w:rPr>
+          <w:rStyle w:val="StringTok"/>
+        </w:rPr>
+        <w:t xml:space="preserve">"CHOCOAVENA"</w:t>
+      </w:r>
+      <w:r>
+        <w:rPr>
+          <w:rStyle w:val="NormalTok"/>
+        </w:rPr>
+        <w:t xml:space="preserve">,</w:t>
+      </w:r>
+      <w:r>
+        <w:rPr>
+          <w:rStyle w:val="StringTok"/>
+        </w:rPr>
+        <w:t xml:space="preserve">"AVENA"</w:t>
       </w:r>
       <w:r>
         <w:rPr>
@@ -3851,7 +4522,7 @@
         <w:rPr>
           <w:rStyle w:val="VerbatimChar"/>
         </w:rPr>
-        <w:t xml:space="preserve">##   1   2   2  64  28  65   2   2 158 149   1   1  43 225   2 332  13 656  77   2 </w:t>
+        <w:t xml:space="preserve">##   1   2   2  62  28  65   2   2 156 148   1   1  43 224   2 326  13 632  76   2 </w:t>
       </w:r>
       <w:r>
         <w:br/>
@@ -3869,7 +4540,7 @@
         <w:rPr>
           <w:rStyle w:val="VerbatimChar"/>
         </w:rPr>
-        <w:t xml:space="preserve">##   3   4   2  43   2 180  11   1   2   5   1   1   2  13   2  14  10   6   4  11 </w:t>
+        <w:t xml:space="preserve">##   3   4   2  42   2 179  10   1   2   5   1   1   2  13   2  14  10   6   4  11 </w:t>
       </w:r>
       <w:r>
         <w:br/>
@@ -3887,7 +4558,7 @@
         <w:rPr>
           <w:rStyle w:val="VerbatimChar"/>
         </w:rPr>
-        <w:t xml:space="preserve">##   7   6   1  13   1   1   1 400   1</w:t>
+        <w:t xml:space="preserve">##   7   6   1  13   1   1   1 390   1</w:t>
       </w:r>
     </w:p>
     <w:p>
@@ -3948,52 +4619,52 @@
         <w:rPr>
           <w:rStyle w:val="VerbatimChar"/>
         </w:rPr>
-        <w:t xml:space="preserve">##       AND  ARG  AUS  AUT  BEL  BOL  BRA  BRN  CAN  CHE  CHL  CHN  CIV  CZE  DEU </w:t>
-      </w:r>
-      <w:r>
-        <w:br/>
-      </w:r>
-      <w:r>
-        <w:rPr>
-          <w:rStyle w:val="VerbatimChar"/>
-        </w:rPr>
-        <w:t xml:space="preserve">##    3    2   17    3   29  100    2   26    1    5   62    1    1    1    2  223 </w:t>
-      </w:r>
-      <w:r>
-        <w:br/>
-      </w:r>
-      <w:r>
-        <w:rPr>
-          <w:rStyle w:val="VerbatimChar"/>
-        </w:rPr>
-        <w:t xml:space="preserve">##  DNK  DZA  ESP  FIN  FRA  GBR  HRV  HUN  IRL  ITA  JPN  KHM  LUX  MDG  MEX  NLD </w:t>
-      </w:r>
-      <w:r>
-        <w:br/>
-      </w:r>
-      <w:r>
-        <w:rPr>
-          <w:rStyle w:val="VerbatimChar"/>
-        </w:rPr>
-        <w:t xml:space="preserve">##    3    1  392    4 1259    9    1    1   33   30    5    1    9    1    1   14 </w:t>
-      </w:r>
-      <w:r>
-        <w:br/>
-      </w:r>
-      <w:r>
-        <w:rPr>
-          <w:rStyle w:val="VerbatimChar"/>
-        </w:rPr>
-        <w:t xml:space="preserve">##  NOR  NZL  POL  PRT  PYF  REU  ROU  SAU  SEN  SLV  SWE  THA  URY  USA </w:t>
-      </w:r>
-      <w:r>
-        <w:br/>
-      </w:r>
-      <w:r>
-        <w:rPr>
-          <w:rStyle w:val="VerbatimChar"/>
-        </w:rPr>
-        <w:t xml:space="preserve">##    1    1    4   23    1    1    2    1    1    1    6    1    4   18</w:t>
+        <w:t xml:space="preserve">##       AND  ARG  AUS  AUT  BEL  BOL  BRA  BRN  CAN  CHE  CHL  CIV  CZE  DEU  DNK </w:t>
+      </w:r>
+      <w:r>
+        <w:br/>
+      </w:r>
+      <w:r>
+        <w:rPr>
+          <w:rStyle w:val="VerbatimChar"/>
+        </w:rPr>
+        <w:t xml:space="preserve">##    3    2   16    3   27   84    1   26    1    5   55    1    1    2  213    3 </w:t>
+      </w:r>
+      <w:r>
+        <w:br/>
+      </w:r>
+      <w:r>
+        <w:rPr>
+          <w:rStyle w:val="VerbatimChar"/>
+        </w:rPr>
+        <w:t xml:space="preserve">##  DZA  ESP  FIN  FRA  GBR  HRV  HUN  IRL  ITA  JPN  KHM  LUX  MDG  NLD  NOR  NZL </w:t>
+      </w:r>
+      <w:r>
+        <w:br/>
+      </w:r>
+      <w:r>
+        <w:rPr>
+          <w:rStyle w:val="VerbatimChar"/>
+        </w:rPr>
+        <w:t xml:space="preserve">##    1  335    4 1119    8    1    1   32   28    5    1    9    1   14    1    1 </w:t>
+      </w:r>
+      <w:r>
+        <w:br/>
+      </w:r>
+      <w:r>
+        <w:rPr>
+          <w:rStyle w:val="VerbatimChar"/>
+        </w:rPr>
+        <w:t xml:space="preserve">##  POL  PRT  PYF  REU  ROU  SAU  SEN  SLV  SWE  THA  URY  USA </w:t>
+      </w:r>
+      <w:r>
+        <w:br/>
+      </w:r>
+      <w:r>
+        <w:rPr>
+          <w:rStyle w:val="VerbatimChar"/>
+        </w:rPr>
+        <w:t xml:space="preserve">##    4   23    1    1    1    1    1    1    6    1    4   18</w:t>
       </w:r>
     </w:p>
     <w:bookmarkEnd w:id="23"/>
@@ -5047,7 +5718,7 @@
               <a:graphicData uri="http://schemas.openxmlformats.org/drawingml/2006/picture">
                 <pic:pic>
                   <pic:nvPicPr>
-                    <pic:cNvPr descr="TFM_E2_Grupo02_files/figure-docx/unnamed-chunk-11-1.png" id="26" name="Picture"/>
+                    <pic:cNvPr descr="TFM_E2_Grupo02_files/figure-docx/unnamed-chunk-12-1.png" id="26" name="Picture"/>
                     <pic:cNvPicPr>
                       <a:picLocks noChangeArrowheads="1" noChangeAspect="1"/>
                     </pic:cNvPicPr>
@@ -5477,7 +6148,7 @@
               <a:graphicData uri="http://schemas.openxmlformats.org/drawingml/2006/picture">
                 <pic:pic>
                   <pic:nvPicPr>
-                    <pic:cNvPr descr="TFM_E2_Grupo02_files/figure-docx/unnamed-chunk-12-1.png" id="29" name="Picture"/>
+                    <pic:cNvPr descr="TFM_E2_Grupo02_files/figure-docx/unnamed-chunk-13-1.png" id="29" name="Picture"/>
                     <pic:cNvPicPr>
                       <a:picLocks noChangeArrowheads="1" noChangeAspect="1"/>
                     </pic:cNvPicPr>
@@ -6007,7 +6678,7 @@
               <a:graphicData uri="http://schemas.openxmlformats.org/drawingml/2006/picture">
                 <pic:pic>
                   <pic:nvPicPr>
-                    <pic:cNvPr descr="TFM_E2_Grupo02_files/figure-docx/unnamed-chunk-14-1.png" id="32" name="Picture"/>
+                    <pic:cNvPr descr="TFM_E2_Grupo02_files/figure-docx/unnamed-chunk-15-1.png" id="32" name="Picture"/>
                     <pic:cNvPicPr>
                       <a:picLocks noChangeArrowheads="1" noChangeAspect="1"/>
                     </pic:cNvPicPr>
@@ -6498,7 +7169,7 @@
               <a:graphicData uri="http://schemas.openxmlformats.org/drawingml/2006/picture">
                 <pic:pic>
                   <pic:nvPicPr>
-                    <pic:cNvPr descr="TFM_E2_Grupo02_files/figure-docx/unnamed-chunk-16-1.png" id="35" name="Picture"/>
+                    <pic:cNvPr descr="TFM_E2_Grupo02_files/figure-docx/unnamed-chunk-17-1.png" id="35" name="Picture"/>
                     <pic:cNvPicPr>
                       <a:picLocks noChangeArrowheads="1" noChangeAspect="1"/>
                     </pic:cNvPicPr>
@@ -6728,13 +7399,13 @@
       </w:r>
     </w:p>
     <w:bookmarkEnd w:id="36"/>
-    <w:bookmarkStart w:id="73" w:name="eliminar-valores-atipicos-univariantes"/>
+    <w:bookmarkStart w:id="37" w:name="X4f7ab2d67a0b91fafd54de7806286ce36649d75"/>
     <w:p>
       <w:pPr>
         <w:pStyle w:val="Heading1"/>
       </w:pPr>
       <w:r>
-        <w:t xml:space="preserve">Eliminar valores atipicos univariantes</w:t>
+        <w:t xml:space="preserve">ELIMINAR ATIPICOS MULTIVARIANTES CON DBSCAN</w:t>
       </w:r>
     </w:p>
     <w:p>
@@ -6743,228 +7414,37 @@
       </w:pPr>
       <w:r>
         <w:rPr>
-          <w:rStyle w:val="NormalTok"/>
-        </w:rPr>
-        <w:t xml:space="preserve">remove_outliers </w:t>
-      </w:r>
-      <w:r>
-        <w:rPr>
-          <w:rStyle w:val="OtherTok"/>
-        </w:rPr>
-        <w:t xml:space="preserve">&lt;-</w:t>
-      </w:r>
-      <w:r>
-        <w:rPr>
-          <w:rStyle w:val="NormalTok"/>
-        </w:rPr>
-        <w:t xml:space="preserve"> </w:t>
-      </w:r>
-      <w:r>
-        <w:rPr>
-          <w:rStyle w:val="ControlFlowTok"/>
-        </w:rPr>
-        <w:t xml:space="preserve">function</w:t>
-      </w:r>
-      <w:r>
-        <w:rPr>
-          <w:rStyle w:val="NormalTok"/>
-        </w:rPr>
-        <w:t xml:space="preserve">(data, column, </w:t>
-      </w:r>
-      <w:r>
-        <w:rPr>
-          <w:rStyle w:val="AttributeTok"/>
-        </w:rPr>
-        <w:t xml:space="preserve">sd_threshold =</w:t>
-      </w:r>
-      <w:r>
-        <w:rPr>
-          <w:rStyle w:val="NormalTok"/>
-        </w:rPr>
-        <w:t xml:space="preserve"> </w:t>
-      </w:r>
-      <w:r>
-        <w:rPr>
-          <w:rStyle w:val="DecValTok"/>
-        </w:rPr>
-        <w:t xml:space="preserve">2</w:t>
-      </w:r>
-      <w:r>
-        <w:rPr>
-          <w:rStyle w:val="NormalTok"/>
-        </w:rPr>
-        <w:t xml:space="preserve">) {</w:t>
-      </w:r>
-      <w:r>
-        <w:br/>
-      </w:r>
-      <w:r>
-        <w:rPr>
-          <w:rStyle w:val="NormalTok"/>
-        </w:rPr>
-        <w:t xml:space="preserve">  data[</w:t>
-      </w:r>
-      <w:r>
-        <w:rPr>
-          <w:rStyle w:val="FunctionTok"/>
-        </w:rPr>
-        <w:t xml:space="preserve">abs</w:t>
-      </w:r>
-      <w:r>
-        <w:rPr>
-          <w:rStyle w:val="NormalTok"/>
-        </w:rPr>
-        <w:t xml:space="preserve">(</w:t>
-      </w:r>
-      <w:r>
-        <w:rPr>
-          <w:rStyle w:val="FunctionTok"/>
-        </w:rPr>
-        <w:t xml:space="preserve">scale</w:t>
-      </w:r>
-      <w:r>
-        <w:rPr>
-          <w:rStyle w:val="NormalTok"/>
-        </w:rPr>
-        <w:t xml:space="preserve">(data[[column]])) </w:t>
-      </w:r>
-      <w:r>
-        <w:rPr>
-          <w:rStyle w:val="SpecialCharTok"/>
-        </w:rPr>
-        <w:t xml:space="preserve">&lt;</w:t>
-      </w:r>
-      <w:r>
-        <w:rPr>
-          <w:rStyle w:val="NormalTok"/>
-        </w:rPr>
-        <w:t xml:space="preserve"> sd_threshold, ]</w:t>
-      </w:r>
-      <w:r>
-        <w:br/>
-      </w:r>
-      <w:r>
-        <w:rPr>
-          <w:rStyle w:val="NormalTok"/>
-        </w:rPr>
-        <w:t xml:space="preserve">}</w:t>
-      </w:r>
-      <w:r>
-        <w:br/>
-      </w:r>
-      <w:r>
-        <w:br/>
-      </w:r>
-      <w:r>
-        <w:rPr>
-          <w:rStyle w:val="NormalTok"/>
-        </w:rPr>
-        <w:t xml:space="preserve">columns_to_check </w:t>
-      </w:r>
-      <w:r>
-        <w:rPr>
-          <w:rStyle w:val="OtherTok"/>
-        </w:rPr>
-        <w:t xml:space="preserve">&lt;-</w:t>
-      </w:r>
-      <w:r>
-        <w:rPr>
-          <w:rStyle w:val="NormalTok"/>
-        </w:rPr>
-        <w:t xml:space="preserve"> </w:t>
-      </w:r>
-      <w:r>
-        <w:rPr>
-          <w:rStyle w:val="DecValTok"/>
-        </w:rPr>
-        <w:t xml:space="preserve">3</w:t>
-      </w:r>
-      <w:r>
-        <w:rPr>
-          <w:rStyle w:val="SpecialCharTok"/>
-        </w:rPr>
-        <w:t xml:space="preserve">:</w:t>
-      </w:r>
-      <w:r>
-        <w:rPr>
-          <w:rStyle w:val="FunctionTok"/>
-        </w:rPr>
-        <w:t xml:space="preserve">ncol</w:t>
-      </w:r>
-      <w:r>
-        <w:rPr>
-          <w:rStyle w:val="NormalTok"/>
-        </w:rPr>
-        <w:t xml:space="preserve">(df_seitan)</w:t>
-      </w:r>
-      <w:r>
-        <w:br/>
-      </w:r>
-      <w:r>
-        <w:rPr>
-          <w:rStyle w:val="ControlFlowTok"/>
-        </w:rPr>
-        <w:t xml:space="preserve">for</w:t>
-      </w:r>
-      <w:r>
-        <w:rPr>
-          <w:rStyle w:val="NormalTok"/>
-        </w:rPr>
-        <w:t xml:space="preserve"> (column </w:t>
-      </w:r>
-      <w:r>
-        <w:rPr>
-          <w:rStyle w:val="ControlFlowTok"/>
-        </w:rPr>
-        <w:t xml:space="preserve">in</w:t>
-      </w:r>
-      <w:r>
-        <w:rPr>
-          <w:rStyle w:val="NormalTok"/>
-        </w:rPr>
-        <w:t xml:space="preserve"> columns_to_check) {</w:t>
-      </w:r>
-      <w:r>
-        <w:br/>
-      </w:r>
-      <w:r>
-        <w:rPr>
-          <w:rStyle w:val="NormalTok"/>
-        </w:rPr>
-        <w:t xml:space="preserve">  df_seitan </w:t>
-      </w:r>
-      <w:r>
-        <w:rPr>
-          <w:rStyle w:val="OtherTok"/>
-        </w:rPr>
-        <w:t xml:space="preserve">&lt;-</w:t>
-      </w:r>
-      <w:r>
-        <w:rPr>
-          <w:rStyle w:val="NormalTok"/>
-        </w:rPr>
-        <w:t xml:space="preserve"> </w:t>
-      </w:r>
-      <w:r>
-        <w:rPr>
-          <w:rStyle w:val="FunctionTok"/>
-        </w:rPr>
-        <w:t xml:space="preserve">remove_outliers</w:t>
-      </w:r>
-      <w:r>
-        <w:rPr>
-          <w:rStyle w:val="NormalTok"/>
-        </w:rPr>
-        <w:t xml:space="preserve">(df_seitan, column)</w:t>
-      </w:r>
-      <w:r>
-        <w:br/>
-      </w:r>
-      <w:r>
-        <w:rPr>
-          <w:rStyle w:val="NormalTok"/>
-        </w:rPr>
-        <w:t xml:space="preserve">}</w:t>
+          <w:rStyle w:val="CommentTok"/>
+        </w:rPr>
+        <w:t xml:space="preserve"># ELIMINAR ATIPICOS MULTIVARIANTES</w:t>
+      </w:r>
+      <w:r>
+        <w:br/>
+      </w:r>
+      <w:r>
+        <w:rPr>
+          <w:rStyle w:val="CommentTok"/>
+        </w:rPr>
+        <w:t xml:space="preserve"># lof_scores &lt;- lof(df_seitan[c("ENERGY_100G","PROTEINS_100G", "CARBOHYDRATES_100G", "FAT_100G")], minPts = 6)</w:t>
+      </w:r>
+      <w:r>
+        <w:br/>
+      </w:r>
+      <w:r>
+        <w:rPr>
+          <w:rStyle w:val="CommentTok"/>
+        </w:rPr>
+        <w:t xml:space="preserve"># df_seitan &lt;- df_seitan[lof_scores &lt;= 1,]</w:t>
+      </w:r>
+    </w:p>
+    <w:bookmarkEnd w:id="37"/>
+    <w:bookmarkStart w:id="74" w:name="eliminar-valores-atipicos-univariantes"/>
+    <w:p>
+      <w:pPr>
+        <w:pStyle w:val="Heading1"/>
+      </w:pPr>
+      <w:r>
+        <w:t xml:space="preserve">Eliminar valores atipicos univariantes</w:t>
       </w:r>
     </w:p>
     <w:p>
@@ -6973,6 +7453,236 @@
       </w:pPr>
       <w:r>
         <w:rPr>
+          <w:rStyle w:val="NormalTok"/>
+        </w:rPr>
+        <w:t xml:space="preserve">remove_outliers </w:t>
+      </w:r>
+      <w:r>
+        <w:rPr>
+          <w:rStyle w:val="OtherTok"/>
+        </w:rPr>
+        <w:t xml:space="preserve">&lt;-</w:t>
+      </w:r>
+      <w:r>
+        <w:rPr>
+          <w:rStyle w:val="NormalTok"/>
+        </w:rPr>
+        <w:t xml:space="preserve"> </w:t>
+      </w:r>
+      <w:r>
+        <w:rPr>
+          <w:rStyle w:val="ControlFlowTok"/>
+        </w:rPr>
+        <w:t xml:space="preserve">function</w:t>
+      </w:r>
+      <w:r>
+        <w:rPr>
+          <w:rStyle w:val="NormalTok"/>
+        </w:rPr>
+        <w:t xml:space="preserve">(data, column, </w:t>
+      </w:r>
+      <w:r>
+        <w:rPr>
+          <w:rStyle w:val="AttributeTok"/>
+        </w:rPr>
+        <w:t xml:space="preserve">sd_threshold =</w:t>
+      </w:r>
+      <w:r>
+        <w:rPr>
+          <w:rStyle w:val="NormalTok"/>
+        </w:rPr>
+        <w:t xml:space="preserve"> </w:t>
+      </w:r>
+      <w:r>
+        <w:rPr>
+          <w:rStyle w:val="DecValTok"/>
+        </w:rPr>
+        <w:t xml:space="preserve">2</w:t>
+      </w:r>
+      <w:r>
+        <w:rPr>
+          <w:rStyle w:val="NormalTok"/>
+        </w:rPr>
+        <w:t xml:space="preserve">) {</w:t>
+      </w:r>
+      <w:r>
+        <w:br/>
+      </w:r>
+      <w:r>
+        <w:rPr>
+          <w:rStyle w:val="NormalTok"/>
+        </w:rPr>
+        <w:t xml:space="preserve">  data[</w:t>
+      </w:r>
+      <w:r>
+        <w:rPr>
+          <w:rStyle w:val="FunctionTok"/>
+        </w:rPr>
+        <w:t xml:space="preserve">abs</w:t>
+      </w:r>
+      <w:r>
+        <w:rPr>
+          <w:rStyle w:val="NormalTok"/>
+        </w:rPr>
+        <w:t xml:space="preserve">(</w:t>
+      </w:r>
+      <w:r>
+        <w:rPr>
+          <w:rStyle w:val="FunctionTok"/>
+        </w:rPr>
+        <w:t xml:space="preserve">scale</w:t>
+      </w:r>
+      <w:r>
+        <w:rPr>
+          <w:rStyle w:val="NormalTok"/>
+        </w:rPr>
+        <w:t xml:space="preserve">(data[[column]])) </w:t>
+      </w:r>
+      <w:r>
+        <w:rPr>
+          <w:rStyle w:val="SpecialCharTok"/>
+        </w:rPr>
+        <w:t xml:space="preserve">&lt;</w:t>
+      </w:r>
+      <w:r>
+        <w:rPr>
+          <w:rStyle w:val="NormalTok"/>
+        </w:rPr>
+        <w:t xml:space="preserve"> sd_threshold, ]</w:t>
+      </w:r>
+      <w:r>
+        <w:br/>
+      </w:r>
+      <w:r>
+        <w:rPr>
+          <w:rStyle w:val="NormalTok"/>
+        </w:rPr>
+        <w:t xml:space="preserve">}</w:t>
+      </w:r>
+      <w:r>
+        <w:br/>
+      </w:r>
+      <w:r>
+        <w:br/>
+      </w:r>
+      <w:r>
+        <w:rPr>
+          <w:rStyle w:val="NormalTok"/>
+        </w:rPr>
+        <w:t xml:space="preserve">columns_to_check </w:t>
+      </w:r>
+      <w:r>
+        <w:rPr>
+          <w:rStyle w:val="OtherTok"/>
+        </w:rPr>
+        <w:t xml:space="preserve">&lt;-</w:t>
+      </w:r>
+      <w:r>
+        <w:rPr>
+          <w:rStyle w:val="NormalTok"/>
+        </w:rPr>
+        <w:t xml:space="preserve"> </w:t>
+      </w:r>
+      <w:r>
+        <w:rPr>
+          <w:rStyle w:val="DecValTok"/>
+        </w:rPr>
+        <w:t xml:space="preserve">3</w:t>
+      </w:r>
+      <w:r>
+        <w:rPr>
+          <w:rStyle w:val="SpecialCharTok"/>
+        </w:rPr>
+        <w:t xml:space="preserve">:</w:t>
+      </w:r>
+      <w:r>
+        <w:rPr>
+          <w:rStyle w:val="FunctionTok"/>
+        </w:rPr>
+        <w:t xml:space="preserve">ncol</w:t>
+      </w:r>
+      <w:r>
+        <w:rPr>
+          <w:rStyle w:val="NormalTok"/>
+        </w:rPr>
+        <w:t xml:space="preserve">(df_seitan)</w:t>
+      </w:r>
+      <w:r>
+        <w:br/>
+      </w:r>
+      <w:r>
+        <w:rPr>
+          <w:rStyle w:val="ControlFlowTok"/>
+        </w:rPr>
+        <w:t xml:space="preserve">for</w:t>
+      </w:r>
+      <w:r>
+        <w:rPr>
+          <w:rStyle w:val="NormalTok"/>
+        </w:rPr>
+        <w:t xml:space="preserve"> (column </w:t>
+      </w:r>
+      <w:r>
+        <w:rPr>
+          <w:rStyle w:val="ControlFlowTok"/>
+        </w:rPr>
+        <w:t xml:space="preserve">in</w:t>
+      </w:r>
+      <w:r>
+        <w:rPr>
+          <w:rStyle w:val="NormalTok"/>
+        </w:rPr>
+        <w:t xml:space="preserve"> columns_to_check) {</w:t>
+      </w:r>
+      <w:r>
+        <w:br/>
+      </w:r>
+      <w:r>
+        <w:rPr>
+          <w:rStyle w:val="NormalTok"/>
+        </w:rPr>
+        <w:t xml:space="preserve">  df_seitan </w:t>
+      </w:r>
+      <w:r>
+        <w:rPr>
+          <w:rStyle w:val="OtherTok"/>
+        </w:rPr>
+        <w:t xml:space="preserve">&lt;-</w:t>
+      </w:r>
+      <w:r>
+        <w:rPr>
+          <w:rStyle w:val="NormalTok"/>
+        </w:rPr>
+        <w:t xml:space="preserve"> </w:t>
+      </w:r>
+      <w:r>
+        <w:rPr>
+          <w:rStyle w:val="FunctionTok"/>
+        </w:rPr>
+        <w:t xml:space="preserve">remove_outliers</w:t>
+      </w:r>
+      <w:r>
+        <w:rPr>
+          <w:rStyle w:val="NormalTok"/>
+        </w:rPr>
+        <w:t xml:space="preserve">(df_seitan, column)</w:t>
+      </w:r>
+      <w:r>
+        <w:br/>
+      </w:r>
+      <w:r>
+        <w:rPr>
+          <w:rStyle w:val="NormalTok"/>
+        </w:rPr>
+        <w:t xml:space="preserve">}</w:t>
+      </w:r>
+    </w:p>
+    <w:p>
+      <w:pPr>
+        <w:pStyle w:val="SourceCode"/>
+      </w:pPr>
+      <w:r>
+        <w:rPr>
           <w:rStyle w:val="CommentTok"/>
         </w:rPr>
         <w:t xml:space="preserve"># Obtener las columnas cuantitativas del dataframe</w:t>
@@ -7428,18 +8138,18 @@
           <wp:inline>
             <wp:extent cx="4620126" cy="3696101"/>
             <wp:effectExtent b="0" l="0" r="0" t="0"/>
-            <wp:docPr descr="" title="" id="38" name="Picture"/>
+            <wp:docPr descr="" title="" id="39" name="Picture"/>
             <a:graphic>
               <a:graphicData uri="http://schemas.openxmlformats.org/drawingml/2006/picture">
                 <pic:pic>
                   <pic:nvPicPr>
-                    <pic:cNvPr descr="TFM_E2_Grupo02_files/figure-docx/unnamed-chunk-20-1.png" id="39" name="Picture"/>
+                    <pic:cNvPr descr="TFM_E2_Grupo02_files/figure-docx/unnamed-chunk-22-1.png" id="40" name="Picture"/>
                     <pic:cNvPicPr>
                       <a:picLocks noChangeArrowheads="1" noChangeAspect="1"/>
                     </pic:cNvPicPr>
                   </pic:nvPicPr>
                   <pic:blipFill>
-                    <a:blip r:embed="rId37"/>
+                    <a:blip r:embed="rId38"/>
                     <a:stretch>
                       <a:fillRect/>
                     </a:stretch>
@@ -7470,18 +8180,18 @@
           <wp:inline>
             <wp:extent cx="4620126" cy="3696101"/>
             <wp:effectExtent b="0" l="0" r="0" t="0"/>
-            <wp:docPr descr="" title="" id="41" name="Picture"/>
+            <wp:docPr descr="" title="" id="42" name="Picture"/>
             <a:graphic>
               <a:graphicData uri="http://schemas.openxmlformats.org/drawingml/2006/picture">
                 <pic:pic>
                   <pic:nvPicPr>
-                    <pic:cNvPr descr="TFM_E2_Grupo02_files/figure-docx/unnamed-chunk-20-2.png" id="42" name="Picture"/>
+                    <pic:cNvPr descr="TFM_E2_Grupo02_files/figure-docx/unnamed-chunk-22-2.png" id="43" name="Picture"/>
                     <pic:cNvPicPr>
                       <a:picLocks noChangeArrowheads="1" noChangeAspect="1"/>
                     </pic:cNvPicPr>
                   </pic:nvPicPr>
                   <pic:blipFill>
-                    <a:blip r:embed="rId40"/>
+                    <a:blip r:embed="rId41"/>
                     <a:stretch>
                       <a:fillRect/>
                     </a:stretch>
@@ -7512,18 +8222,18 @@
           <wp:inline>
             <wp:extent cx="4620126" cy="3696101"/>
             <wp:effectExtent b="0" l="0" r="0" t="0"/>
-            <wp:docPr descr="" title="" id="44" name="Picture"/>
+            <wp:docPr descr="" title="" id="45" name="Picture"/>
             <a:graphic>
               <a:graphicData uri="http://schemas.openxmlformats.org/drawingml/2006/picture">
                 <pic:pic>
                   <pic:nvPicPr>
-                    <pic:cNvPr descr="TFM_E2_Grupo02_files/figure-docx/unnamed-chunk-20-3.png" id="45" name="Picture"/>
+                    <pic:cNvPr descr="TFM_E2_Grupo02_files/figure-docx/unnamed-chunk-22-3.png" id="46" name="Picture"/>
                     <pic:cNvPicPr>
                       <a:picLocks noChangeArrowheads="1" noChangeAspect="1"/>
                     </pic:cNvPicPr>
                   </pic:nvPicPr>
                   <pic:blipFill>
-                    <a:blip r:embed="rId43"/>
+                    <a:blip r:embed="rId44"/>
                     <a:stretch>
                       <a:fillRect/>
                     </a:stretch>
@@ -7554,18 +8264,18 @@
           <wp:inline>
             <wp:extent cx="4620126" cy="3696101"/>
             <wp:effectExtent b="0" l="0" r="0" t="0"/>
-            <wp:docPr descr="" title="" id="47" name="Picture"/>
+            <wp:docPr descr="" title="" id="48" name="Picture"/>
             <a:graphic>
               <a:graphicData uri="http://schemas.openxmlformats.org/drawingml/2006/picture">
                 <pic:pic>
                   <pic:nvPicPr>
-                    <pic:cNvPr descr="TFM_E2_Grupo02_files/figure-docx/unnamed-chunk-20-4.png" id="48" name="Picture"/>
+                    <pic:cNvPr descr="TFM_E2_Grupo02_files/figure-docx/unnamed-chunk-22-4.png" id="49" name="Picture"/>
                     <pic:cNvPicPr>
                       <a:picLocks noChangeArrowheads="1" noChangeAspect="1"/>
                     </pic:cNvPicPr>
                   </pic:nvPicPr>
                   <pic:blipFill>
-                    <a:blip r:embed="rId46"/>
+                    <a:blip r:embed="rId47"/>
                     <a:stretch>
                       <a:fillRect/>
                     </a:stretch>
@@ -8272,18 +8982,18 @@
           <wp:inline>
             <wp:extent cx="4620126" cy="3696101"/>
             <wp:effectExtent b="0" l="0" r="0" t="0"/>
-            <wp:docPr descr="" title="" id="50" name="Picture"/>
+            <wp:docPr descr="" title="" id="51" name="Picture"/>
             <a:graphic>
               <a:graphicData uri="http://schemas.openxmlformats.org/drawingml/2006/picture">
                 <pic:pic>
                   <pic:nvPicPr>
-                    <pic:cNvPr descr="TFM_E2_Grupo02_files/figure-docx/unnamed-chunk-22-1.png" id="51" name="Picture"/>
+                    <pic:cNvPr descr="TFM_E2_Grupo02_files/figure-docx/unnamed-chunk-24-1.png" id="52" name="Picture"/>
                     <pic:cNvPicPr>
                       <a:picLocks noChangeArrowheads="1" noChangeAspect="1"/>
                     </pic:cNvPicPr>
                   </pic:nvPicPr>
                   <pic:blipFill>
-                    <a:blip r:embed="rId49"/>
+                    <a:blip r:embed="rId50"/>
                     <a:stretch>
                       <a:fillRect/>
                     </a:stretch>
@@ -8314,18 +9024,18 @@
           <wp:inline>
             <wp:extent cx="4620126" cy="3696101"/>
             <wp:effectExtent b="0" l="0" r="0" t="0"/>
-            <wp:docPr descr="" title="" id="53" name="Picture"/>
+            <wp:docPr descr="" title="" id="54" name="Picture"/>
             <a:graphic>
               <a:graphicData uri="http://schemas.openxmlformats.org/drawingml/2006/picture">
                 <pic:pic>
                   <pic:nvPicPr>
-                    <pic:cNvPr descr="TFM_E2_Grupo02_files/figure-docx/unnamed-chunk-22-2.png" id="54" name="Picture"/>
+                    <pic:cNvPr descr="TFM_E2_Grupo02_files/figure-docx/unnamed-chunk-24-2.png" id="55" name="Picture"/>
                     <pic:cNvPicPr>
                       <a:picLocks noChangeArrowheads="1" noChangeAspect="1"/>
                     </pic:cNvPicPr>
                   </pic:nvPicPr>
                   <pic:blipFill>
-                    <a:blip r:embed="rId52"/>
+                    <a:blip r:embed="rId53"/>
                     <a:stretch>
                       <a:fillRect/>
                     </a:stretch>
@@ -8356,18 +9066,18 @@
           <wp:inline>
             <wp:extent cx="4620126" cy="3696101"/>
             <wp:effectExtent b="0" l="0" r="0" t="0"/>
-            <wp:docPr descr="" title="" id="56" name="Picture"/>
+            <wp:docPr descr="" title="" id="57" name="Picture"/>
             <a:graphic>
               <a:graphicData uri="http://schemas.openxmlformats.org/drawingml/2006/picture">
                 <pic:pic>
                   <pic:nvPicPr>
-                    <pic:cNvPr descr="TFM_E2_Grupo02_files/figure-docx/unnamed-chunk-22-3.png" id="57" name="Picture"/>
+                    <pic:cNvPr descr="TFM_E2_Grupo02_files/figure-docx/unnamed-chunk-24-3.png" id="58" name="Picture"/>
                     <pic:cNvPicPr>
                       <a:picLocks noChangeArrowheads="1" noChangeAspect="1"/>
                     </pic:cNvPicPr>
                   </pic:nvPicPr>
                   <pic:blipFill>
-                    <a:blip r:embed="rId55"/>
+                    <a:blip r:embed="rId56"/>
                     <a:stretch>
                       <a:fillRect/>
                     </a:stretch>
@@ -8398,18 +9108,18 @@
           <wp:inline>
             <wp:extent cx="4620126" cy="3696101"/>
             <wp:effectExtent b="0" l="0" r="0" t="0"/>
-            <wp:docPr descr="" title="" id="59" name="Picture"/>
+            <wp:docPr descr="" title="" id="60" name="Picture"/>
             <a:graphic>
               <a:graphicData uri="http://schemas.openxmlformats.org/drawingml/2006/picture">
                 <pic:pic>
                   <pic:nvPicPr>
-                    <pic:cNvPr descr="TFM_E2_Grupo02_files/figure-docx/unnamed-chunk-22-4.png" id="60" name="Picture"/>
+                    <pic:cNvPr descr="TFM_E2_Grupo02_files/figure-docx/unnamed-chunk-24-4.png" id="61" name="Picture"/>
                     <pic:cNvPicPr>
                       <a:picLocks noChangeArrowheads="1" noChangeAspect="1"/>
                     </pic:cNvPicPr>
                   </pic:nvPicPr>
                   <pic:blipFill>
-                    <a:blip r:embed="rId58"/>
+                    <a:blip r:embed="rId59"/>
                     <a:stretch>
                       <a:fillRect/>
                     </a:stretch>
@@ -8723,18 +9433,18 @@
           <wp:inline>
             <wp:extent cx="4620126" cy="3696101"/>
             <wp:effectExtent b="0" l="0" r="0" t="0"/>
-            <wp:docPr descr="" title="" id="62" name="Picture"/>
+            <wp:docPr descr="" title="" id="63" name="Picture"/>
             <a:graphic>
               <a:graphicData uri="http://schemas.openxmlformats.org/drawingml/2006/picture">
                 <pic:pic>
                   <pic:nvPicPr>
-                    <pic:cNvPr descr="TFM_E2_Grupo02_files/figure-docx/unnamed-chunk-23-1.png" id="63" name="Picture"/>
+                    <pic:cNvPr descr="TFM_E2_Grupo02_files/figure-docx/unnamed-chunk-25-1.png" id="64" name="Picture"/>
                     <pic:cNvPicPr>
                       <a:picLocks noChangeArrowheads="1" noChangeAspect="1"/>
                     </pic:cNvPicPr>
                   </pic:nvPicPr>
                   <pic:blipFill>
-                    <a:blip r:embed="rId61"/>
+                    <a:blip r:embed="rId62"/>
                     <a:stretch>
                       <a:fillRect/>
                     </a:stretch>
@@ -9312,18 +10022,18 @@
           <wp:inline>
             <wp:extent cx="4620126" cy="3696101"/>
             <wp:effectExtent b="0" l="0" r="0" t="0"/>
-            <wp:docPr descr="" title="" id="65" name="Picture"/>
+            <wp:docPr descr="" title="" id="66" name="Picture"/>
             <a:graphic>
               <a:graphicData uri="http://schemas.openxmlformats.org/drawingml/2006/picture">
                 <pic:pic>
                   <pic:nvPicPr>
-                    <pic:cNvPr descr="TFM_E2_Grupo02_files/figure-docx/unnamed-chunk-23-2.png" id="66" name="Picture"/>
+                    <pic:cNvPr descr="TFM_E2_Grupo02_files/figure-docx/unnamed-chunk-25-2.png" id="67" name="Picture"/>
                     <pic:cNvPicPr>
                       <a:picLocks noChangeArrowheads="1" noChangeAspect="1"/>
                     </pic:cNvPicPr>
                   </pic:nvPicPr>
                   <pic:blipFill>
-                    <a:blip r:embed="rId64"/>
+                    <a:blip r:embed="rId65"/>
                     <a:stretch>
                       <a:fillRect/>
                     </a:stretch>
@@ -10035,18 +10745,18 @@
           <wp:inline>
             <wp:extent cx="4620126" cy="3696101"/>
             <wp:effectExtent b="0" l="0" r="0" t="0"/>
-            <wp:docPr descr="" title="" id="68" name="Picture"/>
+            <wp:docPr descr="" title="" id="69" name="Picture"/>
             <a:graphic>
               <a:graphicData uri="http://schemas.openxmlformats.org/drawingml/2006/picture">
                 <pic:pic>
                   <pic:nvPicPr>
-                    <pic:cNvPr descr="TFM_E2_Grupo02_files/figure-docx/unnamed-chunk-23-3.png" id="69" name="Picture"/>
+                    <pic:cNvPr descr="TFM_E2_Grupo02_files/figure-docx/unnamed-chunk-25-3.png" id="70" name="Picture"/>
                     <pic:cNvPicPr>
                       <a:picLocks noChangeArrowheads="1" noChangeAspect="1"/>
                     </pic:cNvPicPr>
                   </pic:nvPicPr>
                   <pic:blipFill>
-                    <a:blip r:embed="rId67"/>
+                    <a:blip r:embed="rId68"/>
                     <a:stretch>
                       <a:fillRect/>
                     </a:stretch>
@@ -10333,18 +11043,18 @@
           <wp:inline>
             <wp:extent cx="4620126" cy="3696101"/>
             <wp:effectExtent b="0" l="0" r="0" t="0"/>
-            <wp:docPr descr="" title="" id="71" name="Picture"/>
+            <wp:docPr descr="" title="" id="72" name="Picture"/>
             <a:graphic>
               <a:graphicData uri="http://schemas.openxmlformats.org/drawingml/2006/picture">
                 <pic:pic>
                   <pic:nvPicPr>
-                    <pic:cNvPr descr="TFM_E2_Grupo02_files/figure-docx/unnamed-chunk-23-4.png" id="72" name="Picture"/>
+                    <pic:cNvPr descr="TFM_E2_Grupo02_files/figure-docx/unnamed-chunk-25-4.png" id="73" name="Picture"/>
                     <pic:cNvPicPr>
                       <a:picLocks noChangeArrowheads="1" noChangeAspect="1"/>
                     </pic:cNvPicPr>
                   </pic:nvPicPr>
                   <pic:blipFill>
-                    <a:blip r:embed="rId70"/>
+                    <a:blip r:embed="rId71"/>
                     <a:stretch>
                       <a:fillRect/>
                     </a:stretch>
@@ -10371,8 +11081,8 @@
         </w:drawing>
       </w:r>
     </w:p>
-    <w:bookmarkEnd w:id="73"/>
-    <w:bookmarkStart w:id="86" w:name="Xc6e748d063b22aeaaf58790d529a30fe6459b02"/>
+    <w:bookmarkEnd w:id="74"/>
+    <w:bookmarkStart w:id="87" w:name="Xc6e748d063b22aeaaf58790d529a30fe6459b02"/>
     <w:p>
       <w:pPr>
         <w:pStyle w:val="Heading1"/>
@@ -11025,18 +11735,18 @@
           <wp:inline>
             <wp:extent cx="4620126" cy="3696101"/>
             <wp:effectExtent b="0" l="0" r="0" t="0"/>
-            <wp:docPr descr="" title="" id="75" name="Picture"/>
+            <wp:docPr descr="" title="" id="76" name="Picture"/>
             <a:graphic>
               <a:graphicData uri="http://schemas.openxmlformats.org/drawingml/2006/picture">
                 <pic:pic>
                   <pic:nvPicPr>
-                    <pic:cNvPr descr="TFM_E2_Grupo02_files/figure-docx/unnamed-chunk-24-1.png" id="76" name="Picture"/>
+                    <pic:cNvPr descr="TFM_E2_Grupo02_files/figure-docx/unnamed-chunk-26-1.png" id="77" name="Picture"/>
                     <pic:cNvPicPr>
                       <a:picLocks noChangeArrowheads="1" noChangeAspect="1"/>
                     </pic:cNvPicPr>
                   </pic:nvPicPr>
                   <pic:blipFill>
-                    <a:blip r:embed="rId74"/>
+                    <a:blip r:embed="rId75"/>
                     <a:stretch>
                       <a:fillRect/>
                     </a:stretch>
@@ -12546,18 +13256,18 @@
           <wp:inline>
             <wp:extent cx="4620126" cy="3696101"/>
             <wp:effectExtent b="0" l="0" r="0" t="0"/>
-            <wp:docPr descr="" title="" id="78" name="Picture"/>
+            <wp:docPr descr="" title="" id="79" name="Picture"/>
             <a:graphic>
               <a:graphicData uri="http://schemas.openxmlformats.org/drawingml/2006/picture">
                 <pic:pic>
                   <pic:nvPicPr>
-                    <pic:cNvPr descr="TFM_E2_Grupo02_files/figure-docx/unnamed-chunk-27-1.png" id="79" name="Picture"/>
+                    <pic:cNvPr descr="TFM_E2_Grupo02_files/figure-docx/unnamed-chunk-29-1.png" id="80" name="Picture"/>
                     <pic:cNvPicPr>
                       <a:picLocks noChangeArrowheads="1" noChangeAspect="1"/>
                     </pic:cNvPicPr>
                   </pic:nvPicPr>
                   <pic:blipFill>
-                    <a:blip r:embed="rId77"/>
+                    <a:blip r:embed="rId78"/>
                     <a:stretch>
                       <a:fillRect/>
                     </a:stretch>
@@ -13305,18 +14015,18 @@
           <wp:inline>
             <wp:extent cx="4620126" cy="3696101"/>
             <wp:effectExtent b="0" l="0" r="0" t="0"/>
-            <wp:docPr descr="" title="" id="81" name="Picture"/>
+            <wp:docPr descr="" title="" id="82" name="Picture"/>
             <a:graphic>
               <a:graphicData uri="http://schemas.openxmlformats.org/drawingml/2006/picture">
                 <pic:pic>
                   <pic:nvPicPr>
-                    <pic:cNvPr descr="TFM_E2_Grupo02_files/figure-docx/unnamed-chunk-28-1.png" id="82" name="Picture"/>
+                    <pic:cNvPr descr="TFM_E2_Grupo02_files/figure-docx/unnamed-chunk-30-1.png" id="83" name="Picture"/>
                     <pic:cNvPicPr>
                       <a:picLocks noChangeArrowheads="1" noChangeAspect="1"/>
                     </pic:cNvPicPr>
                   </pic:nvPicPr>
                   <pic:blipFill>
-                    <a:blip r:embed="rId80"/>
+                    <a:blip r:embed="rId81"/>
                     <a:stretch>
                       <a:fillRect/>
                     </a:stretch>
@@ -14028,18 +14738,18 @@
           <wp:inline>
             <wp:extent cx="4620126" cy="3696101"/>
             <wp:effectExtent b="0" l="0" r="0" t="0"/>
-            <wp:docPr descr="" title="" id="84" name="Picture"/>
+            <wp:docPr descr="" title="" id="85" name="Picture"/>
             <a:graphic>
               <a:graphicData uri="http://schemas.openxmlformats.org/drawingml/2006/picture">
                 <pic:pic>
                   <pic:nvPicPr>
-                    <pic:cNvPr descr="TFM_E2_Grupo02_files/figure-docx/unnamed-chunk-29-1.png" id="85" name="Picture"/>
+                    <pic:cNvPr descr="TFM_E2_Grupo02_files/figure-docx/unnamed-chunk-31-1.png" id="86" name="Picture"/>
                     <pic:cNvPicPr>
                       <a:picLocks noChangeArrowheads="1" noChangeAspect="1"/>
                     </pic:cNvPicPr>
                   </pic:nvPicPr>
                   <pic:blipFill>
-                    <a:blip r:embed="rId83"/>
+                    <a:blip r:embed="rId84"/>
                     <a:stretch>
                       <a:fillRect/>
                     </a:stretch>
@@ -14083,8 +14793,8 @@
         <w:t xml:space="preserve">(op)</w:t>
       </w:r>
     </w:p>
-    <w:bookmarkEnd w:id="86"/>
-    <w:bookmarkStart w:id="100" w:name="X1737bda5502029f48a3df2d9b112e40855eb73e"/>
+    <w:bookmarkEnd w:id="87"/>
+    <w:bookmarkStart w:id="101" w:name="X1737bda5502029f48a3df2d9b112e40855eb73e"/>
     <w:p>
       <w:pPr>
         <w:pStyle w:val="Heading1"/>
@@ -15927,7 +16637,7 @@
         <w:t xml:space="preserve">## 4908       29.3000</w:t>
       </w:r>
     </w:p>
-    <w:bookmarkStart w:id="99" w:name="tofu"/>
+    <w:bookmarkStart w:id="100" w:name="tofu"/>
     <w:p>
       <w:pPr>
         <w:pStyle w:val="Heading5"/>
@@ -16057,7 +16767,7 @@
         <w:rPr>
           <w:rStyle w:val="VerbatimChar"/>
         </w:rPr>
-        <w:t xml:space="preserve">## 'data.frame':    2573 obs. of  6 variables:</w:t>
+        <w:t xml:space="preserve">## 'data.frame':    2523 obs. of  6 variables:</w:t>
       </w:r>
       <w:r>
         <w:br/>
@@ -16075,7 +16785,7 @@
         <w:rPr>
           <w:rStyle w:val="VerbatimChar"/>
         </w:rPr>
-        <w:t xml:space="preserve">##  $ PRODUCT_NAME      : Factor w/ 1777 levels "1KG TOFU NATURE",..: 644 1444 1327 1310 1259 656 1464 902 36 38 ...</w:t>
+        <w:t xml:space="preserve">##  $ PRODUCT_NAME      : Factor w/ 1744 levels "1KG TOFU NATURE",..: 624 1413 1300 1283 1232 636 1433 879 36 38 ...</w:t>
       </w:r>
       <w:r>
         <w:br/>
@@ -16280,52 +16990,52 @@
         <w:rPr>
           <w:rStyle w:val="VerbatimChar"/>
         </w:rPr>
-        <w:t xml:space="preserve">## 1    4.8699152  7.94578098         0.52089238    -1.0053709</w:t>
-      </w:r>
-      <w:r>
-        <w:br/>
-      </w:r>
-      <w:r>
-        <w:rPr>
-          <w:rStyle w:val="VerbatimChar"/>
-        </w:rPr>
-        <w:t xml:space="preserve">## 4   -0.3527459 -0.30503960        -0.68672534     0.2701272</w:t>
-      </w:r>
-      <w:r>
-        <w:br/>
-      </w:r>
-      <w:r>
-        <w:rPr>
-          <w:rStyle w:val="VerbatimChar"/>
-        </w:rPr>
-        <w:t xml:space="preserve">## 5   -0.0996440 -0.02165413        -0.47885671     0.6598151</w:t>
-      </w:r>
-      <w:r>
-        <w:br/>
-      </w:r>
-      <w:r>
-        <w:rPr>
-          <w:rStyle w:val="VerbatimChar"/>
-        </w:rPr>
-        <w:t xml:space="preserve">## 6   -0.7616029 -0.79317485        -0.43629314    -0.5658991</w:t>
-      </w:r>
-      <w:r>
-        <w:br/>
-      </w:r>
-      <w:r>
-        <w:rPr>
-          <w:rStyle w:val="VerbatimChar"/>
-        </w:rPr>
-        <w:t xml:space="preserve">## 21   1.5917584  2.79736388        -0.09281498     1.0031524</w:t>
-      </w:r>
-      <w:r>
-        <w:br/>
-      </w:r>
-      <w:r>
-        <w:rPr>
-          <w:rStyle w:val="VerbatimChar"/>
-        </w:rPr>
-        <w:t xml:space="preserve">## 25  -0.9392610 -0.82709208        -0.45104191    -0.8606714</w:t>
+        <w:t xml:space="preserve">## 1    4.9440915  7.97448441         0.58461773    -1.0218141</w:t>
+      </w:r>
+      <w:r>
+        <w:br/>
+      </w:r>
+      <w:r>
+        <w:rPr>
+          <w:rStyle w:val="VerbatimChar"/>
+        </w:rPr>
+        <w:t xml:space="preserve">## 4   -0.3460313 -0.31074089        -0.69333810     0.2750375</w:t>
+      </w:r>
+      <w:r>
+        <w:br/>
+      </w:r>
+      <w:r>
+        <w:rPr>
+          <w:rStyle w:val="VerbatimChar"/>
+        </w:rPr>
+        <w:t xml:space="preserve">## 5   -0.0896600 -0.02617374        -0.47336209     0.6712494</w:t>
+      </w:r>
+      <w:r>
+        <w:br/>
+      </w:r>
+      <w:r>
+        <w:rPr>
+          <w:rStyle w:val="VerbatimChar"/>
+        </w:rPr>
+        <w:t xml:space="preserve">## 6   -0.7601695 -0.80091159        -0.42831939    -0.5749850</w:t>
+      </w:r>
+      <w:r>
+        <w:br/>
+      </w:r>
+      <w:r>
+        <w:rPr>
+          <w:rStyle w:val="VerbatimChar"/>
+        </w:rPr>
+        <w:t xml:space="preserve">## 21   1.6235904  2.80459916        -0.06483523     1.0203346</w:t>
+      </w:r>
+      <w:r>
+        <w:br/>
+      </w:r>
+      <w:r>
+        <w:rPr>
+          <w:rStyle w:val="VerbatimChar"/>
+        </w:rPr>
+        <w:t xml:space="preserve">## 25  -0.9401224 -0.83497026        -0.44392721    -0.8746921</w:t>
       </w:r>
     </w:p>
     <w:p>
@@ -16541,25 +17251,25 @@
         <w:rPr>
           <w:rStyle w:val="VerbatimChar"/>
         </w:rPr>
-        <w:t xml:space="preserve">## Variance               2.005   1.089   0.695   0.210</w:t>
-      </w:r>
-      <w:r>
-        <w:br/>
-      </w:r>
-      <w:r>
-        <w:rPr>
-          <w:rStyle w:val="VerbatimChar"/>
-        </w:rPr>
-        <w:t xml:space="preserve">## % of var.             50.133  27.246  17.378   5.243</w:t>
-      </w:r>
-      <w:r>
-        <w:br/>
-      </w:r>
-      <w:r>
-        <w:rPr>
-          <w:rStyle w:val="VerbatimChar"/>
-        </w:rPr>
-        <w:t xml:space="preserve">## Cumulative % of var.  50.133  77.380  94.757 100.000</w:t>
+        <w:t xml:space="preserve">## Variance               1.999   1.123   0.664   0.212</w:t>
+      </w:r>
+      <w:r>
+        <w:br/>
+      </w:r>
+      <w:r>
+        <w:rPr>
+          <w:rStyle w:val="VerbatimChar"/>
+        </w:rPr>
+        <w:t xml:space="preserve">## % of var.             49.997  28.075  16.616   5.312</w:t>
+      </w:r>
+      <w:r>
+        <w:br/>
+      </w:r>
+      <w:r>
+        <w:rPr>
+          <w:rStyle w:val="VerbatimChar"/>
+        </w:rPr>
+        <w:t xml:space="preserve">## Cumulative % of var.  49.997  78.072  94.688 100.000</w:t>
       </w:r>
       <w:r>
         <w:br/>
@@ -16595,88 +17305,88 @@
         <w:rPr>
           <w:rStyle w:val="VerbatimChar"/>
         </w:rPr>
-        <w:t xml:space="preserve">## 1                  |  9.388 |  7.585  1.116  0.653 |  0.326  0.004  0.001 |</w:t>
-      </w:r>
-      <w:r>
-        <w:br/>
-      </w:r>
-      <w:r>
-        <w:rPr>
-          <w:rStyle w:val="VerbatimChar"/>
-        </w:rPr>
-        <w:t xml:space="preserve">## 4                  |  0.873 | -0.535  0.006  0.375 | -0.679  0.016  0.606 |</w:t>
-      </w:r>
-      <w:r>
-        <w:br/>
-      </w:r>
-      <w:r>
-        <w:rPr>
-          <w:rStyle w:val="VerbatimChar"/>
-        </w:rPr>
-        <w:t xml:space="preserve">## 5                  |  0.822 |  0.003  0.000  0.000 | -0.784  0.022  0.910 |</w:t>
-      </w:r>
-      <w:r>
-        <w:br/>
-      </w:r>
-      <w:r>
-        <w:rPr>
-          <w:rStyle w:val="VerbatimChar"/>
-        </w:rPr>
-        <w:t xml:space="preserve">## 6                  |  1.311 | -1.303  0.033  0.988 |  0.068  0.000  0.003 |</w:t>
-      </w:r>
-      <w:r>
-        <w:br/>
-      </w:r>
-      <w:r>
-        <w:rPr>
-          <w:rStyle w:val="VerbatimChar"/>
-        </w:rPr>
-        <w:t xml:space="preserve">## 21                 |  3.373 |  2.986  0.173  0.784 | -0.958  0.033  0.081 |</w:t>
-      </w:r>
-      <w:r>
-        <w:br/>
-      </w:r>
-      <w:r>
-        <w:rPr>
-          <w:rStyle w:val="VerbatimChar"/>
-        </w:rPr>
-        <w:t xml:space="preserve">## 25                 |  1.584 | -1.550  0.047  0.958 |  0.231  0.002  0.021 |</w:t>
-      </w:r>
-      <w:r>
-        <w:br/>
-      </w:r>
-      <w:r>
-        <w:rPr>
-          <w:rStyle w:val="VerbatimChar"/>
-        </w:rPr>
-        <w:t xml:space="preserve">## 31                 |  2.449 | -0.268  0.001  0.012 |  2.384  0.203  0.948 |</w:t>
-      </w:r>
-      <w:r>
-        <w:br/>
-      </w:r>
-      <w:r>
-        <w:rPr>
-          <w:rStyle w:val="VerbatimChar"/>
-        </w:rPr>
-        <w:t xml:space="preserve">## 32                 |  2.066 | -1.969  0.075  0.908 |  0.494  0.009  0.057 |</w:t>
-      </w:r>
-      <w:r>
-        <w:br/>
-      </w:r>
-      <w:r>
-        <w:rPr>
-          <w:rStyle w:val="VerbatimChar"/>
-        </w:rPr>
-        <w:t xml:space="preserve">## 33                 |  0.888 |  0.463  0.004  0.272 | -0.436  0.007  0.241 |</w:t>
-      </w:r>
-      <w:r>
-        <w:br/>
-      </w:r>
-      <w:r>
-        <w:rPr>
-          <w:rStyle w:val="VerbatimChar"/>
-        </w:rPr>
-        <w:t xml:space="preserve">## 34                 |  0.519 | -0.232  0.001  0.200 | -0.256  0.002  0.243 |</w:t>
+        <w:t xml:space="preserve">## 1                  |  9.456 |  7.777  1.199  0.676 |  0.650  0.015  0.005 |</w:t>
+      </w:r>
+      <w:r>
+        <w:br/>
+      </w:r>
+      <w:r>
+        <w:rPr>
+          <w:rStyle w:val="VerbatimChar"/>
+        </w:rPr>
+        <w:t xml:space="preserve">## 4                  |  0.879 | -0.529  0.006  0.362 | -0.695  0.017  0.625 |</w:t>
+      </w:r>
+      <w:r>
+        <w:br/>
+      </w:r>
+      <w:r>
+        <w:rPr>
+          <w:rStyle w:val="VerbatimChar"/>
+        </w:rPr>
+        <w:t xml:space="preserve">## 5                  |  0.827 |  0.015  0.000  0.000 | -0.793  0.022  0.920 |</w:t>
+      </w:r>
+      <w:r>
+        <w:br/>
+      </w:r>
+      <w:r>
+        <w:rPr>
+          <w:rStyle w:val="VerbatimChar"/>
+        </w:rPr>
+        <w:t xml:space="preserve">## 6                  |  1.317 | -1.307  0.034  0.985 |  0.069  0.000  0.003 |</w:t>
+      </w:r>
+      <w:r>
+        <w:br/>
+      </w:r>
+      <w:r>
+        <w:rPr>
+          <w:rStyle w:val="VerbatimChar"/>
+        </w:rPr>
+        <w:t xml:space="preserve">## 21                 |  3.398 |  3.059  0.186  0.810 | -0.872  0.027  0.066 |</w:t>
+      </w:r>
+      <w:r>
+        <w:br/>
+      </w:r>
+      <w:r>
+        <w:rPr>
+          <w:rStyle w:val="VerbatimChar"/>
+        </w:rPr>
+        <w:t xml:space="preserve">## 25                 |  1.595 | -1.555  0.048  0.951 |  0.238  0.002  0.022 |</w:t>
+      </w:r>
+      <w:r>
+        <w:br/>
+      </w:r>
+      <w:r>
+        <w:rPr>
+          <w:rStyle w:val="VerbatimChar"/>
+        </w:rPr>
+        <w:t xml:space="preserve">## 31                 |  2.581 | -0.261  0.001  0.010 |  2.492  0.219  0.932 |</w:t>
+      </w:r>
+      <w:r>
+        <w:br/>
+      </w:r>
+      <w:r>
+        <w:rPr>
+          <w:rStyle w:val="VerbatimChar"/>
+        </w:rPr>
+        <w:t xml:space="preserve">## 32                 |  2.084 | -1.978  0.078  0.901 |  0.507  0.009  0.059 |</w:t>
+      </w:r>
+      <w:r>
+        <w:br/>
+      </w:r>
+      <w:r>
+        <w:rPr>
+          <w:rStyle w:val="VerbatimChar"/>
+        </w:rPr>
+        <w:t xml:space="preserve">## 33                 |  0.911 |  0.478  0.005  0.275 | -0.429  0.006  0.221 |</w:t>
+      </w:r>
+      <w:r>
+        <w:br/>
+      </w:r>
+      <w:r>
+        <w:rPr>
+          <w:rStyle w:val="VerbatimChar"/>
+        </w:rPr>
+        <w:t xml:space="preserve">## 34                 |  0.519 | -0.225  0.001  0.187 | -0.251  0.002  0.235 |</w:t>
       </w:r>
       <w:r>
         <w:br/>
@@ -16694,88 +17404,88 @@
         <w:rPr>
           <w:rStyle w:val="VerbatimChar"/>
         </w:rPr>
-        <w:t xml:space="preserve">## 1                  -5.494  1.688  0.342 |</w:t>
-      </w:r>
-      <w:r>
-        <w:br/>
-      </w:r>
-      <w:r>
-        <w:rPr>
-          <w:rStyle w:val="VerbatimChar"/>
-        </w:rPr>
-        <w:t xml:space="preserve">## 4                   0.081  0.000  0.009 |</w:t>
-      </w:r>
-      <w:r>
-        <w:br/>
-      </w:r>
-      <w:r>
-        <w:rPr>
-          <w:rStyle w:val="VerbatimChar"/>
-        </w:rPr>
-        <w:t xml:space="preserve">## 5                   0.245  0.003  0.089 |</w:t>
-      </w:r>
-      <w:r>
-        <w:br/>
-      </w:r>
-      <w:r>
-        <w:rPr>
-          <w:rStyle w:val="VerbatimChar"/>
-        </w:rPr>
-        <w:t xml:space="preserve">## 6                  -0.047  0.000  0.001 |</w:t>
-      </w:r>
-      <w:r>
-        <w:br/>
-      </w:r>
-      <w:r>
-        <w:rPr>
-          <w:rStyle w:val="VerbatimChar"/>
-        </w:rPr>
-        <w:t xml:space="preserve">## 21                 -1.151  0.074  0.117 |</w:t>
-      </w:r>
-      <w:r>
-        <w:br/>
-      </w:r>
-      <w:r>
-        <w:rPr>
-          <w:rStyle w:val="VerbatimChar"/>
-        </w:rPr>
-        <w:t xml:space="preserve">## 25                 -0.220  0.003  0.019 |</w:t>
-      </w:r>
-      <w:r>
-        <w:br/>
-      </w:r>
-      <w:r>
-        <w:rPr>
-          <w:rStyle w:val="VerbatimChar"/>
-        </w:rPr>
-        <w:t xml:space="preserve">## 31                  0.483  0.013  0.039 |</w:t>
-      </w:r>
-      <w:r>
-        <w:br/>
-      </w:r>
-      <w:r>
-        <w:rPr>
-          <w:rStyle w:val="VerbatimChar"/>
-        </w:rPr>
-        <w:t xml:space="preserve">## 32                 -0.377  0.008  0.033 |</w:t>
-      </w:r>
-      <w:r>
-        <w:br/>
-      </w:r>
-      <w:r>
-        <w:rPr>
-          <w:rStyle w:val="VerbatimChar"/>
-        </w:rPr>
-        <w:t xml:space="preserve">## 33                  0.615  0.021  0.480 |</w:t>
-      </w:r>
-      <w:r>
-        <w:br/>
-      </w:r>
-      <w:r>
-        <w:rPr>
-          <w:rStyle w:val="VerbatimChar"/>
-        </w:rPr>
-        <w:t xml:space="preserve">## 34                  0.385  0.008  0.550 |</w:t>
+        <w:t xml:space="preserve">## 1                  -5.304  1.678  0.315 |</w:t>
+      </w:r>
+      <w:r>
+        <w:br/>
+      </w:r>
+      <w:r>
+        <w:rPr>
+          <w:rStyle w:val="VerbatimChar"/>
+        </w:rPr>
+        <w:t xml:space="preserve">## 4                   0.048  0.000  0.003 |</w:t>
+      </w:r>
+      <w:r>
+        <w:br/>
+      </w:r>
+      <w:r>
+        <w:rPr>
+          <w:rStyle w:val="VerbatimChar"/>
+        </w:rPr>
+        <w:t xml:space="preserve">## 5                   0.232  0.003  0.079 |</w:t>
+      </w:r>
+      <w:r>
+        <w:br/>
+      </w:r>
+      <w:r>
+        <w:rPr>
+          <w:rStyle w:val="VerbatimChar"/>
+        </w:rPr>
+        <w:t xml:space="preserve">## 6                  -0.073  0.000  0.003 |</w:t>
+      </w:r>
+      <w:r>
+        <w:br/>
+      </w:r>
+      <w:r>
+        <w:rPr>
+          <w:rStyle w:val="VerbatimChar"/>
+        </w:rPr>
+        <w:t xml:space="preserve">## 21                 -1.091  0.071  0.103 |</w:t>
+      </w:r>
+      <w:r>
+        <w:br/>
+      </w:r>
+      <w:r>
+        <w:rPr>
+          <w:rStyle w:val="VerbatimChar"/>
+        </w:rPr>
+        <w:t xml:space="preserve">## 25                 -0.248  0.004  0.024 |</w:t>
+      </w:r>
+      <w:r>
+        <w:br/>
+      </w:r>
+      <w:r>
+        <w:rPr>
+          <w:rStyle w:val="VerbatimChar"/>
+        </w:rPr>
+        <w:t xml:space="preserve">## 31                  0.617  0.023  0.057 |</w:t>
+      </w:r>
+      <w:r>
+        <w:br/>
+      </w:r>
+      <w:r>
+        <w:rPr>
+          <w:rStyle w:val="VerbatimChar"/>
+        </w:rPr>
+        <w:t xml:space="preserve">## 32                 -0.409  0.010  0.039 |</w:t>
+      </w:r>
+      <w:r>
+        <w:br/>
+      </w:r>
+      <w:r>
+        <w:rPr>
+          <w:rStyle w:val="VerbatimChar"/>
+        </w:rPr>
+        <w:t xml:space="preserve">## 33                  0.642  0.025  0.497 |</w:t>
+      </w:r>
+      <w:r>
+        <w:br/>
+      </w:r>
+      <w:r>
+        <w:rPr>
+          <w:rStyle w:val="VerbatimChar"/>
+        </w:rPr>
+        <w:t xml:space="preserve">## 34                  0.392  0.009  0.571 |</w:t>
       </w:r>
       <w:r>
         <w:br/>
@@ -16811,34 +17521,34 @@
         <w:rPr>
           <w:rStyle w:val="VerbatimChar"/>
         </w:rPr>
-        <w:t xml:space="preserve">## ENERGY_100G        |  0.934 43.535  0.873 |  0.097  0.859  0.009 | -0.038</w:t>
-      </w:r>
-      <w:r>
-        <w:br/>
-      </w:r>
-      <w:r>
-        <w:rPr>
-          <w:rStyle w:val="VerbatimChar"/>
-        </w:rPr>
-        <w:t xml:space="preserve">## FAT_100G           |  0.813 32.980  0.661 | -0.151  2.102  0.023 | -0.507</w:t>
-      </w:r>
-      <w:r>
-        <w:br/>
-      </w:r>
-      <w:r>
-        <w:rPr>
-          <w:rStyle w:val="VerbatimChar"/>
-        </w:rPr>
-        <w:t xml:space="preserve">## CARBOHYDRATES_100G |  0.461 10.610  0.213 |  0.793 57.650  0.628 |  0.364</w:t>
-      </w:r>
-      <w:r>
-        <w:br/>
-      </w:r>
-      <w:r>
-        <w:rPr>
-          <w:rStyle w:val="VerbatimChar"/>
-        </w:rPr>
-        <w:t xml:space="preserve">## PROTEINS_100G      |  0.508 12.875  0.258 | -0.655 39.389  0.429 |  0.551</w:t>
+        <w:t xml:space="preserve">## ENERGY_100G        |  0.934 43.624  0.872 |  0.093  0.776  0.009 | -0.033</w:t>
+      </w:r>
+      <w:r>
+        <w:br/>
+      </w:r>
+      <w:r>
+        <w:rPr>
+          <w:rStyle w:val="VerbatimChar"/>
+        </w:rPr>
+        <w:t xml:space="preserve">## FAT_100G           |  0.831 34.579  0.692 | -0.117  1.224  0.014 | -0.482</w:t>
+      </w:r>
+      <w:r>
+        <w:br/>
+      </w:r>
+      <w:r>
+        <w:rPr>
+          <w:rStyle w:val="VerbatimChar"/>
+        </w:rPr>
+        <w:t xml:space="preserve">## CARBOHYDRATES_100G |  0.436  9.511  0.190 |  0.798 56.680  0.637 |  0.386</w:t>
+      </w:r>
+      <w:r>
+        <w:br/>
+      </w:r>
+      <w:r>
+        <w:rPr>
+          <w:rStyle w:val="VerbatimChar"/>
+        </w:rPr>
+        <w:t xml:space="preserve">## PROTEINS_100G      |  0.496 12.286  0.246 | -0.681 41.320  0.464 |  0.531</w:t>
       </w:r>
       <w:r>
         <w:br/>
@@ -16856,34 +17566,34 @@
         <w:rPr>
           <w:rStyle w:val="VerbatimChar"/>
         </w:rPr>
-        <w:t xml:space="preserve">## ENERGY_100G         0.209  0.001 |</w:t>
-      </w:r>
-      <w:r>
-        <w:br/>
-      </w:r>
-      <w:r>
-        <w:rPr>
-          <w:rStyle w:val="VerbatimChar"/>
-        </w:rPr>
-        <w:t xml:space="preserve">## FAT_100G           36.999  0.257 |</w:t>
-      </w:r>
-      <w:r>
-        <w:br/>
-      </w:r>
-      <w:r>
-        <w:rPr>
-          <w:rStyle w:val="VerbatimChar"/>
-        </w:rPr>
-        <w:t xml:space="preserve">## CARBOHYDRATES_100G 19.030  0.132 |</w:t>
-      </w:r>
-      <w:r>
-        <w:br/>
-      </w:r>
-      <w:r>
-        <w:rPr>
-          <w:rStyle w:val="VerbatimChar"/>
-        </w:rPr>
-        <w:t xml:space="preserve">## PROTEINS_100G      43.763  0.304 |</w:t>
+        <w:t xml:space="preserve">## ENERGY_100G         0.159  0.001 |</w:t>
+      </w:r>
+      <w:r>
+        <w:br/>
+      </w:r>
+      <w:r>
+        <w:rPr>
+          <w:rStyle w:val="VerbatimChar"/>
+        </w:rPr>
+        <w:t xml:space="preserve">## FAT_100G           35.012  0.233 |</w:t>
+      </w:r>
+      <w:r>
+        <w:br/>
+      </w:r>
+      <w:r>
+        <w:rPr>
+          <w:rStyle w:val="VerbatimChar"/>
+        </w:rPr>
+        <w:t xml:space="preserve">## CARBOHYDRATES_100G 22.434  0.149 |</w:t>
+      </w:r>
+      <w:r>
+        <w:br/>
+      </w:r>
+      <w:r>
+        <w:rPr>
+          <w:rStyle w:val="VerbatimChar"/>
+        </w:rPr>
+        <w:t xml:space="preserve">## PROTEINS_100G      42.394  0.282 |</w:t>
       </w:r>
     </w:p>
     <w:p>
@@ -16972,18 +17682,18 @@
           <wp:inline>
             <wp:extent cx="4620126" cy="3696101"/>
             <wp:effectExtent b="0" l="0" r="0" t="0"/>
-            <wp:docPr descr="" title="" id="88" name="Picture"/>
+            <wp:docPr descr="" title="" id="89" name="Picture"/>
             <a:graphic>
               <a:graphicData uri="http://schemas.openxmlformats.org/drawingml/2006/picture">
                 <pic:pic>
                   <pic:nvPicPr>
-                    <pic:cNvPr descr="TFM_E2_Grupo02_files/figure-docx/unnamed-chunk-33-1.png" id="89" name="Picture"/>
+                    <pic:cNvPr descr="TFM_E2_Grupo02_files/figure-docx/unnamed-chunk-35-1.png" id="90" name="Picture"/>
                     <pic:cNvPicPr>
                       <a:picLocks noChangeArrowheads="1" noChangeAspect="1"/>
                     </pic:cNvPicPr>
                   </pic:nvPicPr>
                   <pic:blipFill>
-                    <a:blip r:embed="rId87"/>
+                    <a:blip r:embed="rId88"/>
                     <a:stretch>
                       <a:fillRect/>
                     </a:stretch>
@@ -17402,18 +18112,18 @@
           <wp:inline>
             <wp:extent cx="4620126" cy="3696101"/>
             <wp:effectExtent b="0" l="0" r="0" t="0"/>
-            <wp:docPr descr="" title="" id="91" name="Picture"/>
+            <wp:docPr descr="" title="" id="92" name="Picture"/>
             <a:graphic>
               <a:graphicData uri="http://schemas.openxmlformats.org/drawingml/2006/picture">
                 <pic:pic>
                   <pic:nvPicPr>
-                    <pic:cNvPr descr="TFM_E2_Grupo02_files/figure-docx/unnamed-chunk-34-1.png" id="92" name="Picture"/>
+                    <pic:cNvPr descr="TFM_E2_Grupo02_files/figure-docx/unnamed-chunk-36-1.png" id="93" name="Picture"/>
                     <pic:cNvPicPr>
                       <a:picLocks noChangeArrowheads="1" noChangeAspect="1"/>
                     </pic:cNvPicPr>
                   </pic:nvPicPr>
                   <pic:blipFill>
-                    <a:blip r:embed="rId90"/>
+                    <a:blip r:embed="rId91"/>
                     <a:stretch>
                       <a:fillRect/>
                     </a:stretch>
@@ -17465,61 +18175,61 @@
         <w:rPr>
           <w:rStyle w:val="VerbatimChar"/>
         </w:rPr>
-        <w:t xml:space="preserve">##      Dim.1             Dim.2             Dim.3            lof_score    </w:t>
-      </w:r>
-      <w:r>
-        <w:br/>
-      </w:r>
-      <w:r>
-        <w:rPr>
-          <w:rStyle w:val="VerbatimChar"/>
-        </w:rPr>
-        <w:t xml:space="preserve">##  Min.   :-2.8010   Min.   :-6.1192   Min.   :-6.70705   Min.   :0.891  </w:t>
-      </w:r>
-      <w:r>
-        <w:br/>
-      </w:r>
-      <w:r>
-        <w:rPr>
-          <w:rStyle w:val="VerbatimChar"/>
-        </w:rPr>
-        <w:t xml:space="preserve">##  1st Qu.:-0.8268   1st Qu.:-0.6815   1st Qu.:-0.25831   1st Qu.:1.000  </w:t>
-      </w:r>
-      <w:r>
-        <w:br/>
-      </w:r>
-      <w:r>
-        <w:rPr>
-          <w:rStyle w:val="VerbatimChar"/>
-        </w:rPr>
-        <w:t xml:space="preserve">##  Median :-0.1894   Median :-0.2541   Median : 0.02004   Median :1.051  </w:t>
-      </w:r>
-      <w:r>
-        <w:br/>
-      </w:r>
-      <w:r>
-        <w:rPr>
-          <w:rStyle w:val="VerbatimChar"/>
-        </w:rPr>
-        <w:t xml:space="preserve">##  Mean   : 0.0000   Mean   : 0.0000   Mean   : 0.00000   Mean   :  Inf  </w:t>
-      </w:r>
-      <w:r>
-        <w:br/>
-      </w:r>
-      <w:r>
-        <w:rPr>
-          <w:rStyle w:val="VerbatimChar"/>
-        </w:rPr>
-        <w:t xml:space="preserve">##  3rd Qu.: 0.6327   3rd Qu.: 0.4513   3rd Qu.: 0.29919   3rd Qu.:1.210  </w:t>
-      </w:r>
-      <w:r>
-        <w:br/>
-      </w:r>
-      <w:r>
-        <w:rPr>
-          <w:rStyle w:val="VerbatimChar"/>
-        </w:rPr>
-        <w:t xml:space="preserve">##  Max.   :25.2285   Max.   : 7.5074   Max.   : 6.30615   Max.   :  Inf</w:t>
+        <w:t xml:space="preserve">##      Dim.1             Dim.2             Dim.3            lof_score     </w:t>
+      </w:r>
+      <w:r>
+        <w:br/>
+      </w:r>
+      <w:r>
+        <w:rPr>
+          <w:rStyle w:val="VerbatimChar"/>
+        </w:rPr>
+        <w:t xml:space="preserve">##  Min.   :-2.8170   Min.   :-6.3239   Min.   :-6.57541   Min.   :0.9036  </w:t>
+      </w:r>
+      <w:r>
+        <w:br/>
+      </w:r>
+      <w:r>
+        <w:rPr>
+          <w:rStyle w:val="VerbatimChar"/>
+        </w:rPr>
+        <w:t xml:space="preserve">##  1st Qu.:-0.8214   1st Qu.:-0.6949   1st Qu.:-0.25797   1st Qu.:1.0000  </w:t>
+      </w:r>
+      <w:r>
+        <w:br/>
+      </w:r>
+      <w:r>
+        <w:rPr>
+          <w:rStyle w:val="VerbatimChar"/>
+        </w:rPr>
+        <w:t xml:space="preserve">##  Median :-0.1787   Median :-0.2655   Median : 0.01589   Median :1.0532  </w:t>
+      </w:r>
+      <w:r>
+        <w:br/>
+      </w:r>
+      <w:r>
+        <w:rPr>
+          <w:rStyle w:val="VerbatimChar"/>
+        </w:rPr>
+        <w:t xml:space="preserve">##  Mean   : 0.0000   Mean   : 0.0000   Mean   : 0.00000   Mean   :   Inf  </w:t>
+      </w:r>
+      <w:r>
+        <w:br/>
+      </w:r>
+      <w:r>
+        <w:rPr>
+          <w:rStyle w:val="VerbatimChar"/>
+        </w:rPr>
+        <w:t xml:space="preserve">##  3rd Qu.: 0.6344   3rd Qu.: 0.4581   3rd Qu.: 0.30434   3rd Qu.:1.2100  </w:t>
+      </w:r>
+      <w:r>
+        <w:br/>
+      </w:r>
+      <w:r>
+        <w:rPr>
+          <w:rStyle w:val="VerbatimChar"/>
+        </w:rPr>
+        <w:t xml:space="preserve">##  Max.   :25.5570   Max.   : 7.8974   Max.   : 6.35320   Max.   :   Inf</w:t>
       </w:r>
     </w:p>
     <w:p>
@@ -17932,18 +18642,18 @@
           <wp:inline>
             <wp:extent cx="4620126" cy="3696101"/>
             <wp:effectExtent b="0" l="0" r="0" t="0"/>
-            <wp:docPr descr="" title="" id="94" name="Picture"/>
+            <wp:docPr descr="" title="" id="95" name="Picture"/>
             <a:graphic>
               <a:graphicData uri="http://schemas.openxmlformats.org/drawingml/2006/picture">
                 <pic:pic>
                   <pic:nvPicPr>
-                    <pic:cNvPr descr="TFM_E2_Grupo02_files/figure-docx/unnamed-chunk-36-1.png" id="95" name="Picture"/>
+                    <pic:cNvPr descr="TFM_E2_Grupo02_files/figure-docx/unnamed-chunk-38-1.png" id="96" name="Picture"/>
                     <pic:cNvPicPr>
                       <a:picLocks noChangeArrowheads="1" noChangeAspect="1"/>
                     </pic:cNvPicPr>
                   </pic:nvPicPr>
                   <pic:blipFill>
-                    <a:blip r:embed="rId93"/>
+                    <a:blip r:embed="rId94"/>
                     <a:stretch>
                       <a:fillRect/>
                     </a:stretch>
@@ -18064,7 +18774,7 @@
         <w:rPr>
           <w:rStyle w:val="VerbatimChar"/>
         </w:rPr>
-        <w:t xml:space="preserve">## 0.8909538 1.2822731</w:t>
+        <w:t xml:space="preserve">## 0.9036087 1.2815631</w:t>
       </w:r>
     </w:p>
     <w:p>
@@ -18162,7 +18872,7 @@
         <w:rPr>
           <w:rStyle w:val="FloatTok"/>
         </w:rPr>
-        <w:t xml:space="preserve">1.2822731</w:t>
+        <w:t xml:space="preserve">1.2815631</w:t>
       </w:r>
       <w:r>
         <w:rPr>
@@ -18423,18 +19133,18 @@
           <wp:inline>
             <wp:extent cx="4620126" cy="3696101"/>
             <wp:effectExtent b="0" l="0" r="0" t="0"/>
-            <wp:docPr descr="" title="" id="97" name="Picture"/>
+            <wp:docPr descr="" title="" id="98" name="Picture"/>
             <a:graphic>
               <a:graphicData uri="http://schemas.openxmlformats.org/drawingml/2006/picture">
                 <pic:pic>
                   <pic:nvPicPr>
-                    <pic:cNvPr descr="TFM_E2_Grupo02_files/figure-docx/unnamed-chunk-38-1.png" id="98" name="Picture"/>
+                    <pic:cNvPr descr="TFM_E2_Grupo02_files/figure-docx/unnamed-chunk-40-1.png" id="99" name="Picture"/>
                     <pic:cNvPicPr>
                       <a:picLocks noChangeArrowheads="1" noChangeAspect="1"/>
                     </pic:cNvPicPr>
                   </pic:nvPicPr>
                   <pic:blipFill>
-                    <a:blip r:embed="rId96"/>
+                    <a:blip r:embed="rId97"/>
                     <a:stretch>
                       <a:fillRect/>
                     </a:stretch>
@@ -18657,9 +19367,9 @@
         <w:t xml:space="preserve">,]</w:t>
       </w:r>
     </w:p>
-    <w:bookmarkEnd w:id="99"/>
     <w:bookmarkEnd w:id="100"/>
-    <w:bookmarkStart w:id="149" w:name="eliminar-valores-atipicos-univariantes-1"/>
+    <w:bookmarkEnd w:id="101"/>
+    <w:bookmarkStart w:id="150" w:name="eliminar-valores-atipicos-univariantes-1"/>
     <w:p>
       <w:pPr>
         <w:pStyle w:val="Heading1"/>
@@ -19359,18 +20069,18 @@
           <wp:inline>
             <wp:extent cx="4620126" cy="3696101"/>
             <wp:effectExtent b="0" l="0" r="0" t="0"/>
-            <wp:docPr descr="" title="" id="102" name="Picture"/>
+            <wp:docPr descr="" title="" id="103" name="Picture"/>
             <a:graphic>
               <a:graphicData uri="http://schemas.openxmlformats.org/drawingml/2006/picture">
                 <pic:pic>
                   <pic:nvPicPr>
-                    <pic:cNvPr descr="TFM_E2_Grupo02_files/figure-docx/unnamed-chunk-42-1.png" id="103" name="Picture"/>
+                    <pic:cNvPr descr="TFM_E2_Grupo02_files/figure-docx/unnamed-chunk-44-1.png" id="104" name="Picture"/>
                     <pic:cNvPicPr>
                       <a:picLocks noChangeArrowheads="1" noChangeAspect="1"/>
                     </pic:cNvPicPr>
                   </pic:nvPicPr>
                   <pic:blipFill>
-                    <a:blip r:embed="rId101"/>
+                    <a:blip r:embed="rId102"/>
                     <a:stretch>
                       <a:fillRect/>
                     </a:stretch>
@@ -19401,18 +20111,18 @@
           <wp:inline>
             <wp:extent cx="4620126" cy="3696101"/>
             <wp:effectExtent b="0" l="0" r="0" t="0"/>
-            <wp:docPr descr="" title="" id="105" name="Picture"/>
+            <wp:docPr descr="" title="" id="106" name="Picture"/>
             <a:graphic>
               <a:graphicData uri="http://schemas.openxmlformats.org/drawingml/2006/picture">
                 <pic:pic>
                   <pic:nvPicPr>
-                    <pic:cNvPr descr="TFM_E2_Grupo02_files/figure-docx/unnamed-chunk-42-2.png" id="106" name="Picture"/>
+                    <pic:cNvPr descr="TFM_E2_Grupo02_files/figure-docx/unnamed-chunk-44-2.png" id="107" name="Picture"/>
                     <pic:cNvPicPr>
                       <a:picLocks noChangeArrowheads="1" noChangeAspect="1"/>
                     </pic:cNvPicPr>
                   </pic:nvPicPr>
                   <pic:blipFill>
-                    <a:blip r:embed="rId104"/>
+                    <a:blip r:embed="rId105"/>
                     <a:stretch>
                       <a:fillRect/>
                     </a:stretch>
@@ -19443,18 +20153,18 @@
           <wp:inline>
             <wp:extent cx="4620126" cy="3696101"/>
             <wp:effectExtent b="0" l="0" r="0" t="0"/>
-            <wp:docPr descr="" title="" id="108" name="Picture"/>
+            <wp:docPr descr="" title="" id="109" name="Picture"/>
             <a:graphic>
               <a:graphicData uri="http://schemas.openxmlformats.org/drawingml/2006/picture">
                 <pic:pic>
                   <pic:nvPicPr>
-                    <pic:cNvPr descr="TFM_E2_Grupo02_files/figure-docx/unnamed-chunk-42-3.png" id="109" name="Picture"/>
+                    <pic:cNvPr descr="TFM_E2_Grupo02_files/figure-docx/unnamed-chunk-44-3.png" id="110" name="Picture"/>
                     <pic:cNvPicPr>
                       <a:picLocks noChangeArrowheads="1" noChangeAspect="1"/>
                     </pic:cNvPicPr>
                   </pic:nvPicPr>
                   <pic:blipFill>
-                    <a:blip r:embed="rId107"/>
+                    <a:blip r:embed="rId108"/>
                     <a:stretch>
                       <a:fillRect/>
                     </a:stretch>
@@ -19485,18 +20195,18 @@
           <wp:inline>
             <wp:extent cx="4620126" cy="3696101"/>
             <wp:effectExtent b="0" l="0" r="0" t="0"/>
-            <wp:docPr descr="" title="" id="111" name="Picture"/>
+            <wp:docPr descr="" title="" id="112" name="Picture"/>
             <a:graphic>
               <a:graphicData uri="http://schemas.openxmlformats.org/drawingml/2006/picture">
                 <pic:pic>
                   <pic:nvPicPr>
-                    <pic:cNvPr descr="TFM_E2_Grupo02_files/figure-docx/unnamed-chunk-42-4.png" id="112" name="Picture"/>
+                    <pic:cNvPr descr="TFM_E2_Grupo02_files/figure-docx/unnamed-chunk-44-4.png" id="113" name="Picture"/>
                     <pic:cNvPicPr>
                       <a:picLocks noChangeArrowheads="1" noChangeAspect="1"/>
                     </pic:cNvPicPr>
                   </pic:nvPicPr>
                   <pic:blipFill>
-                    <a:blip r:embed="rId110"/>
+                    <a:blip r:embed="rId111"/>
                     <a:stretch>
                       <a:fillRect/>
                     </a:stretch>
@@ -19611,25 +20321,25 @@
         <w:rPr>
           <w:rStyle w:val="VerbatimChar"/>
         </w:rPr>
-        <w:t xml:space="preserve">##  Min.   :-2.73776   Min.   :-2.06845   Min.   :-0.9238    Min.   :-2.1740  </w:t>
-      </w:r>
-      <w:r>
-        <w:br/>
-      </w:r>
-      <w:r>
-        <w:rPr>
-          <w:rStyle w:val="VerbatimChar"/>
-        </w:rPr>
-        <w:t xml:space="preserve">##  1st Qu.:-0.67147   1st Qu.:-0.73635   1st Qu.:-0.7083    1st Qu.:-0.7927  </w:t>
-      </w:r>
-      <w:r>
-        <w:br/>
-      </w:r>
-      <w:r>
-        <w:rPr>
-          <w:rStyle w:val="VerbatimChar"/>
-        </w:rPr>
-        <w:t xml:space="preserve">##  Median :-0.04752   Median :-0.08065   Median :-0.5013    Median : 0.2115  </w:t>
+        <w:t xml:space="preserve">##  Min.   :-2.74021   Min.   :-2.05837   Min.   :-0.9301    Min.   :-2.1914  </w:t>
+      </w:r>
+      <w:r>
+        <w:br/>
+      </w:r>
+      <w:r>
+        <w:rPr>
+          <w:rStyle w:val="VerbatimChar"/>
+        </w:rPr>
+        <w:t xml:space="preserve">##  1st Qu.:-0.67723   1st Qu.:-0.75421   1st Qu.:-0.7025    1st Qu.:-0.8305  </w:t>
+      </w:r>
+      <w:r>
+        <w:br/>
+      </w:r>
+      <w:r>
+        <w:rPr>
+          <w:rStyle w:val="VerbatimChar"/>
+        </w:rPr>
+        <w:t xml:space="preserve">##  Median :-0.05834   Median :-0.09722   Median :-0.4839    Median : 0.1723  </w:t>
       </w:r>
       <w:r>
         <w:br/>
@@ -19647,16 +20357,16 @@
         <w:rPr>
           <w:rStyle w:val="VerbatimChar"/>
         </w:rPr>
-        <w:t xml:space="preserve">##  3rd Qu.: 0.68495   3rd Qu.: 0.59620   3rd Qu.: 0.3873    3rd Qu.: 0.7594  </w:t>
-      </w:r>
-      <w:r>
-        <w:br/>
-      </w:r>
-      <w:r>
-        <w:rPr>
-          <w:rStyle w:val="VerbatimChar"/>
-        </w:rPr>
-        <w:t xml:space="preserve">##  Max.   : 2.99539   Max.   : 2.66201   Max.   : 2.8766    Max.   : 2.2135</w:t>
+        <w:t xml:space="preserve">##  3rd Qu.: 0.67267   3rd Qu.: 0.56711   3rd Qu.: 0.3973    3rd Qu.: 0.7740  </w:t>
+      </w:r>
+      <w:r>
+        <w:br/>
+      </w:r>
+      <w:r>
+        <w:rPr>
+          <w:rStyle w:val="VerbatimChar"/>
+        </w:rPr>
+        <w:t xml:space="preserve">##  Max.   : 2.64594   Max.   : 2.59936   Max.   : 2.9574    Max.   : 2.2136</w:t>
       </w:r>
     </w:p>
     <w:p>
@@ -20203,18 +20913,18 @@
           <wp:inline>
             <wp:extent cx="4620126" cy="3696101"/>
             <wp:effectExtent b="0" l="0" r="0" t="0"/>
-            <wp:docPr descr="" title="" id="114" name="Picture"/>
+            <wp:docPr descr="" title="" id="115" name="Picture"/>
             <a:graphic>
               <a:graphicData uri="http://schemas.openxmlformats.org/drawingml/2006/picture">
                 <pic:pic>
                   <pic:nvPicPr>
-                    <pic:cNvPr descr="TFM_E2_Grupo02_files/figure-docx/unnamed-chunk-44-1.png" id="115" name="Picture"/>
+                    <pic:cNvPr descr="TFM_E2_Grupo02_files/figure-docx/unnamed-chunk-46-1.png" id="116" name="Picture"/>
                     <pic:cNvPicPr>
                       <a:picLocks noChangeArrowheads="1" noChangeAspect="1"/>
                     </pic:cNvPicPr>
                   </pic:nvPicPr>
                   <pic:blipFill>
-                    <a:blip r:embed="rId113"/>
+                    <a:blip r:embed="rId114"/>
                     <a:stretch>
                       <a:fillRect/>
                     </a:stretch>
@@ -20245,18 +20955,18 @@
           <wp:inline>
             <wp:extent cx="4620126" cy="3696101"/>
             <wp:effectExtent b="0" l="0" r="0" t="0"/>
-            <wp:docPr descr="" title="" id="117" name="Picture"/>
+            <wp:docPr descr="" title="" id="118" name="Picture"/>
             <a:graphic>
               <a:graphicData uri="http://schemas.openxmlformats.org/drawingml/2006/picture">
                 <pic:pic>
                   <pic:nvPicPr>
-                    <pic:cNvPr descr="TFM_E2_Grupo02_files/figure-docx/unnamed-chunk-44-2.png" id="118" name="Picture"/>
+                    <pic:cNvPr descr="TFM_E2_Grupo02_files/figure-docx/unnamed-chunk-46-2.png" id="119" name="Picture"/>
                     <pic:cNvPicPr>
                       <a:picLocks noChangeArrowheads="1" noChangeAspect="1"/>
                     </pic:cNvPicPr>
                   </pic:nvPicPr>
                   <pic:blipFill>
-                    <a:blip r:embed="rId116"/>
+                    <a:blip r:embed="rId117"/>
                     <a:stretch>
                       <a:fillRect/>
                     </a:stretch>
@@ -20287,18 +20997,18 @@
           <wp:inline>
             <wp:extent cx="4620126" cy="3696101"/>
             <wp:effectExtent b="0" l="0" r="0" t="0"/>
-            <wp:docPr descr="" title="" id="120" name="Picture"/>
+            <wp:docPr descr="" title="" id="121" name="Picture"/>
             <a:graphic>
               <a:graphicData uri="http://schemas.openxmlformats.org/drawingml/2006/picture">
                 <pic:pic>
                   <pic:nvPicPr>
-                    <pic:cNvPr descr="TFM_E2_Grupo02_files/figure-docx/unnamed-chunk-44-3.png" id="121" name="Picture"/>
+                    <pic:cNvPr descr="TFM_E2_Grupo02_files/figure-docx/unnamed-chunk-46-3.png" id="122" name="Picture"/>
                     <pic:cNvPicPr>
                       <a:picLocks noChangeArrowheads="1" noChangeAspect="1"/>
                     </pic:cNvPicPr>
                   </pic:nvPicPr>
                   <pic:blipFill>
-                    <a:blip r:embed="rId119"/>
+                    <a:blip r:embed="rId120"/>
                     <a:stretch>
                       <a:fillRect/>
                     </a:stretch>
@@ -20329,18 +21039,18 @@
           <wp:inline>
             <wp:extent cx="4620126" cy="3696101"/>
             <wp:effectExtent b="0" l="0" r="0" t="0"/>
-            <wp:docPr descr="" title="" id="123" name="Picture"/>
+            <wp:docPr descr="" title="" id="124" name="Picture"/>
             <a:graphic>
               <a:graphicData uri="http://schemas.openxmlformats.org/drawingml/2006/picture">
                 <pic:pic>
                   <pic:nvPicPr>
-                    <pic:cNvPr descr="TFM_E2_Grupo02_files/figure-docx/unnamed-chunk-44-4.png" id="124" name="Picture"/>
+                    <pic:cNvPr descr="TFM_E2_Grupo02_files/figure-docx/unnamed-chunk-46-4.png" id="125" name="Picture"/>
                     <pic:cNvPicPr>
                       <a:picLocks noChangeArrowheads="1" noChangeAspect="1"/>
                     </pic:cNvPicPr>
                   </pic:nvPicPr>
                   <pic:blipFill>
-                    <a:blip r:embed="rId122"/>
+                    <a:blip r:embed="rId123"/>
                     <a:stretch>
                       <a:fillRect/>
                     </a:stretch>
@@ -20654,18 +21364,18 @@
           <wp:inline>
             <wp:extent cx="4620126" cy="3696101"/>
             <wp:effectExtent b="0" l="0" r="0" t="0"/>
-            <wp:docPr descr="" title="" id="126" name="Picture"/>
+            <wp:docPr descr="" title="" id="127" name="Picture"/>
             <a:graphic>
               <a:graphicData uri="http://schemas.openxmlformats.org/drawingml/2006/picture">
                 <pic:pic>
                   <pic:nvPicPr>
-                    <pic:cNvPr descr="TFM_E2_Grupo02_files/figure-docx/unnamed-chunk-45-1.png" id="127" name="Picture"/>
+                    <pic:cNvPr descr="TFM_E2_Grupo02_files/figure-docx/unnamed-chunk-47-1.png" id="128" name="Picture"/>
                     <pic:cNvPicPr>
                       <a:picLocks noChangeArrowheads="1" noChangeAspect="1"/>
                     </pic:cNvPicPr>
                   </pic:nvPicPr>
                   <pic:blipFill>
-                    <a:blip r:embed="rId125"/>
+                    <a:blip r:embed="rId126"/>
                     <a:stretch>
                       <a:fillRect/>
                     </a:stretch>
@@ -21243,18 +21953,18 @@
           <wp:inline>
             <wp:extent cx="4620126" cy="3696101"/>
             <wp:effectExtent b="0" l="0" r="0" t="0"/>
-            <wp:docPr descr="" title="" id="129" name="Picture"/>
+            <wp:docPr descr="" title="" id="130" name="Picture"/>
             <a:graphic>
               <a:graphicData uri="http://schemas.openxmlformats.org/drawingml/2006/picture">
                 <pic:pic>
                   <pic:nvPicPr>
-                    <pic:cNvPr descr="TFM_E2_Grupo02_files/figure-docx/unnamed-chunk-45-2.png" id="130" name="Picture"/>
+                    <pic:cNvPr descr="TFM_E2_Grupo02_files/figure-docx/unnamed-chunk-47-2.png" id="131" name="Picture"/>
                     <pic:cNvPicPr>
                       <a:picLocks noChangeArrowheads="1" noChangeAspect="1"/>
                     </pic:cNvPicPr>
                   </pic:nvPicPr>
                   <pic:blipFill>
-                    <a:blip r:embed="rId128"/>
+                    <a:blip r:embed="rId129"/>
                     <a:stretch>
                       <a:fillRect/>
                     </a:stretch>
@@ -21898,18 +22608,18 @@
           <wp:inline>
             <wp:extent cx="4620126" cy="3696101"/>
             <wp:effectExtent b="0" l="0" r="0" t="0"/>
-            <wp:docPr descr="" title="" id="132" name="Picture"/>
+            <wp:docPr descr="" title="" id="133" name="Picture"/>
             <a:graphic>
               <a:graphicData uri="http://schemas.openxmlformats.org/drawingml/2006/picture">
                 <pic:pic>
                   <pic:nvPicPr>
-                    <pic:cNvPr descr="TFM_E2_Grupo02_files/figure-docx/unnamed-chunk-45-3.png" id="133" name="Picture"/>
+                    <pic:cNvPr descr="TFM_E2_Grupo02_files/figure-docx/unnamed-chunk-47-3.png" id="134" name="Picture"/>
                     <pic:cNvPicPr>
                       <a:picLocks noChangeArrowheads="1" noChangeAspect="1"/>
                     </pic:cNvPicPr>
                   </pic:nvPicPr>
                   <pic:blipFill>
-                    <a:blip r:embed="rId131"/>
+                    <a:blip r:embed="rId132"/>
                     <a:stretch>
                       <a:fillRect/>
                     </a:stretch>
@@ -22196,18 +22906,18 @@
           <wp:inline>
             <wp:extent cx="4620126" cy="3696101"/>
             <wp:effectExtent b="0" l="0" r="0" t="0"/>
-            <wp:docPr descr="" title="" id="135" name="Picture"/>
+            <wp:docPr descr="" title="" id="136" name="Picture"/>
             <a:graphic>
               <a:graphicData uri="http://schemas.openxmlformats.org/drawingml/2006/picture">
                 <pic:pic>
                   <pic:nvPicPr>
-                    <pic:cNvPr descr="TFM_E2_Grupo02_files/figure-docx/unnamed-chunk-45-4.png" id="136" name="Picture"/>
+                    <pic:cNvPr descr="TFM_E2_Grupo02_files/figure-docx/unnamed-chunk-47-4.png" id="137" name="Picture"/>
                     <pic:cNvPicPr>
                       <a:picLocks noChangeArrowheads="1" noChangeAspect="1"/>
                     </pic:cNvPicPr>
                   </pic:nvPicPr>
                   <pic:blipFill>
-                    <a:blip r:embed="rId134"/>
+                    <a:blip r:embed="rId135"/>
                     <a:stretch>
                       <a:fillRect/>
                     </a:stretch>
@@ -22884,18 +23594,18 @@
           <wp:inline>
             <wp:extent cx="4620126" cy="3696101"/>
             <wp:effectExtent b="0" l="0" r="0" t="0"/>
-            <wp:docPr descr="" title="" id="138" name="Picture"/>
+            <wp:docPr descr="" title="" id="139" name="Picture"/>
             <a:graphic>
               <a:graphicData uri="http://schemas.openxmlformats.org/drawingml/2006/picture">
                 <pic:pic>
                   <pic:nvPicPr>
-                    <pic:cNvPr descr="TFM_E2_Grupo02_files/figure-docx/unnamed-chunk-46-1.png" id="139" name="Picture"/>
+                    <pic:cNvPr descr="TFM_E2_Grupo02_files/figure-docx/unnamed-chunk-48-1.png" id="140" name="Picture"/>
                     <pic:cNvPicPr>
                       <a:picLocks noChangeArrowheads="1" noChangeAspect="1"/>
                     </pic:cNvPicPr>
                   </pic:nvPicPr>
                   <pic:blipFill>
-                    <a:blip r:embed="rId137"/>
+                    <a:blip r:embed="rId138"/>
                     <a:stretch>
                       <a:fillRect/>
                     </a:stretch>
@@ -24398,18 +25108,18 @@
           <wp:inline>
             <wp:extent cx="4620126" cy="3696101"/>
             <wp:effectExtent b="0" l="0" r="0" t="0"/>
-            <wp:docPr descr="" title="" id="141" name="Picture"/>
+            <wp:docPr descr="" title="" id="142" name="Picture"/>
             <a:graphic>
               <a:graphicData uri="http://schemas.openxmlformats.org/drawingml/2006/picture">
                 <pic:pic>
                   <pic:nvPicPr>
-                    <pic:cNvPr descr="TFM_E2_Grupo02_files/figure-docx/unnamed-chunk-49-1.png" id="142" name="Picture"/>
+                    <pic:cNvPr descr="TFM_E2_Grupo02_files/figure-docx/unnamed-chunk-51-1.png" id="143" name="Picture"/>
                     <pic:cNvPicPr>
                       <a:picLocks noChangeArrowheads="1" noChangeAspect="1"/>
                     </pic:cNvPicPr>
                   </pic:nvPicPr>
                   <pic:blipFill>
-                    <a:blip r:embed="rId140"/>
+                    <a:blip r:embed="rId141"/>
                     <a:stretch>
                       <a:fillRect/>
                     </a:stretch>
@@ -25157,18 +25867,18 @@
           <wp:inline>
             <wp:extent cx="4620126" cy="3696101"/>
             <wp:effectExtent b="0" l="0" r="0" t="0"/>
-            <wp:docPr descr="" title="" id="144" name="Picture"/>
+            <wp:docPr descr="" title="" id="145" name="Picture"/>
             <a:graphic>
               <a:graphicData uri="http://schemas.openxmlformats.org/drawingml/2006/picture">
                 <pic:pic>
                   <pic:nvPicPr>
-                    <pic:cNvPr descr="TFM_E2_Grupo02_files/figure-docx/unnamed-chunk-50-1.png" id="145" name="Picture"/>
+                    <pic:cNvPr descr="TFM_E2_Grupo02_files/figure-docx/unnamed-chunk-52-1.png" id="146" name="Picture"/>
                     <pic:cNvPicPr>
                       <a:picLocks noChangeArrowheads="1" noChangeAspect="1"/>
                     </pic:cNvPicPr>
                   </pic:nvPicPr>
                   <pic:blipFill>
-                    <a:blip r:embed="rId143"/>
+                    <a:blip r:embed="rId144"/>
                     <a:stretch>
                       <a:fillRect/>
                     </a:stretch>
@@ -25880,18 +26590,18 @@
           <wp:inline>
             <wp:extent cx="4620126" cy="3696101"/>
             <wp:effectExtent b="0" l="0" r="0" t="0"/>
-            <wp:docPr descr="" title="" id="147" name="Picture"/>
+            <wp:docPr descr="" title="" id="148" name="Picture"/>
             <a:graphic>
               <a:graphicData uri="http://schemas.openxmlformats.org/drawingml/2006/picture">
                 <pic:pic>
                   <pic:nvPicPr>
-                    <pic:cNvPr descr="TFM_E2_Grupo02_files/figure-docx/unnamed-chunk-51-1.png" id="148" name="Picture"/>
+                    <pic:cNvPr descr="TFM_E2_Grupo02_files/figure-docx/unnamed-chunk-53-1.png" id="149" name="Picture"/>
                     <pic:cNvPicPr>
                       <a:picLocks noChangeArrowheads="1" noChangeAspect="1"/>
                     </pic:cNvPicPr>
                   </pic:nvPicPr>
                   <pic:blipFill>
-                    <a:blip r:embed="rId146"/>
+                    <a:blip r:embed="rId147"/>
                     <a:stretch>
                       <a:fillRect/>
                     </a:stretch>
@@ -25935,8 +26645,8 @@
         <w:t xml:space="preserve">(op)</w:t>
       </w:r>
     </w:p>
-    <w:bookmarkEnd w:id="149"/>
-    <w:bookmarkStart w:id="163" w:name="Xfd3e5ef1a266ea48283f6e90475f09187cc083c"/>
+    <w:bookmarkEnd w:id="150"/>
+    <w:bookmarkStart w:id="164" w:name="Xfd3e5ef1a266ea48283f6e90475f09187cc083c"/>
     <w:p>
       <w:pPr>
         <w:pStyle w:val="Heading1"/>
@@ -26939,6 +27649,222 @@
         <w:rPr>
           <w:rStyle w:val="VerbatimChar"/>
         </w:rPr>
+        <w:t xml:space="preserve">##                  PRODUCT_NAME ENERGY_100G FAT_100G CARBOHYDRATES_100G</w:t>
+      </w:r>
+      <w:r>
+        <w:br/>
+      </w:r>
+      <w:r>
+        <w:rPr>
+          <w:rStyle w:val="VerbatimChar"/>
+        </w:rPr>
+        <w:t xml:space="preserve">## 385          MEDIUM FIRM TOFU         295 3.529412           2.352941</w:t>
+      </w:r>
+      <w:r>
+        <w:br/>
+      </w:r>
+      <w:r>
+        <w:rPr>
+          <w:rStyle w:val="VerbatimChar"/>
+        </w:rPr>
+        <w:t xml:space="preserve">## 723                      TOFU         295 3.529412           2.352941</w:t>
+      </w:r>
+      <w:r>
+        <w:br/>
+      </w:r>
+      <w:r>
+        <w:rPr>
+          <w:rStyle w:val="VerbatimChar"/>
+        </w:rPr>
+        <w:t xml:space="preserve">## 730  HOUSE FOODS TOFU REGULAR         295 3.529412           2.352941</w:t>
+      </w:r>
+      <w:r>
+        <w:br/>
+      </w:r>
+      <w:r>
+        <w:rPr>
+          <w:rStyle w:val="VerbatimChar"/>
+        </w:rPr>
+        <w:t xml:space="preserve">## 735                      TOFU         295 3.529412           2.352941</w:t>
+      </w:r>
+      <w:r>
+        <w:br/>
+      </w:r>
+      <w:r>
+        <w:rPr>
+          <w:rStyle w:val="VerbatimChar"/>
+        </w:rPr>
+        <w:t xml:space="preserve">## 749          TOFU MEDIUM FIRM         295 3.529412           2.352941</w:t>
+      </w:r>
+      <w:r>
+        <w:br/>
+      </w:r>
+      <w:r>
+        <w:rPr>
+          <w:rStyle w:val="VerbatimChar"/>
+        </w:rPr>
+        <w:t xml:space="preserve">## 1429      ORGANIC SILKEN TOFU         295 3.529412           2.352941</w:t>
+      </w:r>
+      <w:r>
+        <w:br/>
+      </w:r>
+      <w:r>
+        <w:rPr>
+          <w:rStyle w:val="VerbatimChar"/>
+        </w:rPr>
+        <w:t xml:space="preserve">## 1432            PULMUONE TOFU         295 3.529412           2.352941</w:t>
+      </w:r>
+      <w:r>
+        <w:br/>
+      </w:r>
+      <w:r>
+        <w:rPr>
+          <w:rStyle w:val="VerbatimChar"/>
+        </w:rPr>
+        <w:t xml:space="preserve">## 736                 SOFT TOFU         295 3.529412           2.352941</w:t>
+      </w:r>
+      <w:r>
+        <w:br/>
+      </w:r>
+      <w:r>
+        <w:rPr>
+          <w:rStyle w:val="VerbatimChar"/>
+        </w:rPr>
+        <w:t xml:space="preserve">## 1577                FIRM TOFU         295 3.529412           2.352941</w:t>
+      </w:r>
+      <w:r>
+        <w:br/>
+      </w:r>
+      <w:r>
+        <w:rPr>
+          <w:rStyle w:val="VerbatimChar"/>
+        </w:rPr>
+        <w:t xml:space="preserve">## 1796                     TOFU         295 3.529412           2.352941</w:t>
+      </w:r>
+      <w:r>
+        <w:br/>
+      </w:r>
+      <w:r>
+        <w:rPr>
+          <w:rStyle w:val="VerbatimChar"/>
+        </w:rPr>
+        <w:t xml:space="preserve">##      PROTEINS_100G</w:t>
+      </w:r>
+      <w:r>
+        <w:br/>
+      </w:r>
+      <w:r>
+        <w:rPr>
+          <w:rStyle w:val="VerbatimChar"/>
+        </w:rPr>
+        <w:t xml:space="preserve">## 385       7.058824</w:t>
+      </w:r>
+      <w:r>
+        <w:br/>
+      </w:r>
+      <w:r>
+        <w:rPr>
+          <w:rStyle w:val="VerbatimChar"/>
+        </w:rPr>
+        <w:t xml:space="preserve">## 723       7.058824</w:t>
+      </w:r>
+      <w:r>
+        <w:br/>
+      </w:r>
+      <w:r>
+        <w:rPr>
+          <w:rStyle w:val="VerbatimChar"/>
+        </w:rPr>
+        <w:t xml:space="preserve">## 730       7.058824</w:t>
+      </w:r>
+      <w:r>
+        <w:br/>
+      </w:r>
+      <w:r>
+        <w:rPr>
+          <w:rStyle w:val="VerbatimChar"/>
+        </w:rPr>
+        <w:t xml:space="preserve">## 735       7.058824</w:t>
+      </w:r>
+      <w:r>
+        <w:br/>
+      </w:r>
+      <w:r>
+        <w:rPr>
+          <w:rStyle w:val="VerbatimChar"/>
+        </w:rPr>
+        <w:t xml:space="preserve">## 749       7.058824</w:t>
+      </w:r>
+      <w:r>
+        <w:br/>
+      </w:r>
+      <w:r>
+        <w:rPr>
+          <w:rStyle w:val="VerbatimChar"/>
+        </w:rPr>
+        <w:t xml:space="preserve">## 1429      7.058824</w:t>
+      </w:r>
+      <w:r>
+        <w:br/>
+      </w:r>
+      <w:r>
+        <w:rPr>
+          <w:rStyle w:val="VerbatimChar"/>
+        </w:rPr>
+        <w:t xml:space="preserve">## 1432      7.058824</w:t>
+      </w:r>
+      <w:r>
+        <w:br/>
+      </w:r>
+      <w:r>
+        <w:rPr>
+          <w:rStyle w:val="VerbatimChar"/>
+        </w:rPr>
+        <w:t xml:space="preserve">## 736       5.882353</w:t>
+      </w:r>
+      <w:r>
+        <w:br/>
+      </w:r>
+      <w:r>
+        <w:rPr>
+          <w:rStyle w:val="VerbatimChar"/>
+        </w:rPr>
+        <w:t xml:space="preserve">## 1577      8.235294</w:t>
+      </w:r>
+      <w:r>
+        <w:br/>
+      </w:r>
+      <w:r>
+        <w:rPr>
+          <w:rStyle w:val="VerbatimChar"/>
+        </w:rPr>
+        <w:t xml:space="preserve">## 1796      8.235294</w:t>
+      </w:r>
+      <w:r>
+        <w:br/>
+      </w:r>
+      <w:r>
+        <w:rPr>
+          <w:rStyle w:val="VerbatimChar"/>
+        </w:rPr>
+        <w:t xml:space="preserve">## </w:t>
+      </w:r>
+      <w:r>
+        <w:br/>
+      </w:r>
+      <w:r>
+        <w:rPr>
+          <w:rStyle w:val="VerbatimChar"/>
+        </w:rPr>
+        <w:t xml:space="preserve">## Cluster 2 :</w:t>
+      </w:r>
+      <w:r>
+        <w:br/>
+      </w:r>
+      <w:r>
+        <w:rPr>
+          <w:rStyle w:val="VerbatimChar"/>
+        </w:rPr>
         <w:t xml:space="preserve">##                      PRODUCT_NAME ENERGY_100G FAT_100G CARBOHYDRATES_100G</w:t>
       </w:r>
       <w:r>
@@ -26948,88 +27874,88 @@
         <w:rPr>
           <w:rStyle w:val="VerbatimChar"/>
         </w:rPr>
-        <w:t xml:space="preserve">## 4407                  NIGARI TOFU         701    11.50               8.50</w:t>
-      </w:r>
-      <w:r>
-        <w:br/>
-      </w:r>
-      <w:r>
-        <w:rPr>
-          <w:rStyle w:val="VerbatimChar"/>
-        </w:rPr>
-        <w:t xml:space="preserve">## 1800 TOFU YU, TERIYAKI TOFU SUSHI         703    10.18               7.96</w:t>
-      </w:r>
-      <w:r>
-        <w:br/>
-      </w:r>
-      <w:r>
-        <w:rPr>
-          <w:rStyle w:val="VerbatimChar"/>
-        </w:rPr>
-        <w:t xml:space="preserve">## 4447           ALGEN RAUCHER-TOFU         697    10.80               1.50</w:t>
-      </w:r>
-      <w:r>
-        <w:br/>
-      </w:r>
-      <w:r>
-        <w:rPr>
-          <w:rStyle w:val="VerbatimChar"/>
-        </w:rPr>
-        <w:t xml:space="preserve">## 7888                     DRY TOFU         695     9.30               4.40</w:t>
-      </w:r>
-      <w:r>
-        <w:br/>
-      </w:r>
-      <w:r>
-        <w:rPr>
-          <w:rStyle w:val="VerbatimChar"/>
-        </w:rPr>
-        <w:t xml:space="preserve">## 7923                    TOFU SECO         695     9.30               4.40</w:t>
-      </w:r>
-      <w:r>
-        <w:br/>
-      </w:r>
-      <w:r>
-        <w:rPr>
-          <w:rStyle w:val="VerbatimChar"/>
-        </w:rPr>
-        <w:t xml:space="preserve">## 2362              TOFU MARINOVANE         695     9.90               3.50</w:t>
-      </w:r>
-      <w:r>
-        <w:br/>
-      </w:r>
-      <w:r>
-        <w:rPr>
-          <w:rStyle w:val="VerbatimChar"/>
-        </w:rPr>
-        <w:t xml:space="preserve">## 2402                         TOFU         703    11.40               1.10</w:t>
-      </w:r>
-      <w:r>
-        <w:br/>
-      </w:r>
-      <w:r>
-        <w:rPr>
-          <w:rStyle w:val="VerbatimChar"/>
-        </w:rPr>
-        <w:t xml:space="preserve">## 2403              TOFU BIO SOYANA         703    11.40               1.10</w:t>
-      </w:r>
-      <w:r>
-        <w:br/>
-      </w:r>
-      <w:r>
-        <w:rPr>
-          <w:rStyle w:val="VerbatimChar"/>
-        </w:rPr>
-        <w:t xml:space="preserve">## 6170                 TOFU WĘDZONE         695    10.80               2.60</w:t>
-      </w:r>
-      <w:r>
-        <w:br/>
-      </w:r>
-      <w:r>
-        <w:rPr>
-          <w:rStyle w:val="VerbatimChar"/>
-        </w:rPr>
-        <w:t xml:space="preserve">## 9328            TOFU AROMATIZZATO         699     8.65              11.12</w:t>
+        <w:t xml:space="preserve">## 6719                    TOFU FUME         707  10.0000               3.20</w:t>
+      </w:r>
+      <w:r>
+        <w:br/>
+      </w:r>
+      <w:r>
+        <w:rPr>
+          <w:rStyle w:val="VerbatimChar"/>
+        </w:rPr>
+        <w:t xml:space="preserve">## 2014                     BIO-TOFU         707   9.5000               2.00</w:t>
+      </w:r>
+      <w:r>
+        <w:br/>
+      </w:r>
+      <w:r>
+        <w:rPr>
+          <w:rStyle w:val="VerbatimChar"/>
+        </w:rPr>
+        <w:t xml:space="preserve">## 2346          BIO TOFU GERAUCHERT         707   9.5000               2.00</w:t>
+      </w:r>
+      <w:r>
+        <w:br/>
+      </w:r>
+      <w:r>
+        <w:rPr>
+          <w:rStyle w:val="VerbatimChar"/>
+        </w:rPr>
+        <w:t xml:space="preserve">## 5122                 RAUCHER-TOFU         707   9.5000               2.00</w:t>
+      </w:r>
+      <w:r>
+        <w:br/>
+      </w:r>
+      <w:r>
+        <w:rPr>
+          <w:rStyle w:val="VerbatimChar"/>
+        </w:rPr>
+        <w:t xml:space="preserve">## 5084          BIO-TOFU GERAUCHERT         708   9.7143               2.00</w:t>
+      </w:r>
+      <w:r>
+        <w:br/>
+      </w:r>
+      <w:r>
+        <w:rPr>
+          <w:rStyle w:val="VerbatimChar"/>
+        </w:rPr>
+        <w:t xml:space="preserve">## 1800 TOFU YU, TERIYAKI TOFU SUSHI         703  10.1800               7.96</w:t>
+      </w:r>
+      <w:r>
+        <w:br/>
+      </w:r>
+      <w:r>
+        <w:rPr>
+          <w:rStyle w:val="VerbatimChar"/>
+        </w:rPr>
+        <w:t xml:space="preserve">## 4832          BIO TOFU GERAUCHERT         704   9.5000               2.00</w:t>
+      </w:r>
+      <w:r>
+        <w:br/>
+      </w:r>
+      <w:r>
+        <w:rPr>
+          <w:rStyle w:val="VerbatimChar"/>
+        </w:rPr>
+        <w:t xml:space="preserve">## 5070     RAUCHER TOFU SCHNITTFEST         704   9.5000               2.00</w:t>
+      </w:r>
+      <w:r>
+        <w:br/>
+      </w:r>
+      <w:r>
+        <w:rPr>
+          <w:rStyle w:val="VerbatimChar"/>
+        </w:rPr>
+        <w:t xml:space="preserve">## 5100         RAUCHER-TOFU KRAFTIG         704   9.5000               2.00</w:t>
+      </w:r>
+      <w:r>
+        <w:br/>
+      </w:r>
+      <w:r>
+        <w:rPr>
+          <w:rStyle w:val="VerbatimChar"/>
+        </w:rPr>
+        <w:t xml:space="preserve">## 2618                  TOFU NATURE         705   9.8000               0.70</w:t>
       </w:r>
       <w:r>
         <w:br/>
@@ -27047,88 +27973,88 @@
         <w:rPr>
           <w:rStyle w:val="VerbatimChar"/>
         </w:rPr>
-        <w:t xml:space="preserve">## 4407         12.20</w:t>
-      </w:r>
-      <w:r>
-        <w:br/>
-      </w:r>
-      <w:r>
-        <w:rPr>
-          <w:rStyle w:val="VerbatimChar"/>
-        </w:rPr>
-        <w:t xml:space="preserve">## 1800         15.49</w:t>
-      </w:r>
-      <w:r>
-        <w:br/>
-      </w:r>
-      <w:r>
-        <w:rPr>
-          <w:rStyle w:val="VerbatimChar"/>
-        </w:rPr>
-        <w:t xml:space="preserve">## 4447         14.90</w:t>
-      </w:r>
-      <w:r>
-        <w:br/>
-      </w:r>
-      <w:r>
-        <w:rPr>
-          <w:rStyle w:val="VerbatimChar"/>
-        </w:rPr>
-        <w:t xml:space="preserve">## 7888         16.00</w:t>
-      </w:r>
-      <w:r>
-        <w:br/>
-      </w:r>
-      <w:r>
-        <w:rPr>
-          <w:rStyle w:val="VerbatimChar"/>
-        </w:rPr>
-        <w:t xml:space="preserve">## 7923         16.00</w:t>
-      </w:r>
-      <w:r>
-        <w:br/>
-      </w:r>
-      <w:r>
-        <w:rPr>
-          <w:rStyle w:val="VerbatimChar"/>
-        </w:rPr>
-        <w:t xml:space="preserve">## 2362         16.00</w:t>
-      </w:r>
-      <w:r>
-        <w:br/>
-      </w:r>
-      <w:r>
-        <w:rPr>
-          <w:rStyle w:val="VerbatimChar"/>
-        </w:rPr>
-        <w:t xml:space="preserve">## 2402         15.20</w:t>
-      </w:r>
-      <w:r>
-        <w:br/>
-      </w:r>
-      <w:r>
-        <w:rPr>
-          <w:rStyle w:val="VerbatimChar"/>
-        </w:rPr>
-        <w:t xml:space="preserve">## 2403         15.20</w:t>
-      </w:r>
-      <w:r>
-        <w:br/>
-      </w:r>
-      <w:r>
-        <w:rPr>
-          <w:rStyle w:val="VerbatimChar"/>
-        </w:rPr>
-        <w:t xml:space="preserve">## 6170         14.70</w:t>
-      </w:r>
-      <w:r>
-        <w:br/>
-      </w:r>
-      <w:r>
-        <w:rPr>
-          <w:rStyle w:val="VerbatimChar"/>
-        </w:rPr>
-        <w:t xml:space="preserve">## 9328         11.38</w:t>
+        <w:t xml:space="preserve">## 6719       16.0000</w:t>
+      </w:r>
+      <w:r>
+        <w:br/>
+      </w:r>
+      <w:r>
+        <w:rPr>
+          <w:rStyle w:val="VerbatimChar"/>
+        </w:rPr>
+        <w:t xml:space="preserve">## 2014       18.0000</w:t>
+      </w:r>
+      <w:r>
+        <w:br/>
+      </w:r>
+      <w:r>
+        <w:rPr>
+          <w:rStyle w:val="VerbatimChar"/>
+        </w:rPr>
+        <w:t xml:space="preserve">## 2346       18.0000</w:t>
+      </w:r>
+      <w:r>
+        <w:br/>
+      </w:r>
+      <w:r>
+        <w:rPr>
+          <w:rStyle w:val="VerbatimChar"/>
+        </w:rPr>
+        <w:t xml:space="preserve">## 5122       18.0000</w:t>
+      </w:r>
+      <w:r>
+        <w:br/>
+      </w:r>
+      <w:r>
+        <w:rPr>
+          <w:rStyle w:val="VerbatimChar"/>
+        </w:rPr>
+        <w:t xml:space="preserve">## 5084       18.2857</w:t>
+      </w:r>
+      <w:r>
+        <w:br/>
+      </w:r>
+      <w:r>
+        <w:rPr>
+          <w:rStyle w:val="VerbatimChar"/>
+        </w:rPr>
+        <w:t xml:space="preserve">## 1800       15.4900</w:t>
+      </w:r>
+      <w:r>
+        <w:br/>
+      </w:r>
+      <w:r>
+        <w:rPr>
+          <w:rStyle w:val="VerbatimChar"/>
+        </w:rPr>
+        <w:t xml:space="preserve">## 4832       18.0000</w:t>
+      </w:r>
+      <w:r>
+        <w:br/>
+      </w:r>
+      <w:r>
+        <w:rPr>
+          <w:rStyle w:val="VerbatimChar"/>
+        </w:rPr>
+        <w:t xml:space="preserve">## 5070       18.0000</w:t>
+      </w:r>
+      <w:r>
+        <w:br/>
+      </w:r>
+      <w:r>
+        <w:rPr>
+          <w:rStyle w:val="VerbatimChar"/>
+        </w:rPr>
+        <w:t xml:space="preserve">## 5100       18.0000</w:t>
+      </w:r>
+      <w:r>
+        <w:br/>
+      </w:r>
+      <w:r>
+        <w:rPr>
+          <w:rStyle w:val="VerbatimChar"/>
+        </w:rPr>
+        <w:t xml:space="preserve">## 2618       18.0000</w:t>
       </w:r>
       <w:r>
         <w:br/>
@@ -27146,106 +28072,322 @@
         <w:rPr>
           <w:rStyle w:val="VerbatimChar"/>
         </w:rPr>
-        <w:t xml:space="preserve">## Cluster 2 :</w:t>
-      </w:r>
-      <w:r>
-        <w:br/>
-      </w:r>
-      <w:r>
-        <w:rPr>
-          <w:rStyle w:val="VerbatimChar"/>
-        </w:rPr>
-        <w:t xml:space="preserve">##                                 PRODUCT_NAME ENERGY_100G FAT_100G</w:t>
-      </w:r>
-      <w:r>
-        <w:br/>
-      </w:r>
-      <w:r>
-        <w:rPr>
-          <w:rStyle w:val="VerbatimChar"/>
-        </w:rPr>
-        <w:t xml:space="preserve">## 4793                        TOFU-BURGER-STAR         941    15.00</w:t>
-      </w:r>
-      <w:r>
-        <w:br/>
-      </w:r>
-      <w:r>
-        <w:rPr>
-          <w:rStyle w:val="VerbatimChar"/>
-        </w:rPr>
-        <w:t xml:space="preserve">## 5032               TOFU-SEITAN TALER PANIERT         941    12.00</w:t>
-      </w:r>
-      <w:r>
-        <w:br/>
-      </w:r>
-      <w:r>
-        <w:rPr>
-          <w:rStyle w:val="VerbatimChar"/>
-        </w:rPr>
-        <w:t xml:space="preserve">## 7571              COTOLETTA DI TOFU E SEITAN         946    11.79</w:t>
-      </w:r>
-      <w:r>
-        <w:br/>
-      </w:r>
-      <w:r>
-        <w:rPr>
-          <w:rStyle w:val="VerbatimChar"/>
-        </w:rPr>
-        <w:t xml:space="preserve">## 7562              COTOLETTA DI TOFU E SEITAN         946    11.70</w:t>
-      </w:r>
-      <w:r>
-        <w:br/>
-      </w:r>
-      <w:r>
-        <w:rPr>
-          <w:rStyle w:val="VerbatimChar"/>
-        </w:rPr>
-        <w:t xml:space="preserve">## 5922           TOFUREEPJES LICHT GEKRUID (6)         941    15.50</w:t>
-      </w:r>
-      <w:r>
-        <w:br/>
-      </w:r>
-      <w:r>
-        <w:rPr>
-          <w:rStyle w:val="VerbatimChar"/>
-        </w:rPr>
-        <w:t xml:space="preserve">## 7863 FETTADELICATA TOFU E PEPERONI GRIGLIATI         937    14.40</w:t>
-      </w:r>
-      <w:r>
-        <w:br/>
-      </w:r>
-      <w:r>
-        <w:rPr>
-          <w:rStyle w:val="VerbatimChar"/>
-        </w:rPr>
-        <w:t xml:space="preserve">## 5923             LAMELLES DE TOFU ORIENTALES         937    15.20</w:t>
-      </w:r>
-      <w:r>
-        <w:br/>
-      </w:r>
-      <w:r>
-        <w:rPr>
-          <w:rStyle w:val="VerbatimChar"/>
-        </w:rPr>
-        <w:t xml:space="preserve">## 5446                               FISH TOFU         946    15.40</w:t>
-      </w:r>
-      <w:r>
-        <w:br/>
-      </w:r>
-      <w:r>
-        <w:rPr>
-          <w:rStyle w:val="VerbatimChar"/>
-        </w:rPr>
-        <w:t xml:space="preserve">## 4328             FILETES DE TOFU CON OREGANO         944    15.50</w:t>
-      </w:r>
-      <w:r>
-        <w:br/>
-      </w:r>
-      <w:r>
-        <w:rPr>
-          <w:rStyle w:val="VerbatimChar"/>
-        </w:rPr>
-        <w:t xml:space="preserve">## 8838                           TOFU SAUSAGES         941    18.00</w:t>
+        <w:t xml:space="preserve">## Cluster 3 :</w:t>
+      </w:r>
+      <w:r>
+        <w:br/>
+      </w:r>
+      <w:r>
+        <w:rPr>
+          <w:rStyle w:val="VerbatimChar"/>
+        </w:rPr>
+        <w:t xml:space="preserve">##                          PRODUCT_NAME ENERGY_100G FAT_100G CARBOHYDRATES_100G</w:t>
+      </w:r>
+      <w:r>
+        <w:br/>
+      </w:r>
+      <w:r>
+        <w:rPr>
+          <w:rStyle w:val="VerbatimChar"/>
+        </w:rPr>
+        <w:t xml:space="preserve">## 7389                COTOLETTA DI TOFU         950    14.00              12.00</w:t>
+      </w:r>
+      <w:r>
+        <w:br/>
+      </w:r>
+      <w:r>
+        <w:rPr>
+          <w:rStyle w:val="VerbatimChar"/>
+        </w:rPr>
+        <w:t xml:space="preserve">## 7571       COTOLETTA DI TOFU E SEITAN         946    11.79              10.80</w:t>
+      </w:r>
+      <w:r>
+        <w:br/>
+      </w:r>
+      <w:r>
+        <w:rPr>
+          <w:rStyle w:val="VerbatimChar"/>
+        </w:rPr>
+        <w:t xml:space="preserve">## 7562       COTOLETTA DI TOFU E SEITAN         946    11.70              10.80</w:t>
+      </w:r>
+      <w:r>
+        <w:br/>
+      </w:r>
+      <w:r>
+        <w:rPr>
+          <w:rStyle w:val="VerbatimChar"/>
+        </w:rPr>
+        <w:t xml:space="preserve">## 8407        SALCHICHAS TOFU FRANKFURT         950    13.47               5.44</w:t>
+      </w:r>
+      <w:r>
+        <w:br/>
+      </w:r>
+      <w:r>
+        <w:rPr>
+          <w:rStyle w:val="VerbatimChar"/>
+        </w:rPr>
+        <w:t xml:space="preserve">## 8698      HAPPYBURGER TOFU CHAMPIGNON         954    14.00              13.00</w:t>
+      </w:r>
+      <w:r>
+        <w:br/>
+      </w:r>
+      <w:r>
+        <w:rPr>
+          <w:rStyle w:val="VerbatimChar"/>
+        </w:rPr>
+        <w:t xml:space="preserve">## 6751                QUINOA TOFU BALLS         950    14.00              12.00</w:t>
+      </w:r>
+      <w:r>
+        <w:br/>
+      </w:r>
+      <w:r>
+        <w:rPr>
+          <w:rStyle w:val="VerbatimChar"/>
+        </w:rPr>
+        <w:t xml:space="preserve">## 8143 VEGEBURGER DE TOFU Y CHAMPINONES         954    13.70              13.10</w:t>
+      </w:r>
+      <w:r>
+        <w:br/>
+      </w:r>
+      <w:r>
+        <w:rPr>
+          <w:rStyle w:val="VerbatimChar"/>
+        </w:rPr>
+        <w:t xml:space="preserve">## 8161 VEGEBURGER DE TOFU Y CHAMPINONES         954    13.70              13.10</w:t>
+      </w:r>
+      <w:r>
+        <w:br/>
+      </w:r>
+      <w:r>
+        <w:rPr>
+          <w:rStyle w:val="VerbatimChar"/>
+        </w:rPr>
+        <w:t xml:space="preserve">## 8686    VEGBURGUER TOFU Y CHAMPINONES         954    13.70              13.10</w:t>
+      </w:r>
+      <w:r>
+        <w:br/>
+      </w:r>
+      <w:r>
+        <w:rPr>
+          <w:rStyle w:val="VerbatimChar"/>
+        </w:rPr>
+        <w:t xml:space="preserve">## 5446                        FISH TOFU         946    15.40              11.20</w:t>
+      </w:r>
+      <w:r>
+        <w:br/>
+      </w:r>
+      <w:r>
+        <w:rPr>
+          <w:rStyle w:val="VerbatimChar"/>
+        </w:rPr>
+        <w:t xml:space="preserve">##      PROTEINS_100G</w:t>
+      </w:r>
+      <w:r>
+        <w:br/>
+      </w:r>
+      <w:r>
+        <w:rPr>
+          <w:rStyle w:val="VerbatimChar"/>
+        </w:rPr>
+        <w:t xml:space="preserve">## 7389         12.00</w:t>
+      </w:r>
+      <w:r>
+        <w:br/>
+      </w:r>
+      <w:r>
+        <w:rPr>
+          <w:rStyle w:val="VerbatimChar"/>
+        </w:rPr>
+        <w:t xml:space="preserve">## 7571         15.60</w:t>
+      </w:r>
+      <w:r>
+        <w:br/>
+      </w:r>
+      <w:r>
+        <w:rPr>
+          <w:rStyle w:val="VerbatimChar"/>
+        </w:rPr>
+        <w:t xml:space="preserve">## 7562         15.60</w:t>
+      </w:r>
+      <w:r>
+        <w:br/>
+      </w:r>
+      <w:r>
+        <w:rPr>
+          <w:rStyle w:val="VerbatimChar"/>
+        </w:rPr>
+        <w:t xml:space="preserve">## 8407         20.61</w:t>
+      </w:r>
+      <w:r>
+        <w:br/>
+      </w:r>
+      <w:r>
+        <w:rPr>
+          <w:rStyle w:val="VerbatimChar"/>
+        </w:rPr>
+        <w:t xml:space="preserve">## 8698         11.00</w:t>
+      </w:r>
+      <w:r>
+        <w:br/>
+      </w:r>
+      <w:r>
+        <w:rPr>
+          <w:rStyle w:val="VerbatimChar"/>
+        </w:rPr>
+        <w:t xml:space="preserve">## 6751          9.00</w:t>
+      </w:r>
+      <w:r>
+        <w:br/>
+      </w:r>
+      <w:r>
+        <w:rPr>
+          <w:rStyle w:val="VerbatimChar"/>
+        </w:rPr>
+        <w:t xml:space="preserve">## 8143         10.70</w:t>
+      </w:r>
+      <w:r>
+        <w:br/>
+      </w:r>
+      <w:r>
+        <w:rPr>
+          <w:rStyle w:val="VerbatimChar"/>
+        </w:rPr>
+        <w:t xml:space="preserve">## 8161         10.70</w:t>
+      </w:r>
+      <w:r>
+        <w:br/>
+      </w:r>
+      <w:r>
+        <w:rPr>
+          <w:rStyle w:val="VerbatimChar"/>
+        </w:rPr>
+        <w:t xml:space="preserve">## 8686         10.70</w:t>
+      </w:r>
+      <w:r>
+        <w:br/>
+      </w:r>
+      <w:r>
+        <w:rPr>
+          <w:rStyle w:val="VerbatimChar"/>
+        </w:rPr>
+        <w:t xml:space="preserve">## 5446         10.60</w:t>
+      </w:r>
+      <w:r>
+        <w:br/>
+      </w:r>
+      <w:r>
+        <w:rPr>
+          <w:rStyle w:val="VerbatimChar"/>
+        </w:rPr>
+        <w:t xml:space="preserve">## </w:t>
+      </w:r>
+      <w:r>
+        <w:br/>
+      </w:r>
+      <w:r>
+        <w:rPr>
+          <w:rStyle w:val="VerbatimChar"/>
+        </w:rPr>
+        <w:t xml:space="preserve">## Cluster 4 :</w:t>
+      </w:r>
+      <w:r>
+        <w:br/>
+      </w:r>
+      <w:r>
+        <w:rPr>
+          <w:rStyle w:val="VerbatimChar"/>
+        </w:rPr>
+        <w:t xml:space="preserve">##                                   PRODUCT_NAME ENERGY_100G FAT_100G</w:t>
+      </w:r>
+      <w:r>
+        <w:br/>
+      </w:r>
+      <w:r>
+        <w:rPr>
+          <w:rStyle w:val="VerbatimChar"/>
+        </w:rPr>
+        <w:t xml:space="preserve">## 8662               TOFU CON SEMILLA DE AMAPOLA         527     6.80</w:t>
+      </w:r>
+      <w:r>
+        <w:br/>
+      </w:r>
+      <w:r>
+        <w:rPr>
+          <w:rStyle w:val="VerbatimChar"/>
+        </w:rPr>
+        <w:t xml:space="preserve">## 695                          ORGANIC FIRM TOFU         531     6.33</w:t>
+      </w:r>
+      <w:r>
+        <w:br/>
+      </w:r>
+      <w:r>
+        <w:rPr>
+          <w:rStyle w:val="VerbatimChar"/>
+        </w:rPr>
+        <w:t xml:space="preserve">## 807  O ORGANICS, ORGANIC EXTRA FIRM CUBED TOFU         531     6.33</w:t>
+      </w:r>
+      <w:r>
+        <w:br/>
+      </w:r>
+      <w:r>
+        <w:rPr>
+          <w:rStyle w:val="VerbatimChar"/>
+        </w:rPr>
+        <w:t xml:space="preserve">## 8399                      ORGANIC TOFU JAPONES         527     8.00</w:t>
+      </w:r>
+      <w:r>
+        <w:br/>
+      </w:r>
+      <w:r>
+        <w:rPr>
+          <w:rStyle w:val="VerbatimChar"/>
+        </w:rPr>
+        <w:t xml:space="preserve">## 4530                             TOFU TERIYAKI         531     7.00</w:t>
+      </w:r>
+      <w:r>
+        <w:br/>
+      </w:r>
+      <w:r>
+        <w:rPr>
+          <w:rStyle w:val="VerbatimChar"/>
+        </w:rPr>
+        <w:t xml:space="preserve">## 4313             FETO TOFU FERMENTE AUX HERBES         527     6.40</w:t>
+      </w:r>
+      <w:r>
+        <w:br/>
+      </w:r>
+      <w:r>
+        <w:rPr>
+          <w:rStyle w:val="VerbatimChar"/>
+        </w:rPr>
+        <w:t xml:space="preserve">## 4608                                  BIO TOFU         527     7.90</w:t>
+      </w:r>
+      <w:r>
+        <w:br/>
+      </w:r>
+      <w:r>
+        <w:rPr>
+          <w:rStyle w:val="VerbatimChar"/>
+        </w:rPr>
+        <w:t xml:space="preserve">## 4611                           BIO TOFU NATURE         527     7.90</w:t>
+      </w:r>
+      <w:r>
+        <w:br/>
+      </w:r>
+      <w:r>
+        <w:rPr>
+          <w:rStyle w:val="VerbatimChar"/>
+        </w:rPr>
+        <w:t xml:space="preserve">## 4697                                TOFU NATUR         527     7.90</w:t>
+      </w:r>
+      <w:r>
+        <w:br/>
+      </w:r>
+      <w:r>
+        <w:rPr>
+          <w:rStyle w:val="VerbatimChar"/>
+        </w:rPr>
+        <w:t xml:space="preserve">## 6437                      BIO TOFU AL NATURALE         527     7.90</w:t>
       </w:r>
       <w:r>
         <w:br/>
@@ -27263,523 +28405,91 @@
         <w:rPr>
           <w:rStyle w:val="VerbatimChar"/>
         </w:rPr>
-        <w:t xml:space="preserve">## 4793                7.0          15.0</w:t>
-      </w:r>
-      <w:r>
-        <w:br/>
-      </w:r>
-      <w:r>
-        <w:rPr>
-          <w:rStyle w:val="VerbatimChar"/>
-        </w:rPr>
-        <w:t xml:space="preserve">## 5032               11.0          16.0</w:t>
-      </w:r>
-      <w:r>
-        <w:br/>
-      </w:r>
-      <w:r>
-        <w:rPr>
-          <w:rStyle w:val="VerbatimChar"/>
-        </w:rPr>
-        <w:t xml:space="preserve">## 7571               10.8          15.6</w:t>
-      </w:r>
-      <w:r>
-        <w:br/>
-      </w:r>
-      <w:r>
-        <w:rPr>
-          <w:rStyle w:val="VerbatimChar"/>
-        </w:rPr>
-        <w:t xml:space="preserve">## 7562               10.8          15.6</w:t>
-      </w:r>
-      <w:r>
-        <w:br/>
-      </w:r>
-      <w:r>
-        <w:rPr>
-          <w:rStyle w:val="VerbatimChar"/>
-        </w:rPr>
-        <w:t xml:space="preserve">## 5922                2.9          17.6</w:t>
-      </w:r>
-      <w:r>
-        <w:br/>
-      </w:r>
-      <w:r>
-        <w:rPr>
-          <w:rStyle w:val="VerbatimChar"/>
-        </w:rPr>
-        <w:t xml:space="preserve">## 7863                4.4          17.5</w:t>
-      </w:r>
-      <w:r>
-        <w:br/>
-      </w:r>
-      <w:r>
-        <w:rPr>
-          <w:rStyle w:val="VerbatimChar"/>
-        </w:rPr>
-        <w:t xml:space="preserve">## 5923                3.6          17.2</w:t>
-      </w:r>
-      <w:r>
-        <w:br/>
-      </w:r>
-      <w:r>
-        <w:rPr>
-          <w:rStyle w:val="VerbatimChar"/>
-        </w:rPr>
-        <w:t xml:space="preserve">## 5446               11.2          10.6</w:t>
-      </w:r>
-      <w:r>
-        <w:br/>
-      </w:r>
-      <w:r>
-        <w:rPr>
-          <w:rStyle w:val="VerbatimChar"/>
-        </w:rPr>
-        <w:t xml:space="preserve">## 4328                2.8          18.5</w:t>
-      </w:r>
-      <w:r>
-        <w:br/>
-      </w:r>
-      <w:r>
-        <w:rPr>
-          <w:rStyle w:val="VerbatimChar"/>
-        </w:rPr>
-        <w:t xml:space="preserve">## 8838                2.7          12.0</w:t>
-      </w:r>
-      <w:r>
-        <w:br/>
-      </w:r>
-      <w:r>
-        <w:rPr>
-          <w:rStyle w:val="VerbatimChar"/>
-        </w:rPr>
-        <w:t xml:space="preserve">## </w:t>
-      </w:r>
-      <w:r>
-        <w:br/>
-      </w:r>
-      <w:r>
-        <w:rPr>
-          <w:rStyle w:val="VerbatimChar"/>
-        </w:rPr>
-        <w:t xml:space="preserve">## Cluster 3 :</w:t>
-      </w:r>
-      <w:r>
-        <w:br/>
-      </w:r>
-      <w:r>
-        <w:rPr>
-          <w:rStyle w:val="VerbatimChar"/>
-        </w:rPr>
-        <w:t xml:space="preserve">##                     PRODUCT_NAME ENERGY_100G FAT_100G CARBOHYDRATES_100G</w:t>
-      </w:r>
-      <w:r>
-        <w:br/>
-      </w:r>
-      <w:r>
-        <w:rPr>
-          <w:rStyle w:val="VerbatimChar"/>
-        </w:rPr>
-        <w:t xml:space="preserve">## 8662 TOFU CON SEMILLA DE AMAPOLA         527      6.8                3.3</w:t>
-      </w:r>
-      <w:r>
-        <w:br/>
-      </w:r>
-      <w:r>
-        <w:rPr>
-          <w:rStyle w:val="VerbatimChar"/>
-        </w:rPr>
-        <w:t xml:space="preserve">## 4503                TOFU VEMONDO         523      7.5                2.3</w:t>
-      </w:r>
-      <w:r>
-        <w:br/>
-      </w:r>
-      <w:r>
-        <w:rPr>
-          <w:rStyle w:val="VerbatimChar"/>
-        </w:rPr>
-        <w:t xml:space="preserve">## 4504                  TOFU BASIL         523      7.5                2.3</w:t>
-      </w:r>
-      <w:r>
-        <w:br/>
-      </w:r>
-      <w:r>
-        <w:rPr>
-          <w:rStyle w:val="VerbatimChar"/>
-        </w:rPr>
-        <w:t xml:space="preserve">## 6165              TOFU NATURALNE         523      7.5                2.3</w:t>
-      </w:r>
-      <w:r>
-        <w:br/>
-      </w:r>
-      <w:r>
-        <w:rPr>
-          <w:rStyle w:val="VerbatimChar"/>
-        </w:rPr>
-        <w:t xml:space="preserve">## 8815             TOFU (ORIGINAL)         523      7.5                2.3</w:t>
-      </w:r>
-      <w:r>
-        <w:br/>
-      </w:r>
-      <w:r>
-        <w:rPr>
-          <w:rStyle w:val="VerbatimChar"/>
-        </w:rPr>
-        <w:t xml:space="preserve">## 3475                 TOFU NATURE         524      5.9                2.9</w:t>
-      </w:r>
-      <w:r>
-        <w:br/>
-      </w:r>
-      <w:r>
-        <w:rPr>
-          <w:rStyle w:val="VerbatimChar"/>
-        </w:rPr>
-        <w:t xml:space="preserve">## 2039                        TOFU         521      7.5                2.3</w:t>
-      </w:r>
-      <w:r>
-        <w:br/>
-      </w:r>
-      <w:r>
-        <w:rPr>
-          <w:rStyle w:val="VerbatimChar"/>
-        </w:rPr>
-        <w:t xml:space="preserve">## 4497              TOFU NATURALNE         521      7.5                2.3</w:t>
-      </w:r>
-      <w:r>
-        <w:br/>
-      </w:r>
-      <w:r>
-        <w:rPr>
-          <w:rStyle w:val="VerbatimChar"/>
-        </w:rPr>
-        <w:t xml:space="preserve">## 4500                  TOFU BASIL         521      7.5                2.3</w:t>
-      </w:r>
-      <w:r>
-        <w:br/>
-      </w:r>
-      <w:r>
-        <w:rPr>
-          <w:rStyle w:val="VerbatimChar"/>
-        </w:rPr>
-        <w:t xml:space="preserve">## 8399        ORGANIC TOFU JAPONES         527      8.0                0.7</w:t>
-      </w:r>
-      <w:r>
-        <w:br/>
-      </w:r>
-      <w:r>
-        <w:rPr>
-          <w:rStyle w:val="VerbatimChar"/>
-        </w:rPr>
-        <w:t xml:space="preserve">##      PROTEINS_100G</w:t>
-      </w:r>
-      <w:r>
-        <w:br/>
-      </w:r>
-      <w:r>
-        <w:rPr>
-          <w:rStyle w:val="VerbatimChar"/>
-        </w:rPr>
-        <w:t xml:space="preserve">## 8662         12.20</w:t>
-      </w:r>
-      <w:r>
-        <w:br/>
-      </w:r>
-      <w:r>
-        <w:rPr>
-          <w:rStyle w:val="VerbatimChar"/>
-        </w:rPr>
-        <w:t xml:space="preserve">## 4503         12.00</w:t>
-      </w:r>
-      <w:r>
-        <w:br/>
-      </w:r>
-      <w:r>
-        <w:rPr>
-          <w:rStyle w:val="VerbatimChar"/>
-        </w:rPr>
-        <w:t xml:space="preserve">## 4504         12.00</w:t>
-      </w:r>
-      <w:r>
-        <w:br/>
-      </w:r>
-      <w:r>
-        <w:rPr>
-          <w:rStyle w:val="VerbatimChar"/>
-        </w:rPr>
-        <w:t xml:space="preserve">## 6165         12.00</w:t>
-      </w:r>
-      <w:r>
-        <w:br/>
-      </w:r>
-      <w:r>
-        <w:rPr>
-          <w:rStyle w:val="VerbatimChar"/>
-        </w:rPr>
-        <w:t xml:space="preserve">## 8815         12.00</w:t>
-      </w:r>
-      <w:r>
-        <w:br/>
-      </w:r>
-      <w:r>
-        <w:rPr>
-          <w:rStyle w:val="VerbatimChar"/>
-        </w:rPr>
-        <w:t xml:space="preserve">## 3475         15.00</w:t>
-      </w:r>
-      <w:r>
-        <w:br/>
-      </w:r>
-      <w:r>
-        <w:rPr>
-          <w:rStyle w:val="VerbatimChar"/>
-        </w:rPr>
-        <w:t xml:space="preserve">## 2039         12.00</w:t>
-      </w:r>
-      <w:r>
-        <w:br/>
-      </w:r>
-      <w:r>
-        <w:rPr>
-          <w:rStyle w:val="VerbatimChar"/>
-        </w:rPr>
-        <w:t xml:space="preserve">## 4497         12.00</w:t>
-      </w:r>
-      <w:r>
-        <w:br/>
-      </w:r>
-      <w:r>
-        <w:rPr>
-          <w:rStyle w:val="VerbatimChar"/>
-        </w:rPr>
-        <w:t xml:space="preserve">## 4500         12.00</w:t>
-      </w:r>
-      <w:r>
-        <w:br/>
-      </w:r>
-      <w:r>
-        <w:rPr>
-          <w:rStyle w:val="VerbatimChar"/>
-        </w:rPr>
-        <w:t xml:space="preserve">## 8399         12.26</w:t>
-      </w:r>
-      <w:r>
-        <w:br/>
-      </w:r>
-      <w:r>
-        <w:rPr>
-          <w:rStyle w:val="VerbatimChar"/>
-        </w:rPr>
-        <w:t xml:space="preserve">## </w:t>
-      </w:r>
-      <w:r>
-        <w:br/>
-      </w:r>
-      <w:r>
-        <w:rPr>
-          <w:rStyle w:val="VerbatimChar"/>
-        </w:rPr>
-        <w:t xml:space="preserve">## Cluster 4 :</w:t>
-      </w:r>
-      <w:r>
-        <w:br/>
-      </w:r>
-      <w:r>
-        <w:rPr>
-          <w:rStyle w:val="VerbatimChar"/>
-        </w:rPr>
-        <w:t xml:space="preserve">##                     PRODUCT_NAME ENERGY_100G FAT_100G CARBOHYDRATES_100G</w:t>
-      </w:r>
-      <w:r>
-        <w:br/>
-      </w:r>
-      <w:r>
-        <w:rPr>
-          <w:rStyle w:val="VerbatimChar"/>
-        </w:rPr>
-        <w:t xml:space="preserve">## 355            ORGANIC FIRM TOFU         293 3.500000           2.000000</w:t>
-      </w:r>
-      <w:r>
-        <w:br/>
-      </w:r>
-      <w:r>
-        <w:rPr>
-          <w:rStyle w:val="VerbatimChar"/>
-        </w:rPr>
-        <w:t xml:space="preserve">## 341  GREENWISE ORGANIC FIRM TOFU         293 4.000000           2.000000</w:t>
-      </w:r>
-      <w:r>
-        <w:br/>
-      </w:r>
-      <w:r>
-        <w:rPr>
-          <w:rStyle w:val="VerbatimChar"/>
-        </w:rPr>
-        <w:t xml:space="preserve">## 5412                        TOFU         293 4.000000           0.900000</w:t>
-      </w:r>
-      <w:r>
-        <w:br/>
-      </w:r>
-      <w:r>
-        <w:rPr>
-          <w:rStyle w:val="VerbatimChar"/>
-        </w:rPr>
-        <w:t xml:space="preserve">## 385             MEDIUM FIRM TOFU         295 3.529412           2.352941</w:t>
-      </w:r>
-      <w:r>
-        <w:br/>
-      </w:r>
-      <w:r>
-        <w:rPr>
-          <w:rStyle w:val="VerbatimChar"/>
-        </w:rPr>
-        <w:t xml:space="preserve">## 723                         TOFU         295 3.529412           2.352941</w:t>
-      </w:r>
-      <w:r>
-        <w:br/>
-      </w:r>
-      <w:r>
-        <w:rPr>
-          <w:rStyle w:val="VerbatimChar"/>
-        </w:rPr>
-        <w:t xml:space="preserve">## 730     HOUSE FOODS TOFU REGULAR         295 3.529412           2.352941</w:t>
-      </w:r>
-      <w:r>
-        <w:br/>
-      </w:r>
-      <w:r>
-        <w:rPr>
-          <w:rStyle w:val="VerbatimChar"/>
-        </w:rPr>
-        <w:t xml:space="preserve">## 735                         TOFU         295 3.529412           2.352941</w:t>
-      </w:r>
-      <w:r>
-        <w:br/>
-      </w:r>
-      <w:r>
-        <w:rPr>
-          <w:rStyle w:val="VerbatimChar"/>
-        </w:rPr>
-        <w:t xml:space="preserve">## 749             TOFU MEDIUM FIRM         295 3.529412           2.352941</w:t>
-      </w:r>
-      <w:r>
-        <w:br/>
-      </w:r>
-      <w:r>
-        <w:rPr>
-          <w:rStyle w:val="VerbatimChar"/>
-        </w:rPr>
-        <w:t xml:space="preserve">## 1429         ORGANIC SILKEN TOFU         295 3.529412           2.352941</w:t>
-      </w:r>
-      <w:r>
-        <w:br/>
-      </w:r>
-      <w:r>
-        <w:rPr>
-          <w:rStyle w:val="VerbatimChar"/>
-        </w:rPr>
-        <w:t xml:space="preserve">## 1432               PULMUONE TOFU         295 3.529412           2.352941</w:t>
-      </w:r>
-      <w:r>
-        <w:br/>
-      </w:r>
-      <w:r>
-        <w:rPr>
-          <w:rStyle w:val="VerbatimChar"/>
-        </w:rPr>
-        <w:t xml:space="preserve">##      PROTEINS_100G</w:t>
-      </w:r>
-      <w:r>
-        <w:br/>
-      </w:r>
-      <w:r>
-        <w:rPr>
-          <w:rStyle w:val="VerbatimChar"/>
-        </w:rPr>
-        <w:t xml:space="preserve">## 355       8.000000</w:t>
-      </w:r>
-      <w:r>
-        <w:br/>
-      </w:r>
-      <w:r>
-        <w:rPr>
-          <w:rStyle w:val="VerbatimChar"/>
-        </w:rPr>
-        <w:t xml:space="preserve">## 341       8.000000</w:t>
-      </w:r>
-      <w:r>
-        <w:br/>
-      </w:r>
-      <w:r>
-        <w:rPr>
-          <w:rStyle w:val="VerbatimChar"/>
-        </w:rPr>
-        <w:t xml:space="preserve">## 5412      7.200000</w:t>
-      </w:r>
-      <w:r>
-        <w:br/>
-      </w:r>
-      <w:r>
-        <w:rPr>
-          <w:rStyle w:val="VerbatimChar"/>
-        </w:rPr>
-        <w:t xml:space="preserve">## 385       7.058824</w:t>
-      </w:r>
-      <w:r>
-        <w:br/>
-      </w:r>
-      <w:r>
-        <w:rPr>
-          <w:rStyle w:val="VerbatimChar"/>
-        </w:rPr>
-        <w:t xml:space="preserve">## 723       7.058824</w:t>
-      </w:r>
-      <w:r>
-        <w:br/>
-      </w:r>
-      <w:r>
-        <w:rPr>
-          <w:rStyle w:val="VerbatimChar"/>
-        </w:rPr>
-        <w:t xml:space="preserve">## 730       7.058824</w:t>
-      </w:r>
-      <w:r>
-        <w:br/>
-      </w:r>
-      <w:r>
-        <w:rPr>
-          <w:rStyle w:val="VerbatimChar"/>
-        </w:rPr>
-        <w:t xml:space="preserve">## 735       7.058824</w:t>
-      </w:r>
-      <w:r>
-        <w:br/>
-      </w:r>
-      <w:r>
-        <w:rPr>
-          <w:rStyle w:val="VerbatimChar"/>
-        </w:rPr>
-        <w:t xml:space="preserve">## 749       7.058824</w:t>
-      </w:r>
-      <w:r>
-        <w:br/>
-      </w:r>
-      <w:r>
-        <w:rPr>
-          <w:rStyle w:val="VerbatimChar"/>
-        </w:rPr>
-        <w:t xml:space="preserve">## 1429      7.058824</w:t>
-      </w:r>
-      <w:r>
-        <w:br/>
-      </w:r>
-      <w:r>
-        <w:rPr>
-          <w:rStyle w:val="VerbatimChar"/>
-        </w:rPr>
-        <w:t xml:space="preserve">## 1432      7.058824</w:t>
+        <w:t xml:space="preserve">## 8662                3.3         12.20</w:t>
+      </w:r>
+      <w:r>
+        <w:br/>
+      </w:r>
+      <w:r>
+        <w:rPr>
+          <w:rStyle w:val="VerbatimChar"/>
+        </w:rPr>
+        <w:t xml:space="preserve">## 695                 3.8         12.66</w:t>
+      </w:r>
+      <w:r>
+        <w:br/>
+      </w:r>
+      <w:r>
+        <w:rPr>
+          <w:rStyle w:val="VerbatimChar"/>
+        </w:rPr>
+        <w:t xml:space="preserve">## 807                 3.8         12.66</w:t>
+      </w:r>
+      <w:r>
+        <w:br/>
+      </w:r>
+      <w:r>
+        <w:rPr>
+          <w:rStyle w:val="VerbatimChar"/>
+        </w:rPr>
+        <w:t xml:space="preserve">## 8399                0.7         12.26</w:t>
+      </w:r>
+      <w:r>
+        <w:br/>
+      </w:r>
+      <w:r>
+        <w:rPr>
+          <w:rStyle w:val="VerbatimChar"/>
+        </w:rPr>
+        <w:t xml:space="preserve">## 4530                3.0         13.00</w:t>
+      </w:r>
+      <w:r>
+        <w:br/>
+      </w:r>
+      <w:r>
+        <w:rPr>
+          <w:rStyle w:val="VerbatimChar"/>
+        </w:rPr>
+        <w:t xml:space="preserve">## 4313                1.9         15.00</w:t>
+      </w:r>
+      <w:r>
+        <w:br/>
+      </w:r>
+      <w:r>
+        <w:rPr>
+          <w:rStyle w:val="VerbatimChar"/>
+        </w:rPr>
+        <w:t xml:space="preserve">## 4608                0.0         13.00</w:t>
+      </w:r>
+      <w:r>
+        <w:br/>
+      </w:r>
+      <w:r>
+        <w:rPr>
+          <w:rStyle w:val="VerbatimChar"/>
+        </w:rPr>
+        <w:t xml:space="preserve">## 4611                0.0         13.00</w:t>
+      </w:r>
+      <w:r>
+        <w:br/>
+      </w:r>
+      <w:r>
+        <w:rPr>
+          <w:rStyle w:val="VerbatimChar"/>
+        </w:rPr>
+        <w:t xml:space="preserve">## 4697                0.0         13.00</w:t>
+      </w:r>
+      <w:r>
+        <w:br/>
+      </w:r>
+      <w:r>
+        <w:rPr>
+          <w:rStyle w:val="VerbatimChar"/>
+        </w:rPr>
+        <w:t xml:space="preserve">## 6437                0.0         13.00</w:t>
       </w:r>
     </w:p>
-    <w:bookmarkStart w:id="162" w:name="soja"/>
+    <w:bookmarkStart w:id="163" w:name="soja"/>
     <w:p>
       <w:pPr>
         <w:pStyle w:val="Heading4"/>
@@ -27909,7 +28619,7 @@
         <w:rPr>
           <w:rStyle w:val="VerbatimChar"/>
         </w:rPr>
-        <w:t xml:space="preserve">## 'data.frame':    2307 obs. of  6 variables:</w:t>
+        <w:t xml:space="preserve">## 'data.frame':    2066 obs. of  6 variables:</w:t>
       </w:r>
       <w:r>
         <w:br/>
@@ -27927,7 +28637,7 @@
         <w:rPr>
           <w:rStyle w:val="VerbatimChar"/>
         </w:rPr>
-        <w:t xml:space="preserve">##  $ PRODUCT_NAME      : Factor w/ 1786 levels "100% SOJA PROTEIN HASELNUSS",..: 1 972 1088 378 377 816 370 633 509 2 ...</w:t>
+        <w:t xml:space="preserve">##  $ PRODUCT_NAME      : Factor w/ 1611 levels "100% SOJA PROTEIN HASELNUSS",..: 1 864 974 348 347 732 340 575 2 1094 ...</w:t>
       </w:r>
       <w:r>
         <w:br/>
@@ -27945,25 +28655,25 @@
         <w:rPr>
           <w:rStyle w:val="VerbatimChar"/>
         </w:rPr>
-        <w:t xml:space="preserve">##  $ FAT_100G          : num  0.5 1.3 2.2 11 11 7.2 12 11 12 0.5 ...</w:t>
-      </w:r>
-      <w:r>
-        <w:br/>
-      </w:r>
-      <w:r>
-        <w:rPr>
-          <w:rStyle w:val="VerbatimChar"/>
-        </w:rPr>
-        <w:t xml:space="preserve">##  $ CARBOHYDRATES_100G: num  1.1 6.1 5 18 18 10 16 18 34 1.1 ...</w:t>
-      </w:r>
-      <w:r>
-        <w:br/>
-      </w:r>
-      <w:r>
-        <w:rPr>
-          <w:rStyle w:val="VerbatimChar"/>
-        </w:rPr>
-        <w:t xml:space="preserve">##  $ PROTEINS_100G     : num  88.5 80 4.1 14 14 8.3 16 14 30 88.5 ...</w:t>
+        <w:t xml:space="preserve">##  $ FAT_100G          : num  0.5 1.3 2.2 11 11 7.2 12 11 0.5 12.4 ...</w:t>
+      </w:r>
+      <w:r>
+        <w:br/>
+      </w:r>
+      <w:r>
+        <w:rPr>
+          <w:rStyle w:val="VerbatimChar"/>
+        </w:rPr>
+        <w:t xml:space="preserve">##  $ CARBOHYDRATES_100G: num  1.1 6.1 5 18 18 10 16 18 1.1 4.7 ...</w:t>
+      </w:r>
+      <w:r>
+        <w:br/>
+      </w:r>
+      <w:r>
+        <w:rPr>
+          <w:rStyle w:val="VerbatimChar"/>
+        </w:rPr>
+        <w:t xml:space="preserve">##  $ PROTEINS_100G     : num  88.5 80 4.1 14 14 8.3 16 14 88.5 10.2 ...</w:t>
       </w:r>
     </w:p>
     <w:p>
@@ -28123,61 +28833,61 @@
         <w:rPr>
           <w:rStyle w:val="VerbatimChar"/>
         </w:rPr>
-        <w:t xml:space="preserve">##    ENERGY_100G   FAT_100G CARBOHYDRATES_100G PROTEINS_100G</w:t>
-      </w:r>
-      <w:r>
-        <w:br/>
-      </w:r>
-      <w:r>
-        <w:rPr>
-          <w:rStyle w:val="VerbatimChar"/>
-        </w:rPr>
-        <w:t xml:space="preserve">## 3    0.9762300 -0.6426124         -0.6911936     4.1291069</w:t>
-      </w:r>
-      <w:r>
-        <w:br/>
-      </w:r>
-      <w:r>
-        <w:rPr>
-          <w:rStyle w:val="VerbatimChar"/>
-        </w:rPr>
-        <w:t xml:space="preserve">## 7    0.8570027 -0.5813447         -0.4482222     3.6465293</w:t>
-      </w:r>
-      <w:r>
-        <w:br/>
-      </w:r>
-      <w:r>
-        <w:rPr>
-          <w:rStyle w:val="VerbatimChar"/>
-        </w:rPr>
-        <w:t xml:space="preserve">## 14  -0.9427609 -0.5124185         -0.5016759    -0.6626048</w:t>
-      </w:r>
-      <w:r>
-        <w:br/>
-      </w:r>
-      <w:r>
-        <w:rPr>
-          <w:rStyle w:val="VerbatimChar"/>
-        </w:rPr>
-        <w:t xml:space="preserve">## 15   0.1274455  0.1615261          0.1300499    -0.1005438</w:t>
-      </w:r>
-      <w:r>
-        <w:br/>
-      </w:r>
-      <w:r>
-        <w:rPr>
-          <w:rStyle w:val="VerbatimChar"/>
-        </w:rPr>
-        <w:t xml:space="preserve">## 16   0.1274455  0.1615261          0.1300499    -0.1005438</w:t>
-      </w:r>
-      <w:r>
-        <w:br/>
-      </w:r>
-      <w:r>
-        <w:rPr>
-          <w:rStyle w:val="VerbatimChar"/>
-        </w:rPr>
-        <w:t xml:space="preserve">## 17  -0.4076577 -0.1294955         -0.2587044    -0.4241547</w:t>
+        <w:t xml:space="preserve">##    ENERGY_100G    FAT_100G CARBOHYDRATES_100G PROTEINS_100G</w:t>
+      </w:r>
+      <w:r>
+        <w:br/>
+      </w:r>
+      <w:r>
+        <w:rPr>
+          <w:rStyle w:val="VerbatimChar"/>
+        </w:rPr>
+        <w:t xml:space="preserve">## 3    1.0741605 -0.74192648         -0.6873522     3.9649794</w:t>
+      </w:r>
+      <w:r>
+        <w:br/>
+      </w:r>
+      <w:r>
+        <w:rPr>
+          <w:rStyle w:val="VerbatimChar"/>
+        </w:rPr>
+        <w:t xml:space="preserve">## 7    0.9447013 -0.66400852         -0.4500815     3.4940833</w:t>
+      </w:r>
+      <w:r>
+        <w:br/>
+      </w:r>
+      <w:r>
+        <w:rPr>
+          <w:rStyle w:val="VerbatimChar"/>
+        </w:rPr>
+        <w:t xml:space="preserve">## 14  -1.0095166 -0.57635082         -0.5022811    -0.7107426</w:t>
+      </w:r>
+      <w:r>
+        <w:br/>
+      </w:r>
+      <w:r>
+        <w:rPr>
+          <w:rStyle w:val="VerbatimChar"/>
+        </w:rPr>
+        <w:t xml:space="preserve">## 15   0.1525341  0.28074672          0.1146227    -0.1622871</w:t>
+      </w:r>
+      <w:r>
+        <w:br/>
+      </w:r>
+      <w:r>
+        <w:rPr>
+          <w:rStyle w:val="VerbatimChar"/>
+        </w:rPr>
+        <w:t xml:space="preserve">## 16   0.1525341  0.28074672          0.1146227    -0.1622871</w:t>
+      </w:r>
+      <w:r>
+        <w:br/>
+      </w:r>
+      <w:r>
+        <w:rPr>
+          <w:rStyle w:val="VerbatimChar"/>
+        </w:rPr>
+        <w:t xml:space="preserve">## 17  -0.4284913 -0.08936358         -0.2650104    -0.4780645</w:t>
       </w:r>
     </w:p>
     <w:p>
@@ -28393,25 +29103,25 @@
         <w:rPr>
           <w:rStyle w:val="VerbatimChar"/>
         </w:rPr>
-        <w:t xml:space="preserve">## Variance               1.840   1.065   0.937   0.156</w:t>
-      </w:r>
-      <w:r>
-        <w:br/>
-      </w:r>
-      <w:r>
-        <w:rPr>
-          <w:rStyle w:val="VerbatimChar"/>
-        </w:rPr>
-        <w:t xml:space="preserve">## % of var.             46.016  26.636  23.436   3.912</w:t>
-      </w:r>
-      <w:r>
-        <w:br/>
-      </w:r>
-      <w:r>
-        <w:rPr>
-          <w:rStyle w:val="VerbatimChar"/>
-        </w:rPr>
-        <w:t xml:space="preserve">## Cumulative % of var.  46.016  72.652  96.088 100.000</w:t>
+        <w:t xml:space="preserve">## Variance               1.879   1.011   0.942   0.166</w:t>
+      </w:r>
+      <w:r>
+        <w:br/>
+      </w:r>
+      <w:r>
+        <w:rPr>
+          <w:rStyle w:val="VerbatimChar"/>
+        </w:rPr>
+        <w:t xml:space="preserve">## % of var.             47.003  25.283  23.563   4.151</w:t>
+      </w:r>
+      <w:r>
+        <w:br/>
+      </w:r>
+      <w:r>
+        <w:rPr>
+          <w:rStyle w:val="VerbatimChar"/>
+        </w:rPr>
+        <w:t xml:space="preserve">## Cumulative % of var.  47.003  72.285  95.849 100.000</w:t>
       </w:r>
       <w:r>
         <w:br/>
@@ -28447,88 +29157,88 @@
         <w:rPr>
           <w:rStyle w:val="VerbatimChar"/>
         </w:rPr>
-        <w:t xml:space="preserve">## 3                  |  4.347 |  1.752  0.072  0.162 |  2.378  0.230  0.299 |</w:t>
-      </w:r>
-      <w:r>
-        <w:br/>
-      </w:r>
-      <w:r>
-        <w:rPr>
-          <w:rStyle w:val="VerbatimChar"/>
-        </w:rPr>
-        <w:t xml:space="preserve">## 7                  |  3.817 |  1.587  0.059  0.173 |  2.186  0.195  0.328 |</w:t>
-      </w:r>
-      <w:r>
-        <w:br/>
-      </w:r>
-      <w:r>
-        <w:rPr>
-          <w:rStyle w:val="VerbatimChar"/>
-        </w:rPr>
-        <w:t xml:space="preserve">## 14                 |  1.357 | -1.338  0.042  0.971 | -0.228  0.002  0.028 |</w:t>
-      </w:r>
-      <w:r>
-        <w:br/>
-      </w:r>
-      <w:r>
-        <w:rPr>
-          <w:rStyle w:val="VerbatimChar"/>
-        </w:rPr>
-        <w:t xml:space="preserve">## 15                 |  0.263 |  0.173  0.001  0.431 | -0.108  0.000  0.169 |</w:t>
-      </w:r>
-      <w:r>
-        <w:br/>
-      </w:r>
-      <w:r>
-        <w:rPr>
-          <w:rStyle w:val="VerbatimChar"/>
-        </w:rPr>
-        <w:t xml:space="preserve">## 16                 |  0.263 |  0.173  0.001  0.431 | -0.108  0.000  0.169 |</w:t>
-      </w:r>
-      <w:r>
-        <w:br/>
-      </w:r>
-      <w:r>
-        <w:rPr>
-          <w:rStyle w:val="VerbatimChar"/>
-        </w:rPr>
-        <w:t xml:space="preserve">## 17                 |  0.656 | -0.599  0.008  0.834 | -0.258  0.003  0.154 |</w:t>
-      </w:r>
-      <w:r>
-        <w:br/>
-      </w:r>
-      <w:r>
-        <w:rPr>
-          <w:rStyle w:val="VerbatimChar"/>
-        </w:rPr>
-        <w:t xml:space="preserve">## 18                 |  0.304 |  0.266  0.002  0.766 | -0.145  0.001  0.228 |</w:t>
-      </w:r>
-      <w:r>
-        <w:br/>
-      </w:r>
-      <w:r>
-        <w:rPr>
-          <w:rStyle w:val="VerbatimChar"/>
-        </w:rPr>
-        <w:t xml:space="preserve">## 19                 |  0.263 |  0.173  0.001  0.431 | -0.108  0.000  0.169 |</w:t>
-      </w:r>
-      <w:r>
-        <w:br/>
-      </w:r>
-      <w:r>
-        <w:rPr>
-          <w:rStyle w:val="VerbatimChar"/>
-        </w:rPr>
-        <w:t xml:space="preserve">## 20                 |  1.487 |  0.135  0.000  0.008 |  0.750  0.023  0.254 |</w:t>
-      </w:r>
-      <w:r>
-        <w:br/>
-      </w:r>
-      <w:r>
-        <w:rPr>
-          <w:rStyle w:val="VerbatimChar"/>
-        </w:rPr>
-        <w:t xml:space="preserve">## 23                 |  4.347 |  1.752  0.072  0.162 |  2.378  0.230  0.299 |</w:t>
+        <w:t xml:space="preserve">## 3                  |  4.231 |  2.026  0.106  0.229 |  1.362  0.089  0.104 |</w:t>
+      </w:r>
+      <w:r>
+        <w:br/>
+      </w:r>
+      <w:r>
+        <w:rPr>
+          <w:rStyle w:val="VerbatimChar"/>
+        </w:rPr>
+        <w:t xml:space="preserve">## 7                  |  3.707 |  1.832  0.086  0.244 |  1.300  0.081  0.123 |</w:t>
+      </w:r>
+      <w:r>
+        <w:br/>
+      </w:r>
+      <w:r>
+        <w:rPr>
+          <w:rStyle w:val="VerbatimChar"/>
+        </w:rPr>
+        <w:t xml:space="preserve">## 14                 |  1.452 | -1.450  0.054  0.998 | -0.064  0.000  0.002 |</w:t>
+      </w:r>
+      <w:r>
+        <w:br/>
+      </w:r>
+      <w:r>
+        <w:rPr>
+          <w:rStyle w:val="VerbatimChar"/>
+        </w:rPr>
+        <w:t xml:space="preserve">## 15                 |  0.376 |  0.192  0.001  0.260 | -0.196  0.002  0.272 |</w:t>
+      </w:r>
+      <w:r>
+        <w:br/>
+      </w:r>
+      <w:r>
+        <w:rPr>
+          <w:rStyle w:val="VerbatimChar"/>
+        </w:rPr>
+        <w:t xml:space="preserve">## 16                 |  0.376 |  0.192  0.001  0.260 | -0.196  0.002  0.272 |</w:t>
+      </w:r>
+      <w:r>
+        <w:br/>
+      </w:r>
+      <w:r>
+        <w:rPr>
+          <w:rStyle w:val="VerbatimChar"/>
+        </w:rPr>
+        <w:t xml:space="preserve">## 17                 |  0.700 | -0.647  0.011  0.853 | -0.228  0.002  0.106 |</w:t>
+      </w:r>
+      <w:r>
+        <w:br/>
+      </w:r>
+      <w:r>
+        <w:rPr>
+          <w:rStyle w:val="VerbatimChar"/>
+        </w:rPr>
+        <w:t xml:space="preserve">## 18                 |  0.439 |  0.298  0.002  0.460 | -0.292  0.004  0.441 |</w:t>
+      </w:r>
+      <w:r>
+        <w:br/>
+      </w:r>
+      <w:r>
+        <w:rPr>
+          <w:rStyle w:val="VerbatimChar"/>
+        </w:rPr>
+        <w:t xml:space="preserve">## 19                 |  0.376 |  0.192  0.001  0.260 | -0.196  0.002  0.272 |</w:t>
+      </w:r>
+      <w:r>
+        <w:br/>
+      </w:r>
+      <w:r>
+        <w:rPr>
+          <w:rStyle w:val="VerbatimChar"/>
+        </w:rPr>
+        <w:t xml:space="preserve">## 23                 |  4.231 |  2.026  0.106  0.229 |  1.362  0.089  0.104 |</w:t>
+      </w:r>
+      <w:r>
+        <w:br/>
+      </w:r>
+      <w:r>
+        <w:rPr>
+          <w:rStyle w:val="VerbatimChar"/>
+        </w:rPr>
+        <w:t xml:space="preserve">## 24                 |  0.786 | -0.300  0.002  0.146 | -0.727  0.025  0.854 |</w:t>
       </w:r>
       <w:r>
         <w:br/>
@@ -28546,88 +29256,88 @@
         <w:rPr>
           <w:rStyle w:val="VerbatimChar"/>
         </w:rPr>
-        <w:t xml:space="preserve">## 3                  -3.170  0.465  0.532 |</w:t>
-      </w:r>
-      <w:r>
-        <w:br/>
-      </w:r>
-      <w:r>
-        <w:rPr>
-          <w:rStyle w:val="VerbatimChar"/>
-        </w:rPr>
-        <w:t xml:space="preserve">## 7                  -2.673  0.331  0.491 |</w:t>
-      </w:r>
-      <w:r>
-        <w:br/>
-      </w:r>
-      <w:r>
-        <w:rPr>
-          <w:rStyle w:val="VerbatimChar"/>
-        </w:rPr>
-        <w:t xml:space="preserve">## 14                  0.031  0.000  0.001 |</w:t>
-      </w:r>
-      <w:r>
-        <w:br/>
-      </w:r>
-      <w:r>
-        <w:rPr>
-          <w:rStyle w:val="VerbatimChar"/>
-        </w:rPr>
-        <w:t xml:space="preserve">## 15                  0.166  0.001  0.399 |</w:t>
-      </w:r>
-      <w:r>
-        <w:br/>
-      </w:r>
-      <w:r>
-        <w:rPr>
-          <w:rStyle w:val="VerbatimChar"/>
-        </w:rPr>
-        <w:t xml:space="preserve">## 16                  0.166  0.001  0.399 |</w:t>
-      </w:r>
-      <w:r>
-        <w:br/>
-      </w:r>
-      <w:r>
-        <w:rPr>
-          <w:rStyle w:val="VerbatimChar"/>
-        </w:rPr>
-        <w:t xml:space="preserve">## 17                  0.070  0.000  0.011 |</w:t>
-      </w:r>
-      <w:r>
-        <w:br/>
-      </w:r>
-      <w:r>
-        <w:rPr>
-          <w:rStyle w:val="VerbatimChar"/>
-        </w:rPr>
-        <w:t xml:space="preserve">## 18                  0.021  0.000  0.005 |</w:t>
-      </w:r>
-      <w:r>
-        <w:br/>
-      </w:r>
-      <w:r>
-        <w:rPr>
-          <w:rStyle w:val="VerbatimChar"/>
-        </w:rPr>
-        <w:t xml:space="preserve">## 19                  0.166  0.001  0.399 |</w:t>
-      </w:r>
-      <w:r>
-        <w:br/>
-      </w:r>
-      <w:r>
-        <w:rPr>
-          <w:rStyle w:val="VerbatimChar"/>
-        </w:rPr>
-        <w:t xml:space="preserve">## 20                  0.225  0.002  0.023 |</w:t>
-      </w:r>
-      <w:r>
-        <w:br/>
-      </w:r>
-      <w:r>
-        <w:rPr>
-          <w:rStyle w:val="VerbatimChar"/>
-        </w:rPr>
-        <w:t xml:space="preserve">## 23                 -3.170  0.465  0.532 |</w:t>
+        <w:t xml:space="preserve">## 3                  -3.429  0.604  0.657 |</w:t>
+      </w:r>
+      <w:r>
+        <w:br/>
+      </w:r>
+      <w:r>
+        <w:rPr>
+          <w:rStyle w:val="VerbatimChar"/>
+        </w:rPr>
+        <w:t xml:space="preserve">## 7                  -2.920  0.438  0.620 |</w:t>
+      </w:r>
+      <w:r>
+        <w:br/>
+      </w:r>
+      <w:r>
+        <w:rPr>
+          <w:rStyle w:val="VerbatimChar"/>
+        </w:rPr>
+        <w:t xml:space="preserve">## 14                  0.030  0.000  0.000 |</w:t>
+      </w:r>
+      <w:r>
+        <w:br/>
+      </w:r>
+      <w:r>
+        <w:rPr>
+          <w:rStyle w:val="VerbatimChar"/>
+        </w:rPr>
+        <w:t xml:space="preserve">## 15                  0.257  0.003  0.465 |</w:t>
+      </w:r>
+      <w:r>
+        <w:br/>
+      </w:r>
+      <w:r>
+        <w:rPr>
+          <w:rStyle w:val="VerbatimChar"/>
+        </w:rPr>
+        <w:t xml:space="preserve">## 16                  0.257  0.003  0.465 |</w:t>
+      </w:r>
+      <w:r>
+        <w:br/>
+      </w:r>
+      <w:r>
+        <w:rPr>
+          <w:rStyle w:val="VerbatimChar"/>
+        </w:rPr>
+        <w:t xml:space="preserve">## 17                  0.139  0.001  0.039 |</w:t>
+      </w:r>
+      <w:r>
+        <w:br/>
+      </w:r>
+      <w:r>
+        <w:rPr>
+          <w:rStyle w:val="VerbatimChar"/>
+        </w:rPr>
+        <w:t xml:space="preserve">## 18                  0.138  0.001  0.099 |</w:t>
+      </w:r>
+      <w:r>
+        <w:br/>
+      </w:r>
+      <w:r>
+        <w:rPr>
+          <w:rStyle w:val="VerbatimChar"/>
+        </w:rPr>
+        <w:t xml:space="preserve">## 19                  0.257  0.003  0.465 |</w:t>
+      </w:r>
+      <w:r>
+        <w:br/>
+      </w:r>
+      <w:r>
+        <w:rPr>
+          <w:rStyle w:val="VerbatimChar"/>
+        </w:rPr>
+        <w:t xml:space="preserve">## 23                 -3.429  0.604  0.657 |</w:t>
+      </w:r>
+      <w:r>
+        <w:br/>
+      </w:r>
+      <w:r>
+        <w:rPr>
+          <w:rStyle w:val="VerbatimChar"/>
+        </w:rPr>
+        <w:t xml:space="preserve">## 24                  0.014  0.000  0.000 |</w:t>
       </w:r>
       <w:r>
         <w:br/>
@@ -28663,34 +29373,34 @@
         <w:rPr>
           <w:rStyle w:val="VerbatimChar"/>
         </w:rPr>
-        <w:t xml:space="preserve">## ENERGY_100G        |  0.959 49.996  0.920 | -0.036  0.123  0.001 | -0.022</w:t>
-      </w:r>
-      <w:r>
-        <w:br/>
-      </w:r>
-      <w:r>
-        <w:rPr>
-          <w:rStyle w:val="VerbatimChar"/>
-        </w:rPr>
-        <w:t xml:space="preserve">## FAT_100G           |  0.680 25.167  0.463 | -0.701 46.091  0.491 |  0.029</w:t>
-      </w:r>
-      <w:r>
-        <w:br/>
-      </w:r>
-      <w:r>
-        <w:rPr>
-          <w:rStyle w:val="VerbatimChar"/>
-        </w:rPr>
-        <w:t xml:space="preserve">## CARBOHYDRATES_100G |  0.425  9.817  0.181 |  0.491 22.640  0.241 |  0.753</w:t>
-      </w:r>
-      <w:r>
-        <w:br/>
-      </w:r>
-      <w:r>
-        <w:rPr>
-          <w:rStyle w:val="VerbatimChar"/>
-        </w:rPr>
-        <w:t xml:space="preserve">## PROTEINS_100G      |  0.526 15.020  0.276 |  0.576 31.146  0.332 | -0.607</w:t>
+        <w:t xml:space="preserve">## ENERGY_100G        |  0.956 48.618  0.914 | -0.027  0.072  0.001 |  0.000</w:t>
+      </w:r>
+      <w:r>
+        <w:br/>
+      </w:r>
+      <w:r>
+        <w:rPr>
+          <w:rStyle w:val="VerbatimChar"/>
+        </w:rPr>
+        <w:t xml:space="preserve">## FAT_100G           |  0.596 18.908  0.355 | -0.748 55.304  0.559 |  0.227</w:t>
+      </w:r>
+      <w:r>
+        <w:br/>
+      </w:r>
+      <w:r>
+        <w:rPr>
+          <w:rStyle w:val="VerbatimChar"/>
+        </w:rPr>
+        <w:t xml:space="preserve">## CARBOHYDRATES_100G |  0.458 11.185  0.210 |  0.593 34.775  0.352 |  0.650</w:t>
+      </w:r>
+      <w:r>
+        <w:br/>
+      </w:r>
+      <w:r>
+        <w:rPr>
+          <w:rStyle w:val="VerbatimChar"/>
+        </w:rPr>
+        <w:t xml:space="preserve">## PROTEINS_100G      |  0.632 21.288  0.400 |  0.316  9.849  0.100 | -0.684</w:t>
       </w:r>
       <w:r>
         <w:br/>
@@ -28708,34 +29418,34 @@
         <w:rPr>
           <w:rStyle w:val="VerbatimChar"/>
         </w:rPr>
-        <w:t xml:space="preserve">## ENERGY_100G         0.050  0.000 |</w:t>
-      </w:r>
-      <w:r>
-        <w:br/>
-      </w:r>
-      <w:r>
-        <w:rPr>
-          <w:rStyle w:val="VerbatimChar"/>
-        </w:rPr>
-        <w:t xml:space="preserve">## FAT_100G            0.093  0.001 |</w:t>
-      </w:r>
-      <w:r>
-        <w:br/>
-      </w:r>
-      <w:r>
-        <w:rPr>
-          <w:rStyle w:val="VerbatimChar"/>
-        </w:rPr>
-        <w:t xml:space="preserve">## CARBOHYDRATES_100G 60.489  0.567 |</w:t>
-      </w:r>
-      <w:r>
-        <w:br/>
-      </w:r>
-      <w:r>
-        <w:rPr>
-          <w:rStyle w:val="VerbatimChar"/>
-        </w:rPr>
-        <w:t xml:space="preserve">## PROTEINS_100G      39.369  0.369 |</w:t>
+        <w:t xml:space="preserve">## ENERGY_100G         0.000  0.000 |</w:t>
+      </w:r>
+      <w:r>
+        <w:br/>
+      </w:r>
+      <w:r>
+        <w:rPr>
+          <w:rStyle w:val="VerbatimChar"/>
+        </w:rPr>
+        <w:t xml:space="preserve">## FAT_100G            5.458  0.051 |</w:t>
+      </w:r>
+      <w:r>
+        <w:br/>
+      </w:r>
+      <w:r>
+        <w:rPr>
+          <w:rStyle w:val="VerbatimChar"/>
+        </w:rPr>
+        <w:t xml:space="preserve">## CARBOHYDRATES_100G 44.854  0.423 |</w:t>
+      </w:r>
+      <w:r>
+        <w:br/>
+      </w:r>
+      <w:r>
+        <w:rPr>
+          <w:rStyle w:val="VerbatimChar"/>
+        </w:rPr>
+        <w:t xml:space="preserve">## PROTEINS_100G      49.687  0.468 |</w:t>
       </w:r>
     </w:p>
     <w:p>
@@ -28824,18 +29534,18 @@
           <wp:inline>
             <wp:extent cx="4620126" cy="3696101"/>
             <wp:effectExtent b="0" l="0" r="0" t="0"/>
-            <wp:docPr descr="" title="" id="151" name="Picture"/>
+            <wp:docPr descr="" title="" id="152" name="Picture"/>
             <a:graphic>
               <a:graphicData uri="http://schemas.openxmlformats.org/drawingml/2006/picture">
                 <pic:pic>
                   <pic:nvPicPr>
-                    <pic:cNvPr descr="TFM_E2_Grupo02_files/figure-docx/unnamed-chunk-55-1.png" id="152" name="Picture"/>
+                    <pic:cNvPr descr="TFM_E2_Grupo02_files/figure-docx/unnamed-chunk-57-1.png" id="153" name="Picture"/>
                     <pic:cNvPicPr>
                       <a:picLocks noChangeArrowheads="1" noChangeAspect="1"/>
                     </pic:cNvPicPr>
                   </pic:nvPicPr>
                   <pic:blipFill>
-                    <a:blip r:embed="rId150"/>
+                    <a:blip r:embed="rId151"/>
                     <a:stretch>
                       <a:fillRect/>
                     </a:stretch>
@@ -29254,18 +29964,18 @@
           <wp:inline>
             <wp:extent cx="4620126" cy="3696101"/>
             <wp:effectExtent b="0" l="0" r="0" t="0"/>
-            <wp:docPr descr="" title="" id="154" name="Picture"/>
+            <wp:docPr descr="" title="" id="155" name="Picture"/>
             <a:graphic>
               <a:graphicData uri="http://schemas.openxmlformats.org/drawingml/2006/picture">
                 <pic:pic>
                   <pic:nvPicPr>
-                    <pic:cNvPr descr="TFM_E2_Grupo02_files/figure-docx/unnamed-chunk-56-1.png" id="155" name="Picture"/>
+                    <pic:cNvPr descr="TFM_E2_Grupo02_files/figure-docx/unnamed-chunk-58-1.png" id="156" name="Picture"/>
                     <pic:cNvPicPr>
                       <a:picLocks noChangeArrowheads="1" noChangeAspect="1"/>
                     </pic:cNvPicPr>
                   </pic:nvPicPr>
                   <pic:blipFill>
-                    <a:blip r:embed="rId153"/>
+                    <a:blip r:embed="rId154"/>
                     <a:stretch>
                       <a:fillRect/>
                     </a:stretch>
@@ -29317,61 +30027,61 @@
         <w:rPr>
           <w:rStyle w:val="VerbatimChar"/>
         </w:rPr>
-        <w:t xml:space="preserve">##      Dim.1            Dim.2             Dim.3             lof_score     </w:t>
-      </w:r>
-      <w:r>
-        <w:br/>
-      </w:r>
-      <w:r>
-        <w:rPr>
-          <w:rStyle w:val="VerbatimChar"/>
-        </w:rPr>
-        <w:t xml:space="preserve">##  Min.   :-1.819   Min.   :-5.7336   Min.   :-3.356249   Min.   :0.8486  </w:t>
-      </w:r>
-      <w:r>
-        <w:br/>
-      </w:r>
-      <w:r>
-        <w:rPr>
-          <w:rStyle w:val="VerbatimChar"/>
-        </w:rPr>
-        <w:t xml:space="preserve">##  1st Qu.:-1.155   1st Qu.:-0.2986   1st Qu.:-0.399748   1st Qu.:1.0023  </w:t>
-      </w:r>
-      <w:r>
-        <w:br/>
-      </w:r>
-      <w:r>
-        <w:rPr>
-          <w:rStyle w:val="VerbatimChar"/>
-        </w:rPr>
-        <w:t xml:space="preserve">##  Median :-0.324   Median :-0.1251   Median :-0.003406   Median :1.0894  </w:t>
-      </w:r>
-      <w:r>
-        <w:br/>
-      </w:r>
-      <w:r>
-        <w:rPr>
-          <w:rStyle w:val="VerbatimChar"/>
-        </w:rPr>
-        <w:t xml:space="preserve">##  Mean   : 0.000   Mean   : 0.0000   Mean   : 0.000000   Mean   :   Inf  </w:t>
-      </w:r>
-      <w:r>
-        <w:br/>
-      </w:r>
-      <w:r>
-        <w:rPr>
-          <w:rStyle w:val="VerbatimChar"/>
-        </w:rPr>
-        <w:t xml:space="preserve">##  3rd Qu.: 1.106   3rd Qu.: 0.2907   3rd Qu.: 0.285728   3rd Qu.:1.3397  </w:t>
-      </w:r>
-      <w:r>
-        <w:br/>
-      </w:r>
-      <w:r>
-        <w:rPr>
-          <w:rStyle w:val="VerbatimChar"/>
-        </w:rPr>
-        <w:t xml:space="preserve">##  Max.   :10.664   Max.   :10.3010   Max.   :21.178818   Max.   :   Inf</w:t>
+        <w:t xml:space="preserve">##      Dim.1             Dim.2              Dim.3            lof_score     </w:t>
+      </w:r>
+      <w:r>
+        <w:br/>
+      </w:r>
+      <w:r>
+        <w:rPr>
+          <w:rStyle w:val="VerbatimChar"/>
+        </w:rPr>
+        <w:t xml:space="preserve">##  Min.   :-1.9743   Min.   :-7.50403   Min.   :-3.59918   Min.   :0.8579  </w:t>
+      </w:r>
+      <w:r>
+        <w:br/>
+      </w:r>
+      <w:r>
+        <w:rPr>
+          <w:rStyle w:val="VerbatimChar"/>
+        </w:rPr>
+        <w:t xml:space="preserve">##  1st Qu.:-1.2351   1st Qu.:-0.34531   1st Qu.:-0.35626   1st Qu.:1.0058  </w:t>
+      </w:r>
+      <w:r>
+        <w:br/>
+      </w:r>
+      <w:r>
+        <w:rPr>
+          <w:rStyle w:val="VerbatimChar"/>
+        </w:rPr>
+        <w:t xml:space="preserve">##  Median :-0.3107   Median :-0.03605   Median : 0.01204   Median :1.0928  </w:t>
+      </w:r>
+      <w:r>
+        <w:br/>
+      </w:r>
+      <w:r>
+        <w:rPr>
+          <w:rStyle w:val="VerbatimChar"/>
+        </w:rPr>
+        <w:t xml:space="preserve">##  Mean   : 0.0000   Mean   : 0.00000   Mean   : 0.00000   Mean   :   Inf  </w:t>
+      </w:r>
+      <w:r>
+        <w:br/>
+      </w:r>
+      <w:r>
+        <w:rPr>
+          <w:rStyle w:val="VerbatimChar"/>
+        </w:rPr>
+        <w:t xml:space="preserve">##  3rd Qu.: 1.1951   3rd Qu.: 0.38722   3rd Qu.: 0.32017   3rd Qu.:1.3530  </w:t>
+      </w:r>
+      <w:r>
+        <w:br/>
+      </w:r>
+      <w:r>
+        <w:rPr>
+          <w:rStyle w:val="VerbatimChar"/>
+        </w:rPr>
+        <w:t xml:space="preserve">##  Max.   :11.2007   Max.   :12.42671   Max.   :18.73336   Max.   :   Inf</w:t>
       </w:r>
     </w:p>
     <w:p>
@@ -29784,18 +30494,18 @@
           <wp:inline>
             <wp:extent cx="4620126" cy="3696101"/>
             <wp:effectExtent b="0" l="0" r="0" t="0"/>
-            <wp:docPr descr="" title="" id="157" name="Picture"/>
+            <wp:docPr descr="" title="" id="158" name="Picture"/>
             <a:graphic>
               <a:graphicData uri="http://schemas.openxmlformats.org/drawingml/2006/picture">
                 <pic:pic>
                   <pic:nvPicPr>
-                    <pic:cNvPr descr="TFM_E2_Grupo02_files/figure-docx/unnamed-chunk-58-1.png" id="158" name="Picture"/>
+                    <pic:cNvPr descr="TFM_E2_Grupo02_files/figure-docx/unnamed-chunk-60-1.png" id="159" name="Picture"/>
                     <pic:cNvPicPr>
                       <a:picLocks noChangeArrowheads="1" noChangeAspect="1"/>
                     </pic:cNvPicPr>
                   </pic:nvPicPr>
                   <pic:blipFill>
-                    <a:blip r:embed="rId156"/>
+                    <a:blip r:embed="rId157"/>
                     <a:stretch>
                       <a:fillRect/>
                     </a:stretch>
@@ -29907,16 +30617,16 @@
         <w:rPr>
           <w:rStyle w:val="VerbatimChar"/>
         </w:rPr>
-        <w:t xml:space="preserve">##        0%       80% </w:t>
-      </w:r>
-      <w:r>
-        <w:br/>
-      </w:r>
-      <w:r>
-        <w:rPr>
-          <w:rStyle w:val="VerbatimChar"/>
-        </w:rPr>
-        <w:t xml:space="preserve">## 0.8485955 1.4686290</w:t>
+        <w:t xml:space="preserve">##       0%      80% </w:t>
+      </w:r>
+      <w:r>
+        <w:br/>
+      </w:r>
+      <w:r>
+        <w:rPr>
+          <w:rStyle w:val="VerbatimChar"/>
+        </w:rPr>
+        <w:t xml:space="preserve">## 0.857934 1.485425</w:t>
       </w:r>
     </w:p>
     <w:p>
@@ -30014,7 +30724,7 @@
         <w:rPr>
           <w:rStyle w:val="FloatTok"/>
         </w:rPr>
-        <w:t xml:space="preserve">1.4686290</w:t>
+        <w:t xml:space="preserve">1.485425</w:t>
       </w:r>
       <w:r>
         <w:rPr>
@@ -30275,18 +30985,18 @@
           <wp:inline>
             <wp:extent cx="4620126" cy="3696101"/>
             <wp:effectExtent b="0" l="0" r="0" t="0"/>
-            <wp:docPr descr="" title="" id="160" name="Picture"/>
+            <wp:docPr descr="" title="" id="161" name="Picture"/>
             <a:graphic>
               <a:graphicData uri="http://schemas.openxmlformats.org/drawingml/2006/picture">
                 <pic:pic>
                   <pic:nvPicPr>
-                    <pic:cNvPr descr="TFM_E2_Grupo02_files/figure-docx/unnamed-chunk-60-1.png" id="161" name="Picture"/>
+                    <pic:cNvPr descr="TFM_E2_Grupo02_files/figure-docx/unnamed-chunk-62-1.png" id="162" name="Picture"/>
                     <pic:cNvPicPr>
                       <a:picLocks noChangeArrowheads="1" noChangeAspect="1"/>
                     </pic:cNvPicPr>
                   </pic:nvPicPr>
                   <pic:blipFill>
-                    <a:blip r:embed="rId159"/>
+                    <a:blip r:embed="rId160"/>
                     <a:stretch>
                       <a:fillRect/>
                     </a:stretch>
@@ -30455,7 +31165,7 @@
         <w:rPr>
           <w:rStyle w:val="FloatTok"/>
         </w:rPr>
-        <w:t xml:space="preserve">1.4686290</w:t>
+        <w:t xml:space="preserve">1.485425</w:t>
       </w:r>
       <w:r>
         <w:rPr>
@@ -30500,7 +31210,7 @@
         <w:rPr>
           <w:rStyle w:val="FloatTok"/>
         </w:rPr>
-        <w:t xml:space="preserve">1.4686290</w:t>
+        <w:t xml:space="preserve">1.485425</w:t>
       </w:r>
       <w:r>
         <w:rPr>
@@ -30509,9 +31219,9 @@
         <w:t xml:space="preserve">,]</w:t>
       </w:r>
     </w:p>
-    <w:bookmarkEnd w:id="162"/>
     <w:bookmarkEnd w:id="163"/>
-    <w:bookmarkStart w:id="212" w:name="eliminar-valores-atipicos-univariantes-2"/>
+    <w:bookmarkEnd w:id="164"/>
+    <w:bookmarkStart w:id="213" w:name="eliminar-valores-atipicos-univariantes-2"/>
     <w:p>
       <w:pPr>
         <w:pStyle w:val="Heading1"/>
@@ -31211,18 +31921,18 @@
           <wp:inline>
             <wp:extent cx="4620126" cy="3696101"/>
             <wp:effectExtent b="0" l="0" r="0" t="0"/>
-            <wp:docPr descr="" title="" id="165" name="Picture"/>
+            <wp:docPr descr="" title="" id="166" name="Picture"/>
             <a:graphic>
               <a:graphicData uri="http://schemas.openxmlformats.org/drawingml/2006/picture">
                 <pic:pic>
                   <pic:nvPicPr>
-                    <pic:cNvPr descr="TFM_E2_Grupo02_files/figure-docx/unnamed-chunk-64-1.png" id="166" name="Picture"/>
+                    <pic:cNvPr descr="TFM_E2_Grupo02_files/figure-docx/unnamed-chunk-66-1.png" id="167" name="Picture"/>
                     <pic:cNvPicPr>
                       <a:picLocks noChangeArrowheads="1" noChangeAspect="1"/>
                     </pic:cNvPicPr>
                   </pic:nvPicPr>
                   <pic:blipFill>
-                    <a:blip r:embed="rId164"/>
+                    <a:blip r:embed="rId165"/>
                     <a:stretch>
                       <a:fillRect/>
                     </a:stretch>
@@ -31253,18 +31963,18 @@
           <wp:inline>
             <wp:extent cx="4620126" cy="3696101"/>
             <wp:effectExtent b="0" l="0" r="0" t="0"/>
-            <wp:docPr descr="" title="" id="168" name="Picture"/>
+            <wp:docPr descr="" title="" id="169" name="Picture"/>
             <a:graphic>
               <a:graphicData uri="http://schemas.openxmlformats.org/drawingml/2006/picture">
                 <pic:pic>
                   <pic:nvPicPr>
-                    <pic:cNvPr descr="TFM_E2_Grupo02_files/figure-docx/unnamed-chunk-64-2.png" id="169" name="Picture"/>
+                    <pic:cNvPr descr="TFM_E2_Grupo02_files/figure-docx/unnamed-chunk-66-2.png" id="170" name="Picture"/>
                     <pic:cNvPicPr>
                       <a:picLocks noChangeArrowheads="1" noChangeAspect="1"/>
                     </pic:cNvPicPr>
                   </pic:nvPicPr>
                   <pic:blipFill>
-                    <a:blip r:embed="rId167"/>
+                    <a:blip r:embed="rId168"/>
                     <a:stretch>
                       <a:fillRect/>
                     </a:stretch>
@@ -31295,18 +32005,18 @@
           <wp:inline>
             <wp:extent cx="4620126" cy="3696101"/>
             <wp:effectExtent b="0" l="0" r="0" t="0"/>
-            <wp:docPr descr="" title="" id="171" name="Picture"/>
+            <wp:docPr descr="" title="" id="172" name="Picture"/>
             <a:graphic>
               <a:graphicData uri="http://schemas.openxmlformats.org/drawingml/2006/picture">
                 <pic:pic>
                   <pic:nvPicPr>
-                    <pic:cNvPr descr="TFM_E2_Grupo02_files/figure-docx/unnamed-chunk-64-3.png" id="172" name="Picture"/>
+                    <pic:cNvPr descr="TFM_E2_Grupo02_files/figure-docx/unnamed-chunk-66-3.png" id="173" name="Picture"/>
                     <pic:cNvPicPr>
                       <a:picLocks noChangeArrowheads="1" noChangeAspect="1"/>
                     </pic:cNvPicPr>
                   </pic:nvPicPr>
                   <pic:blipFill>
-                    <a:blip r:embed="rId170"/>
+                    <a:blip r:embed="rId171"/>
                     <a:stretch>
                       <a:fillRect/>
                     </a:stretch>
@@ -31337,18 +32047,18 @@
           <wp:inline>
             <wp:extent cx="4620126" cy="3696101"/>
             <wp:effectExtent b="0" l="0" r="0" t="0"/>
-            <wp:docPr descr="" title="" id="174" name="Picture"/>
+            <wp:docPr descr="" title="" id="175" name="Picture"/>
             <a:graphic>
               <a:graphicData uri="http://schemas.openxmlformats.org/drawingml/2006/picture">
                 <pic:pic>
                   <pic:nvPicPr>
-                    <pic:cNvPr descr="TFM_E2_Grupo02_files/figure-docx/unnamed-chunk-64-4.png" id="175" name="Picture"/>
+                    <pic:cNvPr descr="TFM_E2_Grupo02_files/figure-docx/unnamed-chunk-66-4.png" id="176" name="Picture"/>
                     <pic:cNvPicPr>
                       <a:picLocks noChangeArrowheads="1" noChangeAspect="1"/>
                     </pic:cNvPicPr>
                   </pic:nvPicPr>
                   <pic:blipFill>
-                    <a:blip r:embed="rId173"/>
+                    <a:blip r:embed="rId174"/>
                     <a:stretch>
                       <a:fillRect/>
                     </a:stretch>
@@ -31454,61 +32164,61 @@
         <w:rPr>
           <w:rStyle w:val="VerbatimChar"/>
         </w:rPr>
-        <w:t xml:space="preserve">##   ENERGY_100G         FAT_100G       CARBOHYDRATES_100G PROTEINS_100G    </w:t>
-      </w:r>
-      <w:r>
-        <w:br/>
-      </w:r>
-      <w:r>
-        <w:rPr>
-          <w:rStyle w:val="VerbatimChar"/>
-        </w:rPr>
-        <w:t xml:space="preserve">##  Min.   :-1.4580   Min.   :-1.1494   Min.   :-1.0577    Min.   :-0.9906  </w:t>
-      </w:r>
-      <w:r>
-        <w:br/>
-      </w:r>
-      <w:r>
-        <w:rPr>
-          <w:rStyle w:val="VerbatimChar"/>
-        </w:rPr>
-        <w:t xml:space="preserve">##  1st Qu.:-0.7622   1st Qu.:-0.7884   1st Qu.:-0.7143    1st Qu.:-0.6950  </w:t>
-      </w:r>
-      <w:r>
-        <w:br/>
-      </w:r>
-      <w:r>
-        <w:rPr>
-          <w:rStyle w:val="VerbatimChar"/>
-        </w:rPr>
-        <w:t xml:space="preserve">##  Median :-0.1284   Median :-0.3371   Median :-0.3121    Median :-0.4711  </w:t>
-      </w:r>
-      <w:r>
-        <w:br/>
-      </w:r>
-      <w:r>
-        <w:rPr>
-          <w:rStyle w:val="VerbatimChar"/>
-        </w:rPr>
-        <w:t xml:space="preserve">##  Mean   : 0.0000   Mean   : 0.0000   Mean   : 0.0000    Mean   : 0.0000  </w:t>
-      </w:r>
-      <w:r>
-        <w:br/>
-      </w:r>
-      <w:r>
-        <w:rPr>
-          <w:rStyle w:val="VerbatimChar"/>
-        </w:rPr>
-        <w:t xml:space="preserve">##  3rd Qu.: 0.4946   3rd Qu.: 0.6557   3rd Qu.: 0.3158    3rd Qu.: 0.4424  </w:t>
-      </w:r>
-      <w:r>
-        <w:br/>
-      </w:r>
-      <w:r>
-        <w:rPr>
-          <w:rStyle w:val="VerbatimChar"/>
-        </w:rPr>
-        <w:t xml:space="preserve">##  Max.   : 3.4788   Max.   : 2.7135   Max.   : 3.8083    Max.   : 3.3531</w:t>
+        <w:t xml:space="preserve">##   ENERGY_100G          FAT_100G       CARBOHYDRATES_100G PROTEINS_100G    </w:t>
+      </w:r>
+      <w:r>
+        <w:br/>
+      </w:r>
+      <w:r>
+        <w:rPr>
+          <w:rStyle w:val="VerbatimChar"/>
+        </w:rPr>
+        <w:t xml:space="preserve">##  Min.   :-1.53946   Min.   :-1.1866   Min.   :-1.0813    Min.   :-0.9730  </w:t>
+      </w:r>
+      <w:r>
+        <w:br/>
+      </w:r>
+      <w:r>
+        <w:rPr>
+          <w:rStyle w:val="VerbatimChar"/>
+        </w:rPr>
+        <w:t xml:space="preserve">##  1st Qu.:-0.82857   1st Qu.:-0.8203   1st Qu.:-0.7347    1st Qu.:-0.7118  </w:t>
+      </w:r>
+      <w:r>
+        <w:br/>
+      </w:r>
+      <w:r>
+        <w:rPr>
+          <w:rStyle w:val="VerbatimChar"/>
+        </w:rPr>
+        <w:t xml:space="preserve">##  Median :-0.08933   Median :-0.2708   Median :-0.2663    Median :-0.3708  </w:t>
+      </w:r>
+      <w:r>
+        <w:br/>
+      </w:r>
+      <w:r>
+        <w:rPr>
+          <w:rStyle w:val="VerbatimChar"/>
+        </w:rPr>
+        <w:t xml:space="preserve">##  Mean   : 0.00000   Mean   : 0.0000   Mean   : 0.0000    Mean   : 0.0000  </w:t>
+      </w:r>
+      <w:r>
+        <w:br/>
+      </w:r>
+      <w:r>
+        <w:rPr>
+          <w:rStyle w:val="VerbatimChar"/>
+        </w:rPr>
+        <w:t xml:space="preserve">##  3rd Qu.: 0.54087   3rd Qu.: 0.6450   3rd Qu.: 0.3613    3rd Qu.: 0.2605  </w:t>
+      </w:r>
+      <w:r>
+        <w:br/>
+      </w:r>
+      <w:r>
+        <w:rPr>
+          <w:rStyle w:val="VerbatimChar"/>
+        </w:rPr>
+        <w:t xml:space="preserve">##  Max.   : 3.02243   Max.   : 2.6596   Max.   : 3.6024    Max.   : 2.7275</w:t>
       </w:r>
     </w:p>
     <w:p>
@@ -32055,18 +32765,18 @@
           <wp:inline>
             <wp:extent cx="4620126" cy="3696101"/>
             <wp:effectExtent b="0" l="0" r="0" t="0"/>
-            <wp:docPr descr="" title="" id="177" name="Picture"/>
+            <wp:docPr descr="" title="" id="178" name="Picture"/>
             <a:graphic>
               <a:graphicData uri="http://schemas.openxmlformats.org/drawingml/2006/picture">
                 <pic:pic>
                   <pic:nvPicPr>
-                    <pic:cNvPr descr="TFM_E2_Grupo02_files/figure-docx/unnamed-chunk-66-1.png" id="178" name="Picture"/>
+                    <pic:cNvPr descr="TFM_E2_Grupo02_files/figure-docx/unnamed-chunk-68-1.png" id="179" name="Picture"/>
                     <pic:cNvPicPr>
                       <a:picLocks noChangeArrowheads="1" noChangeAspect="1"/>
                     </pic:cNvPicPr>
                   </pic:nvPicPr>
                   <pic:blipFill>
-                    <a:blip r:embed="rId176"/>
+                    <a:blip r:embed="rId177"/>
                     <a:stretch>
                       <a:fillRect/>
                     </a:stretch>
@@ -32097,18 +32807,18 @@
           <wp:inline>
             <wp:extent cx="4620126" cy="3696101"/>
             <wp:effectExtent b="0" l="0" r="0" t="0"/>
-            <wp:docPr descr="" title="" id="180" name="Picture"/>
+            <wp:docPr descr="" title="" id="181" name="Picture"/>
             <a:graphic>
               <a:graphicData uri="http://schemas.openxmlformats.org/drawingml/2006/picture">
                 <pic:pic>
                   <pic:nvPicPr>
-                    <pic:cNvPr descr="TFM_E2_Grupo02_files/figure-docx/unnamed-chunk-66-2.png" id="181" name="Picture"/>
+                    <pic:cNvPr descr="TFM_E2_Grupo02_files/figure-docx/unnamed-chunk-68-2.png" id="182" name="Picture"/>
                     <pic:cNvPicPr>
                       <a:picLocks noChangeArrowheads="1" noChangeAspect="1"/>
                     </pic:cNvPicPr>
                   </pic:nvPicPr>
                   <pic:blipFill>
-                    <a:blip r:embed="rId179"/>
+                    <a:blip r:embed="rId180"/>
                     <a:stretch>
                       <a:fillRect/>
                     </a:stretch>
@@ -32139,18 +32849,18 @@
           <wp:inline>
             <wp:extent cx="4620126" cy="3696101"/>
             <wp:effectExtent b="0" l="0" r="0" t="0"/>
-            <wp:docPr descr="" title="" id="183" name="Picture"/>
+            <wp:docPr descr="" title="" id="184" name="Picture"/>
             <a:graphic>
               <a:graphicData uri="http://schemas.openxmlformats.org/drawingml/2006/picture">
                 <pic:pic>
                   <pic:nvPicPr>
-                    <pic:cNvPr descr="TFM_E2_Grupo02_files/figure-docx/unnamed-chunk-66-3.png" id="184" name="Picture"/>
+                    <pic:cNvPr descr="TFM_E2_Grupo02_files/figure-docx/unnamed-chunk-68-3.png" id="185" name="Picture"/>
                     <pic:cNvPicPr>
                       <a:picLocks noChangeArrowheads="1" noChangeAspect="1"/>
                     </pic:cNvPicPr>
                   </pic:nvPicPr>
                   <pic:blipFill>
-                    <a:blip r:embed="rId182"/>
+                    <a:blip r:embed="rId183"/>
                     <a:stretch>
                       <a:fillRect/>
                     </a:stretch>
@@ -32181,18 +32891,18 @@
           <wp:inline>
             <wp:extent cx="4620126" cy="3696101"/>
             <wp:effectExtent b="0" l="0" r="0" t="0"/>
-            <wp:docPr descr="" title="" id="186" name="Picture"/>
+            <wp:docPr descr="" title="" id="187" name="Picture"/>
             <a:graphic>
               <a:graphicData uri="http://schemas.openxmlformats.org/drawingml/2006/picture">
                 <pic:pic>
                   <pic:nvPicPr>
-                    <pic:cNvPr descr="TFM_E2_Grupo02_files/figure-docx/unnamed-chunk-66-4.png" id="187" name="Picture"/>
+                    <pic:cNvPr descr="TFM_E2_Grupo02_files/figure-docx/unnamed-chunk-68-4.png" id="188" name="Picture"/>
                     <pic:cNvPicPr>
                       <a:picLocks noChangeArrowheads="1" noChangeAspect="1"/>
                     </pic:cNvPicPr>
                   </pic:nvPicPr>
                   <pic:blipFill>
-                    <a:blip r:embed="rId185"/>
+                    <a:blip r:embed="rId186"/>
                     <a:stretch>
                       <a:fillRect/>
                     </a:stretch>
@@ -32506,18 +33216,18 @@
           <wp:inline>
             <wp:extent cx="4620126" cy="3696101"/>
             <wp:effectExtent b="0" l="0" r="0" t="0"/>
-            <wp:docPr descr="" title="" id="189" name="Picture"/>
+            <wp:docPr descr="" title="" id="190" name="Picture"/>
             <a:graphic>
               <a:graphicData uri="http://schemas.openxmlformats.org/drawingml/2006/picture">
                 <pic:pic>
                   <pic:nvPicPr>
-                    <pic:cNvPr descr="TFM_E2_Grupo02_files/figure-docx/unnamed-chunk-67-1.png" id="190" name="Picture"/>
+                    <pic:cNvPr descr="TFM_E2_Grupo02_files/figure-docx/unnamed-chunk-69-1.png" id="191" name="Picture"/>
                     <pic:cNvPicPr>
                       <a:picLocks noChangeArrowheads="1" noChangeAspect="1"/>
                     </pic:cNvPicPr>
                   </pic:nvPicPr>
                   <pic:blipFill>
-                    <a:blip r:embed="rId188"/>
+                    <a:blip r:embed="rId189"/>
                     <a:stretch>
                       <a:fillRect/>
                     </a:stretch>
@@ -33095,18 +33805,18 @@
           <wp:inline>
             <wp:extent cx="4620126" cy="3696101"/>
             <wp:effectExtent b="0" l="0" r="0" t="0"/>
-            <wp:docPr descr="" title="" id="192" name="Picture"/>
+            <wp:docPr descr="" title="" id="193" name="Picture"/>
             <a:graphic>
               <a:graphicData uri="http://schemas.openxmlformats.org/drawingml/2006/picture">
                 <pic:pic>
                   <pic:nvPicPr>
-                    <pic:cNvPr descr="TFM_E2_Grupo02_files/figure-docx/unnamed-chunk-67-2.png" id="193" name="Picture"/>
+                    <pic:cNvPr descr="TFM_E2_Grupo02_files/figure-docx/unnamed-chunk-69-2.png" id="194" name="Picture"/>
                     <pic:cNvPicPr>
                       <a:picLocks noChangeArrowheads="1" noChangeAspect="1"/>
                     </pic:cNvPicPr>
                   </pic:nvPicPr>
                   <pic:blipFill>
-                    <a:blip r:embed="rId191"/>
+                    <a:blip r:embed="rId192"/>
                     <a:stretch>
                       <a:fillRect/>
                     </a:stretch>
@@ -33750,18 +34460,18 @@
           <wp:inline>
             <wp:extent cx="4620126" cy="3696101"/>
             <wp:effectExtent b="0" l="0" r="0" t="0"/>
-            <wp:docPr descr="" title="" id="195" name="Picture"/>
+            <wp:docPr descr="" title="" id="196" name="Picture"/>
             <a:graphic>
               <a:graphicData uri="http://schemas.openxmlformats.org/drawingml/2006/picture">
                 <pic:pic>
                   <pic:nvPicPr>
-                    <pic:cNvPr descr="TFM_E2_Grupo02_files/figure-docx/unnamed-chunk-67-3.png" id="196" name="Picture"/>
+                    <pic:cNvPr descr="TFM_E2_Grupo02_files/figure-docx/unnamed-chunk-69-3.png" id="197" name="Picture"/>
                     <pic:cNvPicPr>
                       <a:picLocks noChangeArrowheads="1" noChangeAspect="1"/>
                     </pic:cNvPicPr>
                   </pic:nvPicPr>
                   <pic:blipFill>
-                    <a:blip r:embed="rId194"/>
+                    <a:blip r:embed="rId195"/>
                     <a:stretch>
                       <a:fillRect/>
                     </a:stretch>
@@ -34048,18 +34758,18 @@
           <wp:inline>
             <wp:extent cx="4620126" cy="3696101"/>
             <wp:effectExtent b="0" l="0" r="0" t="0"/>
-            <wp:docPr descr="" title="" id="198" name="Picture"/>
+            <wp:docPr descr="" title="" id="199" name="Picture"/>
             <a:graphic>
               <a:graphicData uri="http://schemas.openxmlformats.org/drawingml/2006/picture">
                 <pic:pic>
                   <pic:nvPicPr>
-                    <pic:cNvPr descr="TFM_E2_Grupo02_files/figure-docx/unnamed-chunk-67-4.png" id="199" name="Picture"/>
+                    <pic:cNvPr descr="TFM_E2_Grupo02_files/figure-docx/unnamed-chunk-69-4.png" id="200" name="Picture"/>
                     <pic:cNvPicPr>
                       <a:picLocks noChangeArrowheads="1" noChangeAspect="1"/>
                     </pic:cNvPicPr>
                   </pic:nvPicPr>
                   <pic:blipFill>
-                    <a:blip r:embed="rId197"/>
+                    <a:blip r:embed="rId198"/>
                     <a:stretch>
                       <a:fillRect/>
                     </a:stretch>
@@ -34736,18 +35446,18 @@
           <wp:inline>
             <wp:extent cx="4620126" cy="3696101"/>
             <wp:effectExtent b="0" l="0" r="0" t="0"/>
-            <wp:docPr descr="" title="" id="201" name="Picture"/>
+            <wp:docPr descr="" title="" id="202" name="Picture"/>
             <a:graphic>
               <a:graphicData uri="http://schemas.openxmlformats.org/drawingml/2006/picture">
                 <pic:pic>
                   <pic:nvPicPr>
-                    <pic:cNvPr descr="TFM_E2_Grupo02_files/figure-docx/unnamed-chunk-68-1.png" id="202" name="Picture"/>
+                    <pic:cNvPr descr="TFM_E2_Grupo02_files/figure-docx/unnamed-chunk-70-1.png" id="203" name="Picture"/>
                     <pic:cNvPicPr>
                       <a:picLocks noChangeArrowheads="1" noChangeAspect="1"/>
                     </pic:cNvPicPr>
                   </pic:nvPicPr>
                   <pic:blipFill>
-                    <a:blip r:embed="rId200"/>
+                    <a:blip r:embed="rId201"/>
                     <a:stretch>
                       <a:fillRect/>
                     </a:stretch>
@@ -36250,18 +36960,18 @@
           <wp:inline>
             <wp:extent cx="4620126" cy="3696101"/>
             <wp:effectExtent b="0" l="0" r="0" t="0"/>
-            <wp:docPr descr="" title="" id="204" name="Picture"/>
+            <wp:docPr descr="" title="" id="205" name="Picture"/>
             <a:graphic>
               <a:graphicData uri="http://schemas.openxmlformats.org/drawingml/2006/picture">
                 <pic:pic>
                   <pic:nvPicPr>
-                    <pic:cNvPr descr="TFM_E2_Grupo02_files/figure-docx/unnamed-chunk-71-1.png" id="205" name="Picture"/>
+                    <pic:cNvPr descr="TFM_E2_Grupo02_files/figure-docx/unnamed-chunk-73-1.png" id="206" name="Picture"/>
                     <pic:cNvPicPr>
                       <a:picLocks noChangeArrowheads="1" noChangeAspect="1"/>
                     </pic:cNvPicPr>
                   </pic:nvPicPr>
                   <pic:blipFill>
-                    <a:blip r:embed="rId203"/>
+                    <a:blip r:embed="rId204"/>
                     <a:stretch>
                       <a:fillRect/>
                     </a:stretch>
@@ -37009,18 +37719,18 @@
           <wp:inline>
             <wp:extent cx="4620126" cy="3696101"/>
             <wp:effectExtent b="0" l="0" r="0" t="0"/>
-            <wp:docPr descr="" title="" id="207" name="Picture"/>
+            <wp:docPr descr="" title="" id="208" name="Picture"/>
             <a:graphic>
               <a:graphicData uri="http://schemas.openxmlformats.org/drawingml/2006/picture">
                 <pic:pic>
                   <pic:nvPicPr>
-                    <pic:cNvPr descr="TFM_E2_Grupo02_files/figure-docx/unnamed-chunk-72-1.png" id="208" name="Picture"/>
+                    <pic:cNvPr descr="TFM_E2_Grupo02_files/figure-docx/unnamed-chunk-74-1.png" id="209" name="Picture"/>
                     <pic:cNvPicPr>
                       <a:picLocks noChangeArrowheads="1" noChangeAspect="1"/>
                     </pic:cNvPicPr>
                   </pic:nvPicPr>
                   <pic:blipFill>
-                    <a:blip r:embed="rId206"/>
+                    <a:blip r:embed="rId207"/>
                     <a:stretch>
                       <a:fillRect/>
                     </a:stretch>
@@ -37732,18 +38442,18 @@
           <wp:inline>
             <wp:extent cx="4620126" cy="3696101"/>
             <wp:effectExtent b="0" l="0" r="0" t="0"/>
-            <wp:docPr descr="" title="" id="210" name="Picture"/>
+            <wp:docPr descr="" title="" id="211" name="Picture"/>
             <a:graphic>
               <a:graphicData uri="http://schemas.openxmlformats.org/drawingml/2006/picture">
                 <pic:pic>
                   <pic:nvPicPr>
-                    <pic:cNvPr descr="TFM_E2_Grupo02_files/figure-docx/unnamed-chunk-73-1.png" id="211" name="Picture"/>
+                    <pic:cNvPr descr="TFM_E2_Grupo02_files/figure-docx/unnamed-chunk-75-1.png" id="212" name="Picture"/>
                     <pic:cNvPicPr>
                       <a:picLocks noChangeArrowheads="1" noChangeAspect="1"/>
                     </pic:cNvPicPr>
                   </pic:nvPicPr>
                   <pic:blipFill>
-                    <a:blip r:embed="rId209"/>
+                    <a:blip r:embed="rId210"/>
                     <a:stretch>
                       <a:fillRect/>
                     </a:stretch>
@@ -37787,8 +38497,8 @@
         <w:t xml:space="preserve">(op)</w:t>
       </w:r>
     </w:p>
-    <w:bookmarkEnd w:id="212"/>
-    <w:bookmarkStart w:id="213" w:name="X5f33fc6e35bcb042f804f79cd5362b6047d992d"/>
+    <w:bookmarkEnd w:id="213"/>
+    <w:bookmarkStart w:id="214" w:name="X5f33fc6e35bcb042f804f79cd5362b6047d992d"/>
     <w:p>
       <w:pPr>
         <w:pStyle w:val="Heading1"/>
@@ -38800,6 +39510,15 @@
         <w:rPr>
           <w:rStyle w:val="VerbatimChar"/>
         </w:rPr>
+        <w:t xml:space="preserve">## 3165                  SOJA FERMENTADA         264      2.3                6.4</w:t>
+      </w:r>
+      <w:r>
+        <w:br/>
+      </w:r>
+      <w:r>
+        <w:rPr>
+          <w:rStyle w:val="VerbatimChar"/>
+        </w:rPr>
         <w:t xml:space="preserve">## 2895     BOULETTES DE SOJA ET TOMATES         262      1.5                6.3</w:t>
       </w:r>
       <w:r>
@@ -38809,7 +39528,16 @@
         <w:rPr>
           <w:rStyle w:val="VerbatimChar"/>
         </w:rPr>
-        <w:t xml:space="preserve">## 3165                  SOJA FERMENTADA         264      2.3                6.4</w:t>
+        <w:t xml:space="preserve">## 6816                             SOJA         264      0.0                7.0</w:t>
+      </w:r>
+      <w:r>
+        <w:br/>
+      </w:r>
+      <w:r>
+        <w:rPr>
+          <w:rStyle w:val="VerbatimChar"/>
+        </w:rPr>
+        <w:t xml:space="preserve">## 4977            16G PROTEIN OHNE SOJA         268      0.3                8.8</w:t>
       </w:r>
       <w:r>
         <w:br/>
@@ -38836,7 +39564,7 @@
         <w:rPr>
           <w:rStyle w:val="VerbatimChar"/>
         </w:rPr>
-        <w:t xml:space="preserve">## 6816                             SOJA         264      0.0                7.0</w:t>
+        <w:t xml:space="preserve">## 4338 SHOYU - SOJASOSSE JAPANISCHE ART         267      0.2                5.2</w:t>
       </w:r>
       <w:r>
         <w:br/>
@@ -38854,34 +39582,16 @@
         <w:rPr>
           <w:rStyle w:val="VerbatimChar"/>
         </w:rPr>
-        <w:t xml:space="preserve">## 4977            16G PROTEIN OHNE SOJA         268      0.3                8.8</w:t>
-      </w:r>
-      <w:r>
-        <w:br/>
-      </w:r>
-      <w:r>
-        <w:rPr>
-          <w:rStyle w:val="VerbatimChar"/>
-        </w:rPr>
-        <w:t xml:space="preserve">## 9278            T SOJAJOOK SHOKOLAADI         255      1.9                7.3</w:t>
-      </w:r>
-      <w:r>
-        <w:br/>
-      </w:r>
-      <w:r>
-        <w:rPr>
-          <w:rStyle w:val="VerbatimChar"/>
-        </w:rPr>
-        <w:t xml:space="preserve">## 4338 SHOYU - SOJASOSSE JAPANISCHE ART         267      0.2                5.2</w:t>
-      </w:r>
-      <w:r>
-        <w:br/>
-      </w:r>
-      <w:r>
-        <w:rPr>
-          <w:rStyle w:val="VerbatimChar"/>
-        </w:rPr>
-        <w:t xml:space="preserve">## 3109                       SOJA MANGO         272      2.2                7.2</w:t>
+        <w:t xml:space="preserve">## 2894         BOUCHEES SOJA ET LEGUMES         272      2.0                5.2</w:t>
+      </w:r>
+      <w:r>
+        <w:br/>
+      </w:r>
+      <w:r>
+        <w:rPr>
+          <w:rStyle w:val="VerbatimChar"/>
+        </w:rPr>
+        <w:t xml:space="preserve">## 2896      BOUCHEES DE SOJA ET LEGUMES         272      2.0                5.2</w:t>
       </w:r>
       <w:r>
         <w:br/>
@@ -38899,6 +39609,15 @@
         <w:rPr>
           <w:rStyle w:val="VerbatimChar"/>
         </w:rPr>
+        <w:t xml:space="preserve">## 3165           4.1</w:t>
+      </w:r>
+      <w:r>
+        <w:br/>
+      </w:r>
+      <w:r>
+        <w:rPr>
+          <w:rStyle w:val="VerbatimChar"/>
+        </w:rPr>
         <w:t xml:space="preserve">## 2895           4.0</w:t>
       </w:r>
       <w:r>
@@ -38908,7 +39627,16 @@
         <w:rPr>
           <w:rStyle w:val="VerbatimChar"/>
         </w:rPr>
-        <w:t xml:space="preserve">## 3165           4.1</w:t>
+        <w:t xml:space="preserve">## 6816           8.7</w:t>
+      </w:r>
+      <w:r>
+        <w:br/>
+      </w:r>
+      <w:r>
+        <w:rPr>
+          <w:rStyle w:val="VerbatimChar"/>
+        </w:rPr>
+        <w:t xml:space="preserve">## 4977           6.4</w:t>
       </w:r>
       <w:r>
         <w:br/>
@@ -38935,7 +39663,7 @@
         <w:rPr>
           <w:rStyle w:val="VerbatimChar"/>
         </w:rPr>
-        <w:t xml:space="preserve">## 6816           8.7</w:t>
+        <w:t xml:space="preserve">## 4338          10.0</w:t>
       </w:r>
       <w:r>
         <w:br/>
@@ -38953,34 +39681,16 @@
         <w:rPr>
           <w:rStyle w:val="VerbatimChar"/>
         </w:rPr>
-        <w:t xml:space="preserve">## 4977           6.4</w:t>
-      </w:r>
-      <w:r>
-        <w:br/>
-      </w:r>
-      <w:r>
-        <w:rPr>
-          <w:rStyle w:val="VerbatimChar"/>
-        </w:rPr>
-        <w:t xml:space="preserve">## 9278           3.2</w:t>
-      </w:r>
-      <w:r>
-        <w:br/>
-      </w:r>
-      <w:r>
-        <w:rPr>
-          <w:rStyle w:val="VerbatimChar"/>
-        </w:rPr>
-        <w:t xml:space="preserve">## 4338          10.0</w:t>
-      </w:r>
-      <w:r>
-        <w:br/>
-      </w:r>
-      <w:r>
-        <w:rPr>
-          <w:rStyle w:val="VerbatimChar"/>
-        </w:rPr>
-        <w:t xml:space="preserve">## 3109           3.9</w:t>
+        <w:t xml:space="preserve">## 2894           4.5</w:t>
+      </w:r>
+      <w:r>
+        <w:br/>
+      </w:r>
+      <w:r>
+        <w:rPr>
+          <w:rStyle w:val="VerbatimChar"/>
+        </w:rPr>
+        <w:t xml:space="preserve">## 2896           4.5</w:t>
       </w:r>
       <w:r>
         <w:br/>
@@ -39007,6 +39717,438 @@
         <w:rPr>
           <w:rStyle w:val="VerbatimChar"/>
         </w:rPr>
+        <w:t xml:space="preserve">##                                                  PRODUCT_NAME ENERGY_100G</w:t>
+      </w:r>
+      <w:r>
+        <w:br/>
+      </w:r>
+      <w:r>
+        <w:rPr>
+          <w:rStyle w:val="VerbatimChar"/>
+        </w:rPr>
+        <w:t xml:space="preserve">## 5624                                     LA PANEE SOJA ET BLE         981</w:t>
+      </w:r>
+      <w:r>
+        <w:br/>
+      </w:r>
+      <w:r>
+        <w:rPr>
+          <w:rStyle w:val="VerbatimChar"/>
+        </w:rPr>
+        <w:t xml:space="preserve">## 6864                                     LA PANEE SOJA ET BLE         981</w:t>
+      </w:r>
+      <w:r>
+        <w:br/>
+      </w:r>
+      <w:r>
+        <w:rPr>
+          <w:rStyle w:val="VerbatimChar"/>
+        </w:rPr>
+        <w:t xml:space="preserve">## 6689                 GARDEN GOURMET LA PANEE SOJA ET BLE 180G         984</w:t>
+      </w:r>
+      <w:r>
+        <w:br/>
+      </w:r>
+      <w:r>
+        <w:rPr>
+          <w:rStyle w:val="VerbatimChar"/>
+        </w:rPr>
+        <w:t xml:space="preserve">## 6701 GARDEN GOURMET LA PANEE SOJA ET BLE FORMAT FAMILIAL 360G         984</w:t>
+      </w:r>
+      <w:r>
+        <w:br/>
+      </w:r>
+      <w:r>
+        <w:rPr>
+          <w:rStyle w:val="VerbatimChar"/>
+        </w:rPr>
+        <w:t xml:space="preserve">## 3231               BURGER VEGETARIEN STEAK SOJA ET MOZZARELLA         980</w:t>
+      </w:r>
+      <w:r>
+        <w:br/>
+      </w:r>
+      <w:r>
+        <w:rPr>
+          <w:rStyle w:val="VerbatimChar"/>
+        </w:rPr>
+        <w:t xml:space="preserve">## 2496                       GRILL VEGETAL - NUGGETS SOJA &amp; BLE         975</w:t>
+      </w:r>
+      <w:r>
+        <w:br/>
+      </w:r>
+      <w:r>
+        <w:rPr>
+          <w:rStyle w:val="VerbatimChar"/>
+        </w:rPr>
+        <w:t xml:space="preserve">## 6441                                       NUGGETS SOJA &amp; BLE         975</w:t>
+      </w:r>
+      <w:r>
+        <w:br/>
+      </w:r>
+      <w:r>
+        <w:rPr>
+          <w:rStyle w:val="VerbatimChar"/>
+        </w:rPr>
+        <w:t xml:space="preserve">## 5718                         BURGERS DE LEGUMES AU SOJA BELGE         983</w:t>
+      </w:r>
+      <w:r>
+        <w:br/>
+      </w:r>
+      <w:r>
+        <w:rPr>
+          <w:rStyle w:val="VerbatimChar"/>
+        </w:rPr>
+        <w:t xml:space="preserve">## 3390                                      NUGGETS SOJA ET BLE         983</w:t>
+      </w:r>
+      <w:r>
+        <w:br/>
+      </w:r>
+      <w:r>
+        <w:rPr>
+          <w:rStyle w:val="VerbatimChar"/>
+        </w:rPr>
+        <w:t xml:space="preserve">## 15                                   ESCALOPES PANEES DE SOJA         992</w:t>
+      </w:r>
+      <w:r>
+        <w:br/>
+      </w:r>
+      <w:r>
+        <w:rPr>
+          <w:rStyle w:val="VerbatimChar"/>
+        </w:rPr>
+        <w:t xml:space="preserve">##      FAT_100G CARBOHYDRATES_100G PROTEINS_100G</w:t>
+      </w:r>
+      <w:r>
+        <w:br/>
+      </w:r>
+      <w:r>
+        <w:rPr>
+          <w:rStyle w:val="VerbatimChar"/>
+        </w:rPr>
+        <w:t xml:space="preserve">## 5624 11.66667           17.55556      12.22222</w:t>
+      </w:r>
+      <w:r>
+        <w:br/>
+      </w:r>
+      <w:r>
+        <w:rPr>
+          <w:rStyle w:val="VerbatimChar"/>
+        </w:rPr>
+        <w:t xml:space="preserve">## 6864 11.66667           17.55556      12.22222</w:t>
+      </w:r>
+      <w:r>
+        <w:br/>
+      </w:r>
+      <w:r>
+        <w:rPr>
+          <w:rStyle w:val="VerbatimChar"/>
+        </w:rPr>
+        <w:t xml:space="preserve">## 6689 11.70000           17.60000      12.30000</w:t>
+      </w:r>
+      <w:r>
+        <w:br/>
+      </w:r>
+      <w:r>
+        <w:rPr>
+          <w:rStyle w:val="VerbatimChar"/>
+        </w:rPr>
+        <w:t xml:space="preserve">## 6701 11.70000           17.60000      12.30000</w:t>
+      </w:r>
+      <w:r>
+        <w:br/>
+      </w:r>
+      <w:r>
+        <w:rPr>
+          <w:rStyle w:val="VerbatimChar"/>
+        </w:rPr>
+        <w:t xml:space="preserve">## 3231 10.00000           21.00000      13.00000</w:t>
+      </w:r>
+      <w:r>
+        <w:br/>
+      </w:r>
+      <w:r>
+        <w:rPr>
+          <w:rStyle w:val="VerbatimChar"/>
+        </w:rPr>
+        <w:t xml:space="preserve">## 2496 11.00000           14.00000      17.00000</w:t>
+      </w:r>
+      <w:r>
+        <w:br/>
+      </w:r>
+      <w:r>
+        <w:rPr>
+          <w:rStyle w:val="VerbatimChar"/>
+        </w:rPr>
+        <w:t xml:space="preserve">## 6441 11.00000           14.00000      17.00000</w:t>
+      </w:r>
+      <w:r>
+        <w:br/>
+      </w:r>
+      <w:r>
+        <w:rPr>
+          <w:rStyle w:val="VerbatimChar"/>
+        </w:rPr>
+        <w:t xml:space="preserve">## 5718 14.00000            9.20000      15.00000</w:t>
+      </w:r>
+      <w:r>
+        <w:br/>
+      </w:r>
+      <w:r>
+        <w:rPr>
+          <w:rStyle w:val="VerbatimChar"/>
+        </w:rPr>
+        <w:t xml:space="preserve">## 3390  8.00000           25.00000      13.00000</w:t>
+      </w:r>
+      <w:r>
+        <w:br/>
+      </w:r>
+      <w:r>
+        <w:rPr>
+          <w:rStyle w:val="VerbatimChar"/>
+        </w:rPr>
+        <w:t xml:space="preserve">## 15   11.00000           18.00000      14.00000</w:t>
+      </w:r>
+      <w:r>
+        <w:br/>
+      </w:r>
+      <w:r>
+        <w:rPr>
+          <w:rStyle w:val="VerbatimChar"/>
+        </w:rPr>
+        <w:t xml:space="preserve">## </w:t>
+      </w:r>
+      <w:r>
+        <w:br/>
+      </w:r>
+      <w:r>
+        <w:rPr>
+          <w:rStyle w:val="VerbatimChar"/>
+        </w:rPr>
+        <w:t xml:space="preserve">## Cluster 3 :</w:t>
+      </w:r>
+      <w:r>
+        <w:br/>
+      </w:r>
+      <w:r>
+        <w:rPr>
+          <w:rStyle w:val="VerbatimChar"/>
+        </w:rPr>
+        <w:t xml:space="preserve">##                                 PRODUCT_NAME ENERGY_100G FAT_100G</w:t>
+      </w:r>
+      <w:r>
+        <w:br/>
+      </w:r>
+      <w:r>
+        <w:rPr>
+          <w:rStyle w:val="VerbatimChar"/>
+        </w:rPr>
+        <w:t xml:space="preserve">## 2949               PROTEINES DE SOJA GROSSES        1544      8.0</w:t>
+      </w:r>
+      <w:r>
+        <w:br/>
+      </w:r>
+      <w:r>
+        <w:rPr>
+          <w:rStyle w:val="VerbatimChar"/>
+        </w:rPr>
+        <w:t xml:space="preserve">## 3254         PROTEINES DE SOJA GROS MORCEAUX        1540      8.0</w:t>
+      </w:r>
+      <w:r>
+        <w:br/>
+      </w:r>
+      <w:r>
+        <w:rPr>
+          <w:rStyle w:val="VerbatimChar"/>
+        </w:rPr>
+        <w:t xml:space="preserve">## 3256        PROTEINE DE SOJA PETITS MORCEAUX        1540      8.0</w:t>
+      </w:r>
+      <w:r>
+        <w:br/>
+      </w:r>
+      <w:r>
+        <w:rPr>
+          <w:rStyle w:val="VerbatimChar"/>
+        </w:rPr>
+        <w:t xml:space="preserve">## 4057                        PROTEINE DE SOJA        1540      8.0</w:t>
+      </w:r>
+      <w:r>
+        <w:br/>
+      </w:r>
+      <w:r>
+        <w:rPr>
+          <w:rStyle w:val="VerbatimChar"/>
+        </w:rPr>
+        <w:t xml:space="preserve">## 8051                   SOJA FINA TEXTURIZADA        1531      6.0</w:t>
+      </w:r>
+      <w:r>
+        <w:br/>
+      </w:r>
+      <w:r>
+        <w:rPr>
+          <w:rStyle w:val="VerbatimChar"/>
+        </w:rPr>
+        <w:t xml:space="preserve">## 4624                           SOJASCHNETZEL        1561      9.0</w:t>
+      </w:r>
+      <w:r>
+        <w:br/>
+      </w:r>
+      <w:r>
+        <w:rPr>
+          <w:rStyle w:val="VerbatimChar"/>
+        </w:rPr>
+        <w:t xml:space="preserve">## 4868 PLANET NATURE SOJA FLEISCHSCHNETZEL ART        1561      9.0</w:t>
+      </w:r>
+      <w:r>
+        <w:br/>
+      </w:r>
+      <w:r>
+        <w:rPr>
+          <w:rStyle w:val="VerbatimChar"/>
+        </w:rPr>
+        <w:t xml:space="preserve">## 9251                       BIO SOJA GRANULAT        1561      9.0</w:t>
+      </w:r>
+      <w:r>
+        <w:br/>
+      </w:r>
+      <w:r>
+        <w:rPr>
+          <w:rStyle w:val="VerbatimChar"/>
+        </w:rPr>
+        <w:t xml:space="preserve">## 3364                               SOJA VERT        1536     18.1</w:t>
+      </w:r>
+      <w:r>
+        <w:br/>
+      </w:r>
+      <w:r>
+        <w:rPr>
+          <w:rStyle w:val="VerbatimChar"/>
+        </w:rPr>
+        <w:t xml:space="preserve">## 8560               FIDEOS DE SOJA BIOLOGICOS        1527      5.0</w:t>
+      </w:r>
+      <w:r>
+        <w:br/>
+      </w:r>
+      <w:r>
+        <w:rPr>
+          <w:rStyle w:val="VerbatimChar"/>
+        </w:rPr>
+        <w:t xml:space="preserve">##      CARBOHYDRATES_100G PROTEINS_100G</w:t>
+      </w:r>
+      <w:r>
+        <w:br/>
+      </w:r>
+      <w:r>
+        <w:rPr>
+          <w:rStyle w:val="VerbatimChar"/>
+        </w:rPr>
+        <w:t xml:space="preserve">## 2949               14.0          50.0</w:t>
+      </w:r>
+      <w:r>
+        <w:br/>
+      </w:r>
+      <w:r>
+        <w:rPr>
+          <w:rStyle w:val="VerbatimChar"/>
+        </w:rPr>
+        <w:t xml:space="preserve">## 3254               14.0          50.0</w:t>
+      </w:r>
+      <w:r>
+        <w:br/>
+      </w:r>
+      <w:r>
+        <w:rPr>
+          <w:rStyle w:val="VerbatimChar"/>
+        </w:rPr>
+        <w:t xml:space="preserve">## 3256               14.0          50.0</w:t>
+      </w:r>
+      <w:r>
+        <w:br/>
+      </w:r>
+      <w:r>
+        <w:rPr>
+          <w:rStyle w:val="VerbatimChar"/>
+        </w:rPr>
+        <w:t xml:space="preserve">## 4057               14.0          50.0</w:t>
+      </w:r>
+      <w:r>
+        <w:br/>
+      </w:r>
+      <w:r>
+        <w:rPr>
+          <w:rStyle w:val="VerbatimChar"/>
+        </w:rPr>
+        <w:t xml:space="preserve">## 8051               32.0          46.0</w:t>
+      </w:r>
+      <w:r>
+        <w:br/>
+      </w:r>
+      <w:r>
+        <w:rPr>
+          <w:rStyle w:val="VerbatimChar"/>
+        </w:rPr>
+        <w:t xml:space="preserve">## 4624               16.0          50.0</w:t>
+      </w:r>
+      <w:r>
+        <w:br/>
+      </w:r>
+      <w:r>
+        <w:rPr>
+          <w:rStyle w:val="VerbatimChar"/>
+        </w:rPr>
+        <w:t xml:space="preserve">## 4868               16.0          50.0</w:t>
+      </w:r>
+      <w:r>
+        <w:br/>
+      </w:r>
+      <w:r>
+        <w:rPr>
+          <w:rStyle w:val="VerbatimChar"/>
+        </w:rPr>
+        <w:t xml:space="preserve">## 9251               16.0          50.0</w:t>
+      </w:r>
+      <w:r>
+        <w:br/>
+      </w:r>
+      <w:r>
+        <w:rPr>
+          <w:rStyle w:val="VerbatimChar"/>
+        </w:rPr>
+        <w:t xml:space="preserve">## 3364                6.3          33.7</w:t>
+      </w:r>
+      <w:r>
+        <w:br/>
+      </w:r>
+      <w:r>
+        <w:rPr>
+          <w:rStyle w:val="VerbatimChar"/>
+        </w:rPr>
+        <w:t xml:space="preserve">## 8560               19.9          26.8</w:t>
+      </w:r>
+      <w:r>
+        <w:br/>
+      </w:r>
+      <w:r>
+        <w:rPr>
+          <w:rStyle w:val="VerbatimChar"/>
+        </w:rPr>
+        <w:t xml:space="preserve">## </w:t>
+      </w:r>
+      <w:r>
+        <w:br/>
+      </w:r>
+      <w:r>
+        <w:rPr>
+          <w:rStyle w:val="VerbatimChar"/>
+        </w:rPr>
+        <w:t xml:space="preserve">## Cluster 4 :</w:t>
+      </w:r>
+      <w:r>
+        <w:br/>
+      </w:r>
+      <w:r>
+        <w:rPr>
+          <w:rStyle w:val="VerbatimChar"/>
+        </w:rPr>
         <w:t xml:space="preserve">##                                  PRODUCT_NAME ENERGY_100G FAT_100G</w:t>
       </w:r>
       <w:r>
@@ -39025,15 +40167,6 @@
         <w:rPr>
           <w:rStyle w:val="VerbatimChar"/>
         </w:rPr>
-        <w:t xml:space="preserve">## 5030                           SOJA SCHNETZEL         674     10.0</w:t>
-      </w:r>
-      <w:r>
-        <w:br/>
-      </w:r>
-      <w:r>
-        <w:rPr>
-          <w:rStyle w:val="VerbatimChar"/>
-        </w:rPr>
         <w:t xml:space="preserve">## 3584 GALETTES DE SOJA RECETTE MEDITERRANEENNE         678      7.6</w:t>
       </w:r>
       <w:r>
@@ -39043,6 +40176,15 @@
         <w:rPr>
           <w:rStyle w:val="VerbatimChar"/>
         </w:rPr>
+        <w:t xml:space="preserve">## 4040  BOULE DE SOJA ENROBEE CARAMEL CACAHUETE         678      6.8</w:t>
+      </w:r>
+      <w:r>
+        <w:br/>
+      </w:r>
+      <w:r>
+        <w:rPr>
+          <w:rStyle w:val="VerbatimChar"/>
+        </w:rPr>
         <w:t xml:space="preserve">## 3619                        BURGERS BLE, SOJA         674      5.9</w:t>
       </w:r>
       <w:r>
@@ -39052,24 +40194,6 @@
         <w:rPr>
           <w:rStyle w:val="VerbatimChar"/>
         </w:rPr>
-        <w:t xml:space="preserve">## 7561                       STRACCETTI DI SOJA         678     10.0</w:t>
-      </w:r>
-      <w:r>
-        <w:br/>
-      </w:r>
-      <w:r>
-        <w:rPr>
-          <w:rStyle w:val="VerbatimChar"/>
-        </w:rPr>
-        <w:t xml:space="preserve">## 4040  BOULE DE SOJA ENROBEE CARAMEL CACAHUETE         678      6.8</w:t>
-      </w:r>
-      <w:r>
-        <w:br/>
-      </w:r>
-      <w:r>
-        <w:rPr>
-          <w:rStyle w:val="VerbatimChar"/>
-        </w:rPr>
         <w:t xml:space="preserve">## 3022          STEAK DE SOJA TOMATE MOZZARELLA         674      6.5</w:t>
       </w:r>
       <w:r>
@@ -39079,25 +40203,43 @@
         <w:rPr>
           <w:rStyle w:val="VerbatimChar"/>
         </w:rPr>
-        <w:t xml:space="preserve">## 4755                   CROQ’ SOJA  PROVENÇALE         669      8.2</w:t>
-      </w:r>
-      <w:r>
-        <w:br/>
-      </w:r>
-      <w:r>
-        <w:rPr>
-          <w:rStyle w:val="VerbatimChar"/>
-        </w:rPr>
-        <w:t xml:space="preserve">## 1899                CROQ SOJA A LA PROVENCALE         669      8.2</w:t>
-      </w:r>
-      <w:r>
-        <w:br/>
-      </w:r>
-      <w:r>
-        <w:rPr>
-          <w:rStyle w:val="VerbatimChar"/>
-        </w:rPr>
-        <w:t xml:space="preserve">## 2679            LES CROQ SOJA A LA PROVENÇALE         669      8.2</w:t>
+        <w:t xml:space="preserve">## 3583           GALETTES DE SOJA AUX 5 LEGUMES         682      8.0</w:t>
+      </w:r>
+      <w:r>
+        <w:br/>
+      </w:r>
+      <w:r>
+        <w:rPr>
+          <w:rStyle w:val="VerbatimChar"/>
+        </w:rPr>
+        <w:t xml:space="preserve">## 3020           STEAKS DE SOJA A LA PROVENÇALE         678      8.5</w:t>
+      </w:r>
+      <w:r>
+        <w:br/>
+      </w:r>
+      <w:r>
+        <w:rPr>
+          <w:rStyle w:val="VerbatimChar"/>
+        </w:rPr>
+        <w:t xml:space="preserve">## 3025      STEAKS DE SOJA A LA MEDITERRANEENNE         678      8.5</w:t>
+      </w:r>
+      <w:r>
+        <w:br/>
+      </w:r>
+      <w:r>
+        <w:rPr>
+          <w:rStyle w:val="VerbatimChar"/>
+        </w:rPr>
+        <w:t xml:space="preserve">## 6757       CHARCUTERIE A BASE DE SOJA ET POIS         682     11.0</w:t>
+      </w:r>
+      <w:r>
+        <w:br/>
+      </w:r>
+      <w:r>
+        <w:rPr>
+          <w:rStyle w:val="VerbatimChar"/>
+        </w:rPr>
+        <w:t xml:space="preserve">## 2500   HACHE VEGETAL (SOJA OIGNONS ET PERSIL)         674      4.5</w:t>
       </w:r>
       <w:r>
         <w:br/>
@@ -39124,15 +40266,6 @@
         <w:rPr>
           <w:rStyle w:val="VerbatimChar"/>
         </w:rPr>
-        <w:t xml:space="preserve">## 5030                5.7           9.5</w:t>
-      </w:r>
-      <w:r>
-        <w:br/>
-      </w:r>
-      <w:r>
-        <w:rPr>
-          <w:rStyle w:val="VerbatimChar"/>
-        </w:rPr>
         <w:t xml:space="preserve">## 3584                8.6          13.0</w:t>
       </w:r>
       <w:r>
@@ -39142,6 +40275,15 @@
         <w:rPr>
           <w:rStyle w:val="VerbatimChar"/>
         </w:rPr>
+        <w:t xml:space="preserve">## 4040               10.0          15.0</w:t>
+      </w:r>
+      <w:r>
+        <w:br/>
+      </w:r>
+      <w:r>
+        <w:rPr>
+          <w:rStyle w:val="VerbatimChar"/>
+        </w:rPr>
         <w:t xml:space="preserve">## 3619                8.5          16.0</w:t>
       </w:r>
       <w:r>
@@ -39151,24 +40293,6 @@
         <w:rPr>
           <w:rStyle w:val="VerbatimChar"/>
         </w:rPr>
-        <w:t xml:space="preserve">## 7561                5.7           9.5</w:t>
-      </w:r>
-      <w:r>
-        <w:br/>
-      </w:r>
-      <w:r>
-        <w:rPr>
-          <w:rStyle w:val="VerbatimChar"/>
-        </w:rPr>
-        <w:t xml:space="preserve">## 4040               10.0          15.0</w:t>
-      </w:r>
-      <w:r>
-        <w:br/>
-      </w:r>
-      <w:r>
-        <w:rPr>
-          <w:rStyle w:val="VerbatimChar"/>
-        </w:rPr>
         <w:t xml:space="preserve">## 3022                6.5          16.7</w:t>
       </w:r>
       <w:r>
@@ -39178,460 +40302,46 @@
         <w:rPr>
           <w:rStyle w:val="VerbatimChar"/>
         </w:rPr>
-        <w:t xml:space="preserve">## 4755                4.0          14.0</w:t>
-      </w:r>
-      <w:r>
-        <w:br/>
-      </w:r>
-      <w:r>
-        <w:rPr>
-          <w:rStyle w:val="VerbatimChar"/>
-        </w:rPr>
-        <w:t xml:space="preserve">## 1899                4.0          14.0</w:t>
-      </w:r>
-      <w:r>
-        <w:br/>
-      </w:r>
-      <w:r>
-        <w:rPr>
-          <w:rStyle w:val="VerbatimChar"/>
-        </w:rPr>
-        <w:t xml:space="preserve">## 2679                4.0          14.0</w:t>
-      </w:r>
-      <w:r>
-        <w:br/>
-      </w:r>
-      <w:r>
-        <w:rPr>
-          <w:rStyle w:val="VerbatimChar"/>
-        </w:rPr>
-        <w:t xml:space="preserve">## </w:t>
-      </w:r>
-      <w:r>
-        <w:br/>
-      </w:r>
-      <w:r>
-        <w:rPr>
-          <w:rStyle w:val="VerbatimChar"/>
-        </w:rPr>
-        <w:t xml:space="preserve">## Cluster 3 :</w:t>
-      </w:r>
-      <w:r>
-        <w:br/>
-      </w:r>
-      <w:r>
-        <w:rPr>
-          <w:rStyle w:val="VerbatimChar"/>
-        </w:rPr>
-        <w:t xml:space="preserve">##                                               PRODUCT_NAME ENERGY_100G FAT_100G</w:t>
-      </w:r>
-      <w:r>
-        <w:br/>
-      </w:r>
-      <w:r>
-        <w:rPr>
-          <w:rStyle w:val="VerbatimChar"/>
-        </w:rPr>
-        <w:t xml:space="preserve">## 4876                           MELANGE DE CEREALES AU SOJA        1611     11.0</w:t>
-      </w:r>
-      <w:r>
-        <w:br/>
-      </w:r>
-      <w:r>
-        <w:rPr>
-          <w:rStyle w:val="VerbatimChar"/>
-        </w:rPr>
-        <w:t xml:space="preserve">## 4789                                              SOJAMEHL        1600     19.0</w:t>
-      </w:r>
-      <w:r>
-        <w:br/>
-      </w:r>
-      <w:r>
-        <w:rPr>
-          <w:rStyle w:val="VerbatimChar"/>
-        </w:rPr>
-        <w:t xml:space="preserve">## 2508 LES CUISINES VEGGIE - COUSCOUS AUX EMINCES SOJA &amp; BLE        1602      5.9</w:t>
-      </w:r>
-      <w:r>
-        <w:br/>
-      </w:r>
-      <w:r>
-        <w:rPr>
-          <w:rStyle w:val="VerbatimChar"/>
-        </w:rPr>
-        <w:t xml:space="preserve">## 3311                                             SOJA NOIR        1594     15.9</w:t>
-      </w:r>
-      <w:r>
-        <w:br/>
-      </w:r>
-      <w:r>
-        <w:rPr>
-          <w:rStyle w:val="VerbatimChar"/>
-        </w:rPr>
-        <w:t xml:space="preserve">## 4752                                             SOJAKERNE        1602     18.0</w:t>
-      </w:r>
-      <w:r>
-        <w:br/>
-      </w:r>
-      <w:r>
-        <w:rPr>
-          <w:rStyle w:val="VerbatimChar"/>
-        </w:rPr>
-        <w:t xml:space="preserve">## 3260                                            SOJA JAUNE        1615     18.3</w:t>
-      </w:r>
-      <w:r>
-        <w:br/>
-      </w:r>
-      <w:r>
-        <w:rPr>
-          <w:rStyle w:val="VerbatimChar"/>
-        </w:rPr>
-        <w:t xml:space="preserve">## 3258                                            SOJA JAUNE        1618     18.3</w:t>
-      </w:r>
-      <w:r>
-        <w:br/>
-      </w:r>
-      <w:r>
-        <w:rPr>
-          <w:rStyle w:val="VerbatimChar"/>
-        </w:rPr>
-        <w:t xml:space="preserve">## 2080                                       FLOCONS DE SOJA        1619     18.0</w:t>
-      </w:r>
-      <w:r>
-        <w:br/>
-      </w:r>
-      <w:r>
-        <w:rPr>
-          <w:rStyle w:val="VerbatimChar"/>
-        </w:rPr>
-        <w:t xml:space="preserve">## 6851                                          SOJA FLOCKEN        1619     18.0</w:t>
-      </w:r>
-      <w:r>
-        <w:br/>
-      </w:r>
-      <w:r>
-        <w:rPr>
-          <w:rStyle w:val="VerbatimChar"/>
-        </w:rPr>
-        <w:t xml:space="preserve">## 1171                        FETTUCCINE AU SOJA BIOLOGIQUES        1590      6.0</w:t>
-      </w:r>
-      <w:r>
-        <w:br/>
-      </w:r>
-      <w:r>
-        <w:rPr>
-          <w:rStyle w:val="VerbatimChar"/>
-        </w:rPr>
-        <w:t xml:space="preserve">##      CARBOHYDRATES_100G PROTEINS_100G</w:t>
-      </w:r>
-      <w:r>
-        <w:br/>
-      </w:r>
-      <w:r>
-        <w:rPr>
-          <w:rStyle w:val="VerbatimChar"/>
-        </w:rPr>
-        <w:t xml:space="preserve">## 4876               34.0          30.0</w:t>
-      </w:r>
-      <w:r>
-        <w:br/>
-      </w:r>
-      <w:r>
-        <w:rPr>
-          <w:rStyle w:val="VerbatimChar"/>
-        </w:rPr>
-        <w:t xml:space="preserve">## 4789               18.0          35.0</w:t>
-      </w:r>
-      <w:r>
-        <w:br/>
-      </w:r>
-      <w:r>
-        <w:rPr>
-          <w:rStyle w:val="VerbatimChar"/>
-        </w:rPr>
-        <w:t xml:space="preserve">## 2508               25.0          20.0</w:t>
-      </w:r>
-      <w:r>
-        <w:br/>
-      </w:r>
-      <w:r>
-        <w:rPr>
-          <w:rStyle w:val="VerbatimChar"/>
-        </w:rPr>
-        <w:t xml:space="preserve">## 3311               33.6          36.0</w:t>
-      </w:r>
-      <w:r>
-        <w:br/>
-      </w:r>
-      <w:r>
-        <w:rPr>
-          <w:rStyle w:val="VerbatimChar"/>
-        </w:rPr>
-        <w:t xml:space="preserve">## 4752                6.3          38.0</w:t>
-      </w:r>
-      <w:r>
-        <w:br/>
-      </w:r>
-      <w:r>
-        <w:rPr>
-          <w:rStyle w:val="VerbatimChar"/>
-        </w:rPr>
-        <w:t xml:space="preserve">## 3260                6.3          38.2</w:t>
-      </w:r>
-      <w:r>
-        <w:br/>
-      </w:r>
-      <w:r>
-        <w:rPr>
-          <w:rStyle w:val="VerbatimChar"/>
-        </w:rPr>
-        <w:t xml:space="preserve">## 3258                6.3          38.2</w:t>
-      </w:r>
-      <w:r>
-        <w:br/>
-      </w:r>
-      <w:r>
-        <w:rPr>
-          <w:rStyle w:val="VerbatimChar"/>
-        </w:rPr>
-        <w:t xml:space="preserve">## 2080                6.0          40.0</w:t>
-      </w:r>
-      <w:r>
-        <w:br/>
-      </w:r>
-      <w:r>
-        <w:rPr>
-          <w:rStyle w:val="VerbatimChar"/>
-        </w:rPr>
-        <w:t xml:space="preserve">## 6851                6.0          40.0</w:t>
-      </w:r>
-      <w:r>
-        <w:br/>
-      </w:r>
-      <w:r>
-        <w:rPr>
-          <w:rStyle w:val="VerbatimChar"/>
-        </w:rPr>
-        <w:t xml:space="preserve">## 1171               40.0          40.0</w:t>
-      </w:r>
-      <w:r>
-        <w:br/>
-      </w:r>
-      <w:r>
-        <w:rPr>
-          <w:rStyle w:val="VerbatimChar"/>
-        </w:rPr>
-        <w:t xml:space="preserve">## </w:t>
-      </w:r>
-      <w:r>
-        <w:br/>
-      </w:r>
-      <w:r>
-        <w:rPr>
-          <w:rStyle w:val="VerbatimChar"/>
-        </w:rPr>
-        <w:t xml:space="preserve">## Cluster 4 :</w:t>
-      </w:r>
-      <w:r>
-        <w:br/>
-      </w:r>
-      <w:r>
-        <w:rPr>
-          <w:rStyle w:val="VerbatimChar"/>
-        </w:rPr>
-        <w:t xml:space="preserve">##                                                  PRODUCT_NAME ENERGY_100G</w:t>
-      </w:r>
-      <w:r>
-        <w:br/>
-      </w:r>
-      <w:r>
-        <w:rPr>
-          <w:rStyle w:val="VerbatimChar"/>
-        </w:rPr>
-        <w:t xml:space="preserve">## 5624                                     LA PANEE SOJA ET BLE         981</w:t>
-      </w:r>
-      <w:r>
-        <w:br/>
-      </w:r>
-      <w:r>
-        <w:rPr>
-          <w:rStyle w:val="VerbatimChar"/>
-        </w:rPr>
-        <w:t xml:space="preserve">## 6864                                     LA PANEE SOJA ET BLE         981</w:t>
-      </w:r>
-      <w:r>
-        <w:br/>
-      </w:r>
-      <w:r>
-        <w:rPr>
-          <w:rStyle w:val="VerbatimChar"/>
-        </w:rPr>
-        <w:t xml:space="preserve">## 6689                 GARDEN GOURMET LA PANEE SOJA ET BLE 180G         984</w:t>
-      </w:r>
-      <w:r>
-        <w:br/>
-      </w:r>
-      <w:r>
-        <w:rPr>
-          <w:rStyle w:val="VerbatimChar"/>
-        </w:rPr>
-        <w:t xml:space="preserve">## 6701 GARDEN GOURMET LA PANEE SOJA ET BLE FORMAT FAMILIAL 360G         984</w:t>
-      </w:r>
-      <w:r>
-        <w:br/>
-      </w:r>
-      <w:r>
-        <w:rPr>
-          <w:rStyle w:val="VerbatimChar"/>
-        </w:rPr>
-        <w:t xml:space="preserve">## 3231               BURGER VEGETARIEN STEAK SOJA ET MOZZARELLA         980</w:t>
-      </w:r>
-      <w:r>
-        <w:br/>
-      </w:r>
-      <w:r>
-        <w:rPr>
-          <w:rStyle w:val="VerbatimChar"/>
-        </w:rPr>
-        <w:t xml:space="preserve">## 2496                       GRILL VEGETAL - NUGGETS SOJA &amp; BLE         975</w:t>
-      </w:r>
-      <w:r>
-        <w:br/>
-      </w:r>
-      <w:r>
-        <w:rPr>
-          <w:rStyle w:val="VerbatimChar"/>
-        </w:rPr>
-        <w:t xml:space="preserve">## 6441                                       NUGGETS SOJA &amp; BLE         975</w:t>
-      </w:r>
-      <w:r>
-        <w:br/>
-      </w:r>
-      <w:r>
-        <w:rPr>
-          <w:rStyle w:val="VerbatimChar"/>
-        </w:rPr>
-        <w:t xml:space="preserve">## 5718                         BURGERS DE LEGUMES AU SOJA BELGE         983</w:t>
-      </w:r>
-      <w:r>
-        <w:br/>
-      </w:r>
-      <w:r>
-        <w:rPr>
-          <w:rStyle w:val="VerbatimChar"/>
-        </w:rPr>
-        <w:t xml:space="preserve">## 3390                                      NUGGETS SOJA ET BLE         983</w:t>
-      </w:r>
-      <w:r>
-        <w:br/>
-      </w:r>
-      <w:r>
-        <w:rPr>
-          <w:rStyle w:val="VerbatimChar"/>
-        </w:rPr>
-        <w:t xml:space="preserve">## 3597                                    STEAK SOJA, BLE, POIS         980</w:t>
-      </w:r>
-      <w:r>
-        <w:br/>
-      </w:r>
-      <w:r>
-        <w:rPr>
-          <w:rStyle w:val="VerbatimChar"/>
-        </w:rPr>
-        <w:t xml:space="preserve">##      FAT_100G CARBOHYDRATES_100G PROTEINS_100G</w:t>
-      </w:r>
-      <w:r>
-        <w:br/>
-      </w:r>
-      <w:r>
-        <w:rPr>
-          <w:rStyle w:val="VerbatimChar"/>
-        </w:rPr>
-        <w:t xml:space="preserve">## 5624 11.66667           17.55556      12.22222</w:t>
-      </w:r>
-      <w:r>
-        <w:br/>
-      </w:r>
-      <w:r>
-        <w:rPr>
-          <w:rStyle w:val="VerbatimChar"/>
-        </w:rPr>
-        <w:t xml:space="preserve">## 6864 11.66667           17.55556      12.22222</w:t>
-      </w:r>
-      <w:r>
-        <w:br/>
-      </w:r>
-      <w:r>
-        <w:rPr>
-          <w:rStyle w:val="VerbatimChar"/>
-        </w:rPr>
-        <w:t xml:space="preserve">## 6689 11.70000           17.60000      12.30000</w:t>
-      </w:r>
-      <w:r>
-        <w:br/>
-      </w:r>
-      <w:r>
-        <w:rPr>
-          <w:rStyle w:val="VerbatimChar"/>
-        </w:rPr>
-        <w:t xml:space="preserve">## 6701 11.70000           17.60000      12.30000</w:t>
-      </w:r>
-      <w:r>
-        <w:br/>
-      </w:r>
-      <w:r>
-        <w:rPr>
-          <w:rStyle w:val="VerbatimChar"/>
-        </w:rPr>
-        <w:t xml:space="preserve">## 3231 10.00000           21.00000      13.00000</w:t>
-      </w:r>
-      <w:r>
-        <w:br/>
-      </w:r>
-      <w:r>
-        <w:rPr>
-          <w:rStyle w:val="VerbatimChar"/>
-        </w:rPr>
-        <w:t xml:space="preserve">## 2496 11.00000           14.00000      17.00000</w:t>
-      </w:r>
-      <w:r>
-        <w:br/>
-      </w:r>
-      <w:r>
-        <w:rPr>
-          <w:rStyle w:val="VerbatimChar"/>
-        </w:rPr>
-        <w:t xml:space="preserve">## 6441 11.00000           14.00000      17.00000</w:t>
-      </w:r>
-      <w:r>
-        <w:br/>
-      </w:r>
-      <w:r>
-        <w:rPr>
-          <w:rStyle w:val="VerbatimChar"/>
-        </w:rPr>
-        <w:t xml:space="preserve">## 5718 14.00000            9.20000      15.00000</w:t>
-      </w:r>
-      <w:r>
-        <w:br/>
-      </w:r>
-      <w:r>
-        <w:rPr>
-          <w:rStyle w:val="VerbatimChar"/>
-        </w:rPr>
-        <w:t xml:space="preserve">## 3390  8.00000           25.00000      13.00000</w:t>
-      </w:r>
-      <w:r>
-        <w:br/>
-      </w:r>
-      <w:r>
-        <w:rPr>
-          <w:rStyle w:val="VerbatimChar"/>
-        </w:rPr>
-        <w:t xml:space="preserve">## 3597 13.00000            8.50000      19.00000</w:t>
+        <w:t xml:space="preserve">## 3583                7.6          13.0</w:t>
+      </w:r>
+      <w:r>
+        <w:br/>
+      </w:r>
+      <w:r>
+        <w:rPr>
+          <w:rStyle w:val="VerbatimChar"/>
+        </w:rPr>
+        <w:t xml:space="preserve">## 3020                3.5          15.5</w:t>
+      </w:r>
+      <w:r>
+        <w:br/>
+      </w:r>
+      <w:r>
+        <w:rPr>
+          <w:rStyle w:val="VerbatimChar"/>
+        </w:rPr>
+        <w:t xml:space="preserve">## 3025                3.5          15.5</w:t>
+      </w:r>
+      <w:r>
+        <w:br/>
+      </w:r>
+      <w:r>
+        <w:rPr>
+          <w:rStyle w:val="VerbatimChar"/>
+        </w:rPr>
+        <w:t xml:space="preserve">## 6757                6.3           8.4</w:t>
+      </w:r>
+      <w:r>
+        <w:br/>
+      </w:r>
+      <w:r>
+        <w:rPr>
+          <w:rStyle w:val="VerbatimChar"/>
+        </w:rPr>
+        <w:t xml:space="preserve">## 2500               13.0          16.0</w:t>
       </w:r>
     </w:p>
-    <w:bookmarkEnd w:id="213"/>
+    <w:bookmarkEnd w:id="214"/>
     <w:sectPr/>
   </w:body>
 </w:document>
